--- a/7. 网络/2. 网络编程/2. 高并发编程/2. IO多路复用.docx
+++ b/7. 网络/2. 网络编程/2. 高并发编程/2. IO多路复用.docx
@@ -112,32 +112,43 @@
       <w:r>
         <w:rPr>
           <w:rFonts w:hint="eastAsia"/>
+          <w:color w:val="FF0000"/>
         </w:rPr>
         <w:t>如果在打开文件时设定了</w:t>
       </w:r>
       <w:r>
         <w:rPr>
           <w:rFonts w:hint="eastAsia"/>
+          <w:color w:val="FF0000"/>
         </w:rPr>
         <w:t>O_NOBLOCK</w:t>
       </w:r>
       <w:r>
         <w:rPr>
           <w:rFonts w:hint="eastAsia"/>
+          <w:color w:val="FF0000"/>
         </w:rPr>
         <w:t>标志，会以阻塞方式打开文件。如果</w:t>
       </w:r>
       <w:r>
         <w:rPr>
           <w:rFonts w:hint="eastAsia"/>
+          <w:color w:val="FF0000"/>
         </w:rPr>
         <w:t>I/O</w:t>
       </w:r>
       <w:r>
         <w:rPr>
           <w:rFonts w:hint="eastAsia"/>
-        </w:rPr>
-        <w:t>系统调用不能立即完成，则会返回错误而不是阻塞进程（这是与阻塞</w:t>
+          <w:color w:val="FF0000"/>
+        </w:rPr>
+        <w:t>系统调用不能立即完成，则会返回错误而不是阻塞进程</w:t>
+      </w:r>
+      <w:r>
+        <w:rPr>
+          <w:rFonts w:hint="eastAsia"/>
+        </w:rPr>
+        <w:t>（这是与阻塞</w:t>
       </w:r>
       <w:r>
         <w:rPr>
@@ -239,44 +250,57 @@
       <w:r>
         <w:rPr>
           <w:rFonts w:hint="eastAsia"/>
+          <w:color w:val="FF0000"/>
         </w:rPr>
         <w:t>如果不希望进程在对文件描述符执行</w:t>
       </w:r>
       <w:r>
         <w:rPr>
           <w:rFonts w:hint="eastAsia"/>
+          <w:color w:val="FF0000"/>
         </w:rPr>
         <w:t>I/O</w:t>
       </w:r>
       <w:r>
         <w:rPr>
           <w:rFonts w:hint="eastAsia"/>
+          <w:color w:val="FF0000"/>
         </w:rPr>
         <w:t>操作时被阻塞，我们可以创建一个新的进程来执行</w:t>
       </w:r>
       <w:r>
         <w:rPr>
           <w:rFonts w:hint="eastAsia"/>
+          <w:color w:val="FF0000"/>
         </w:rPr>
         <w:t>I/O</w:t>
       </w:r>
       <w:r>
         <w:rPr>
           <w:rFonts w:hint="eastAsia"/>
+          <w:color w:val="FF0000"/>
         </w:rPr>
         <w:t>。此时，父进程可以去处理其他任务，子进程将阻塞直到完成</w:t>
       </w:r>
       <w:r>
         <w:rPr>
           <w:rFonts w:hint="eastAsia"/>
+          <w:color w:val="FF0000"/>
         </w:rPr>
         <w:t>I/O</w:t>
       </w:r>
       <w:r>
         <w:rPr>
           <w:rFonts w:hint="eastAsia"/>
-        </w:rPr>
-        <w:t>操作。如果需要处理多个文件描述符上的</w:t>
+          <w:color w:val="FF0000"/>
+        </w:rPr>
+        <w:t>操作</w:t>
+      </w:r>
+      <w:r>
+        <w:rPr>
+          <w:rFonts w:hint="eastAsia"/>
+        </w:rPr>
+        <w:t>。如果需要处理多个文件描述符上的</w:t>
       </w:r>
       <w:r>
         <w:rPr>
@@ -322,8 +346,15 @@
       <w:r>
         <w:rPr>
           <w:rFonts w:hint="eastAsia"/>
-        </w:rPr>
-        <w:t>使用多线程而不是多进程，这将占用较少的系统资源。但是</w:t>
+          <w:color w:val="FF0000"/>
+        </w:rPr>
+        <w:t>使用多线程而不是多进程，这将占用较少的系统资源</w:t>
+      </w:r>
+      <w:r>
+        <w:rPr>
+          <w:rFonts w:hint="eastAsia"/>
+        </w:rPr>
+        <w:t>。但是</w:t>
       </w:r>
       <w:r>
         <w:rPr>
@@ -384,6 +415,7 @@
       <w:r>
         <w:rPr>
           <w:rFonts w:hint="eastAsia"/>
+          <w:color w:val="FF0000"/>
         </w:rPr>
         <w:t>代价比较高</w:t>
       </w:r>
@@ -456,7 +488,6 @@
         <w:rPr>
           <w:rFonts w:hint="eastAsia"/>
         </w:rPr>
-        <w:lastRenderedPageBreak/>
         <w:t>建立连接；</w:t>
       </w:r>
     </w:p>
@@ -547,6 +578,7 @@
         <w:rPr>
           <w:rFonts w:hint="eastAsia"/>
         </w:rPr>
+        <w:lastRenderedPageBreak/>
         <w:t>应用</w:t>
       </w:r>
     </w:p>
@@ -796,8 +828,8 @@
         </w:rPr>
         <w:drawing>
           <wp:inline distT="0" distB="0" distL="0" distR="0" wp14:anchorId="4AA6E694" wp14:editId="7FE8A8C8">
-            <wp:extent cx="3771265" cy="1997710"/>
-            <wp:effectExtent l="0" t="0" r="635" b="2540"/>
+            <wp:extent cx="3279778" cy="1737360"/>
+            <wp:effectExtent l="0" t="0" r="0" b="0"/>
             <wp:docPr id="1" name="图片 1"/>
             <wp:cNvGraphicFramePr>
               <a:graphicFrameLocks xmlns:a="http://schemas.openxmlformats.org/drawingml/2006/main" noChangeAspect="1"/>
@@ -824,7 +856,7 @@
                   <pic:spPr>
                     <a:xfrm>
                       <a:off x="0" y="0"/>
-                      <a:ext cx="3771265" cy="1997710"/>
+                      <a:ext cx="3279778" cy="1737360"/>
                     </a:xfrm>
                     <a:prstGeom prst="rect">
                       <a:avLst/>
@@ -867,11 +899,6 @@
       </w:hyperlink>
     </w:p>
     <w:p>
-      <w:pPr>
-        <w:rPr>
-          <w:rFonts w:hint="eastAsia"/>
-        </w:rPr>
-      </w:pPr>
       <w:hyperlink r:id="rId10" w:history="1">
         <w:r>
           <w:rPr>
@@ -889,251 +916,306 @@
         <w:rPr>
           <w:rFonts w:hint="eastAsia"/>
         </w:rPr>
+        <w:t>select</w:t>
+      </w:r>
+      <w:r>
+        <w:t>()</w:t>
+      </w:r>
+    </w:p>
+    <w:p>
+      <w:pPr>
+        <w:pStyle w:val="2"/>
+      </w:pPr>
+      <w:r>
+        <w:rPr>
+          <w:rFonts w:hint="eastAsia"/>
+        </w:rPr>
+        <w:t>原型</w:t>
+      </w:r>
+    </w:p>
+    <w:p>
+      <w:r>
+        <w:tab/>
+        <w:t>#include &lt;sys/select.h&gt;</w:t>
+      </w:r>
+    </w:p>
+    <w:p>
+      <w:pPr>
+        <w:ind w:firstLine="420"/>
+      </w:pPr>
+      <w:r>
+        <w:t>int select(int nfds,fd_set* readfds,fd_set* writefds,fd_set*exceptfds,struct timeval* timeout)</w:t>
+      </w:r>
+      <w:r>
+        <w:rPr>
+          <w:rFonts w:hint="eastAsia"/>
+        </w:rPr>
+        <w:t>;</w:t>
+      </w:r>
+    </w:p>
+    <w:p>
+      <w:pPr>
+        <w:ind w:firstLine="420"/>
+      </w:pPr>
+      <w:r>
+        <w:rPr>
+          <w:rFonts w:hint="eastAsia"/>
+        </w:rPr>
+        <w:t>参数：</w:t>
+      </w:r>
+    </w:p>
+    <w:p>
+      <w:pPr>
+        <w:ind w:firstLine="420"/>
+      </w:pPr>
+      <w:r>
+        <w:rPr>
+          <w:rFonts w:hint="eastAsia"/>
+        </w:rPr>
+        <w:t>nfds</w:t>
+      </w:r>
+      <w:r>
+        <w:rPr>
+          <w:rFonts w:hint="eastAsia"/>
+        </w:rPr>
+        <w:t>—被监听文件描述符的总数，</w:t>
+      </w:r>
+      <w:r>
+        <w:rPr>
+          <w:rFonts w:hint="eastAsia"/>
+          <w:color w:val="FF0000"/>
+        </w:rPr>
+        <w:t>通常设置为</w:t>
+      </w:r>
+      <w:r>
+        <w:rPr>
+          <w:rFonts w:hint="eastAsia"/>
+          <w:color w:val="FF0000"/>
+        </w:rPr>
+        <w:t>select</w:t>
+      </w:r>
+      <w:r>
+        <w:rPr>
+          <w:rFonts w:hint="eastAsia"/>
+          <w:color w:val="FF0000"/>
+        </w:rPr>
+        <w:t>监听所有文件描述符最大值</w:t>
+      </w:r>
+      <w:r>
+        <w:rPr>
+          <w:rFonts w:hint="eastAsia"/>
+          <w:color w:val="FF0000"/>
+        </w:rPr>
+        <w:t>+</w:t>
+      </w:r>
+      <w:r>
+        <w:rPr>
+          <w:color w:val="FF0000"/>
+        </w:rPr>
+        <w:t>1</w:t>
+      </w:r>
+      <w:r>
+        <w:rPr>
+          <w:rFonts w:hint="eastAsia"/>
+        </w:rPr>
+        <w:t>（一般从</w:t>
+      </w:r>
+      <w:r>
+        <w:rPr>
+          <w:rFonts w:hint="eastAsia"/>
+        </w:rPr>
+        <w:t>3</w:t>
+      </w:r>
+      <w:r>
+        <w:rPr>
+          <w:rFonts w:hint="eastAsia"/>
+        </w:rPr>
+        <w:t>开始，</w:t>
+      </w:r>
+      <w:r>
+        <w:rPr>
+          <w:rFonts w:hint="eastAsia"/>
+        </w:rPr>
+        <w:t>0</w:t>
+      </w:r>
+      <w:r>
+        <w:t>/1/2</w:t>
+      </w:r>
+      <w:r>
+        <w:rPr>
+          <w:rFonts w:hint="eastAsia"/>
+        </w:rPr>
+        <w:t>系统输入</w:t>
+      </w:r>
+      <w:r>
+        <w:rPr>
+          <w:rFonts w:hint="eastAsia"/>
+        </w:rPr>
+        <w:t>/</w:t>
+      </w:r>
+      <w:r>
+        <w:rPr>
+          <w:rFonts w:hint="eastAsia"/>
+        </w:rPr>
+        <w:t>输出</w:t>
+      </w:r>
+      <w:r>
+        <w:rPr>
+          <w:rFonts w:hint="eastAsia"/>
+        </w:rPr>
+        <w:t>/</w:t>
+      </w:r>
+      <w:r>
+        <w:rPr>
+          <w:rFonts w:hint="eastAsia"/>
+        </w:rPr>
+        <w:t>错误）</w:t>
+      </w:r>
+    </w:p>
+    <w:p>
+      <w:pPr>
+        <w:ind w:firstLine="420"/>
+        <w:rPr>
+          <w:color w:val="FF0000"/>
+        </w:rPr>
+      </w:pPr>
+      <w:r>
+        <w:rPr>
+          <w:color w:val="FF0000"/>
+        </w:rPr>
+        <w:t>readfds, writefds, exceptfds</w:t>
+      </w:r>
+      <w:r>
+        <w:rPr>
+          <w:rFonts w:hint="eastAsia"/>
+          <w:color w:val="FF0000"/>
+        </w:rPr>
+        <w:t>—可读</w:t>
+      </w:r>
+      <w:r>
+        <w:rPr>
+          <w:rFonts w:hint="eastAsia"/>
+          <w:color w:val="FF0000"/>
+        </w:rPr>
+        <w:t>/</w:t>
+      </w:r>
+      <w:r>
+        <w:rPr>
+          <w:rFonts w:hint="eastAsia"/>
+          <w:color w:val="FF0000"/>
+        </w:rPr>
+        <w:t>可写</w:t>
+      </w:r>
+      <w:r>
+        <w:rPr>
+          <w:rFonts w:hint="eastAsia"/>
+          <w:color w:val="FF0000"/>
+        </w:rPr>
+        <w:t>/</w:t>
+      </w:r>
+      <w:r>
+        <w:rPr>
+          <w:rFonts w:hint="eastAsia"/>
+          <w:color w:val="FF0000"/>
+        </w:rPr>
+        <w:t>异常文件描述符集合</w:t>
+      </w:r>
+      <w:r>
+        <w:rPr>
+          <w:rFonts w:hint="eastAsia"/>
+          <w:color w:val="FF0000"/>
+        </w:rPr>
+        <w:t>，在调用</w:t>
+      </w:r>
+      <w:r>
+        <w:rPr>
+          <w:rFonts w:hint="eastAsia"/>
+          <w:color w:val="FF0000"/>
+        </w:rPr>
+        <w:t>select</w:t>
+      </w:r>
+      <w:r>
+        <w:rPr>
+          <w:rFonts w:hint="eastAsia"/>
+          <w:color w:val="FF0000"/>
+        </w:rPr>
+        <w:t>的时候，通过这</w:t>
+      </w:r>
+      <w:r>
+        <w:rPr>
+          <w:rFonts w:hint="eastAsia"/>
+          <w:color w:val="FF0000"/>
+        </w:rPr>
+        <w:t>3</w:t>
+      </w:r>
+      <w:r>
+        <w:rPr>
+          <w:rFonts w:hint="eastAsia"/>
+          <w:color w:val="FF0000"/>
+        </w:rPr>
+        <w:t>个参数</w:t>
+      </w:r>
+      <w:r>
+        <w:rPr>
+          <w:rFonts w:hint="eastAsia"/>
+          <w:color w:val="FF0000"/>
+        </w:rPr>
         <w:lastRenderedPageBreak/>
+        <w:t>传入自己感兴趣的文件描述符</w:t>
+      </w:r>
+    </w:p>
+    <w:p>
+      <w:pPr>
+        <w:ind w:firstLine="420"/>
+      </w:pPr>
+      <w:r>
+        <w:rPr>
+          <w:rFonts w:hint="eastAsia"/>
+        </w:rPr>
+        <w:t>timeout</w:t>
+      </w:r>
+      <w:r>
+        <w:rPr>
+          <w:rFonts w:hint="eastAsia"/>
+        </w:rPr>
+        <w:t>—设置</w:t>
+      </w:r>
+      <w:r>
+        <w:rPr>
+          <w:rFonts w:hint="eastAsia"/>
+        </w:rPr>
         <w:t>select</w:t>
       </w:r>
       <w:r>
-        <w:t>()</w:t>
-      </w:r>
-    </w:p>
-    <w:p>
-      <w:pPr>
-        <w:pStyle w:val="2"/>
-      </w:pPr>
-      <w:r>
-        <w:rPr>
-          <w:rFonts w:hint="eastAsia"/>
-        </w:rPr>
-        <w:t>原型</w:t>
-      </w:r>
-    </w:p>
-    <w:p>
-      <w:r>
-        <w:tab/>
-        <w:t>#include &lt;sys/select.h&gt;</w:t>
-      </w:r>
-    </w:p>
-    <w:p>
-      <w:pPr>
-        <w:ind w:firstLine="420"/>
-      </w:pPr>
-      <w:r>
-        <w:t>int select(int nfds,fd_set* readfds,fd_set* writefds,fd_set*exceptfds,struct timeval* timeout)</w:t>
-      </w:r>
-      <w:r>
-        <w:rPr>
-          <w:rFonts w:hint="eastAsia"/>
-        </w:rPr>
-        <w:t>;</w:t>
-      </w:r>
-    </w:p>
-    <w:p>
-      <w:pPr>
-        <w:ind w:firstLine="420"/>
-      </w:pPr>
-      <w:r>
-        <w:rPr>
-          <w:rFonts w:hint="eastAsia"/>
-        </w:rPr>
-        <w:t>参数：</w:t>
-      </w:r>
-    </w:p>
-    <w:p>
-      <w:pPr>
-        <w:ind w:firstLine="420"/>
-      </w:pPr>
-      <w:r>
-        <w:rPr>
-          <w:rFonts w:hint="eastAsia"/>
-        </w:rPr>
-        <w:t>nfds</w:t>
-      </w:r>
-      <w:r>
-        <w:rPr>
-          <w:rFonts w:hint="eastAsia"/>
-        </w:rPr>
-        <w:t>—被监听文件描述符的总数，</w:t>
-      </w:r>
-      <w:r>
-        <w:rPr>
-          <w:rFonts w:hint="eastAsia"/>
-          <w:color w:val="FF0000"/>
-        </w:rPr>
-        <w:t>通常设置为</w:t>
-      </w:r>
-      <w:r>
-        <w:rPr>
-          <w:rFonts w:hint="eastAsia"/>
-          <w:color w:val="FF0000"/>
+        <w:rPr>
+          <w:rFonts w:hint="eastAsia"/>
+        </w:rPr>
+        <w:t>函数的超时时间</w:t>
+      </w:r>
+      <w:r>
+        <w:rPr>
+          <w:rFonts w:hint="eastAsia"/>
+        </w:rPr>
+        <w:t>（</w:t>
+      </w:r>
+      <w:r>
+        <w:rPr>
+          <w:rFonts w:hint="eastAsia"/>
         </w:rPr>
         <w:t>select</w:t>
       </w:r>
       <w:r>
         <w:rPr>
           <w:rFonts w:hint="eastAsia"/>
-          <w:color w:val="FF0000"/>
-        </w:rPr>
-        <w:t>监听所有文件描述符最大值</w:t>
-      </w:r>
-      <w:r>
-        <w:rPr>
-          <w:rFonts w:hint="eastAsia"/>
-          <w:color w:val="FF0000"/>
-        </w:rPr>
-        <w:t>+</w:t>
-      </w:r>
-      <w:r>
-        <w:rPr>
-          <w:color w:val="FF0000"/>
-        </w:rPr>
-        <w:t>1</w:t>
-      </w:r>
-      <w:r>
-        <w:rPr>
-          <w:rFonts w:hint="eastAsia"/>
-        </w:rPr>
-        <w:t>（一般从</w:t>
-      </w:r>
-      <w:r>
-        <w:rPr>
-          <w:rFonts w:hint="eastAsia"/>
-        </w:rPr>
-        <w:t>3</w:t>
-      </w:r>
-      <w:r>
-        <w:rPr>
-          <w:rFonts w:hint="eastAsia"/>
-        </w:rPr>
-        <w:t>开始，</w:t>
-      </w:r>
-      <w:r>
-        <w:rPr>
-          <w:rFonts w:hint="eastAsia"/>
-        </w:rPr>
-        <w:t>0</w:t>
-      </w:r>
-      <w:r>
-        <w:t>/1/2</w:t>
-      </w:r>
-      <w:r>
-        <w:rPr>
-          <w:rFonts w:hint="eastAsia"/>
-        </w:rPr>
-        <w:t>系统输入</w:t>
-      </w:r>
-      <w:r>
-        <w:rPr>
-          <w:rFonts w:hint="eastAsia"/>
-        </w:rPr>
-        <w:t>/</w:t>
-      </w:r>
-      <w:r>
-        <w:rPr>
-          <w:rFonts w:hint="eastAsia"/>
-        </w:rPr>
-        <w:t>输出</w:t>
-      </w:r>
-      <w:r>
-        <w:rPr>
-          <w:rFonts w:hint="eastAsia"/>
-        </w:rPr>
-        <w:t>/</w:t>
-      </w:r>
-      <w:r>
-        <w:rPr>
-          <w:rFonts w:hint="eastAsia"/>
-        </w:rPr>
-        <w:t>错误）</w:t>
-      </w:r>
-    </w:p>
-    <w:p>
-      <w:pPr>
-        <w:ind w:firstLine="420"/>
-        <w:rPr>
-          <w:color w:val="FF0000"/>
-        </w:rPr>
-      </w:pPr>
-      <w:r>
-        <w:rPr>
-          <w:color w:val="FF0000"/>
-        </w:rPr>
-        <w:t>readfds, writefds, exceptfds</w:t>
-      </w:r>
-      <w:r>
-        <w:rPr>
-          <w:rFonts w:hint="eastAsia"/>
-          <w:color w:val="FF0000"/>
-        </w:rPr>
-        <w:t>—可读</w:t>
-      </w:r>
-      <w:r>
-        <w:rPr>
-          <w:rFonts w:hint="eastAsia"/>
-          <w:color w:val="FF0000"/>
-        </w:rPr>
-        <w:t>/</w:t>
-      </w:r>
-      <w:r>
-        <w:rPr>
-          <w:rFonts w:hint="eastAsia"/>
-          <w:color w:val="FF0000"/>
-        </w:rPr>
-        <w:t>可写</w:t>
-      </w:r>
-      <w:r>
-        <w:rPr>
-          <w:rFonts w:hint="eastAsia"/>
-          <w:color w:val="FF0000"/>
-        </w:rPr>
-        <w:t>/</w:t>
-      </w:r>
-      <w:r>
-        <w:rPr>
-          <w:rFonts w:hint="eastAsia"/>
-          <w:color w:val="FF0000"/>
-        </w:rPr>
-        <w:t>异常文件描述符集合</w:t>
-      </w:r>
-      <w:r>
-        <w:rPr>
-          <w:rFonts w:hint="eastAsia"/>
-          <w:color w:val="FF0000"/>
-        </w:rPr>
-        <w:t>，在调用</w:t>
-      </w:r>
-      <w:r>
-        <w:rPr>
-          <w:rFonts w:hint="eastAsia"/>
-          <w:color w:val="FF0000"/>
-        </w:rPr>
-        <w:t>select</w:t>
-      </w:r>
-      <w:r>
-        <w:rPr>
-          <w:rFonts w:hint="eastAsia"/>
-          <w:color w:val="FF0000"/>
-        </w:rPr>
-        <w:t>的时候，通过这</w:t>
-      </w:r>
-      <w:r>
-        <w:rPr>
-          <w:rFonts w:hint="eastAsia"/>
-          <w:color w:val="FF0000"/>
-        </w:rPr>
-        <w:t>3</w:t>
-      </w:r>
-      <w:r>
-        <w:rPr>
-          <w:rFonts w:hint="eastAsia"/>
-          <w:color w:val="FF0000"/>
-        </w:rPr>
-        <w:t>个参数传入自己感兴趣的文件描述符</w:t>
-      </w:r>
-    </w:p>
-    <w:p>
-      <w:pPr>
-        <w:ind w:firstLine="420"/>
-      </w:pPr>
+        </w:rPr>
+        <w:t>调用失败时</w:t>
+      </w:r>
+      <w:r>
+        <w:rPr>
+          <w:rFonts w:hint="eastAsia"/>
+        </w:rPr>
+        <w:t>返回</w:t>
+      </w:r>
       <w:r>
         <w:rPr>
           <w:rFonts w:hint="eastAsia"/>
@@ -1144,54 +1226,6 @@
         <w:rPr>
           <w:rFonts w:hint="eastAsia"/>
         </w:rPr>
-        <w:t>—设置</w:t>
-      </w:r>
-      <w:r>
-        <w:rPr>
-          <w:rFonts w:hint="eastAsia"/>
-        </w:rPr>
-        <w:t>select</w:t>
-      </w:r>
-      <w:r>
-        <w:rPr>
-          <w:rFonts w:hint="eastAsia"/>
-        </w:rPr>
-        <w:t>函数的超时时间</w:t>
-      </w:r>
-      <w:r>
-        <w:rPr>
-          <w:rFonts w:hint="eastAsia"/>
-        </w:rPr>
-        <w:t>（</w:t>
-      </w:r>
-      <w:r>
-        <w:rPr>
-          <w:rFonts w:hint="eastAsia"/>
-        </w:rPr>
-        <w:t>select</w:t>
-      </w:r>
-      <w:r>
-        <w:rPr>
-          <w:rFonts w:hint="eastAsia"/>
-        </w:rPr>
-        <w:t>调用失败时</w:t>
-      </w:r>
-      <w:r>
-        <w:rPr>
-          <w:rFonts w:hint="eastAsia"/>
-        </w:rPr>
-        <w:t>返回</w:t>
-      </w:r>
-      <w:r>
-        <w:rPr>
-          <w:rFonts w:hint="eastAsia"/>
-        </w:rPr>
-        <w:t>timeout</w:t>
-      </w:r>
-      <w:r>
-        <w:rPr>
-          <w:rFonts w:hint="eastAsia"/>
-        </w:rPr>
         <w:t>不确定）</w:t>
       </w:r>
     </w:p>
@@ -1432,9 +1466,6 @@
     <w:p>
       <w:pPr>
         <w:ind w:firstLine="420"/>
-        <w:rPr>
-          <w:rFonts w:hint="eastAsia"/>
-        </w:rPr>
       </w:pPr>
     </w:p>
     <w:p>
@@ -1667,7 +1698,6 @@
         <w:rPr>
           <w:rFonts w:hint="eastAsia"/>
         </w:rPr>
-        <w:lastRenderedPageBreak/>
         <w:t>socket</w:t>
       </w:r>
       <w:r>
@@ -1908,38 +1938,57 @@
       <w:r>
         <w:rPr>
           <w:rFonts w:hint="eastAsia"/>
+          <w:color w:val="FF0000"/>
         </w:rPr>
         <w:t>select</w:t>
       </w:r>
       <w:r>
         <w:rPr>
           <w:rFonts w:hint="eastAsia"/>
+          <w:color w:val="FF0000"/>
         </w:rPr>
         <w:t>函数将</w:t>
       </w:r>
       <w:r>
         <w:rPr>
           <w:rFonts w:hint="eastAsia"/>
+          <w:color w:val="FF0000"/>
         </w:rPr>
         <w:t>bitmap</w:t>
       </w:r>
       <w:r>
         <w:rPr>
           <w:rFonts w:hint="eastAsia"/>
+          <w:color w:val="FF0000"/>
         </w:rPr>
         <w:t>从用户态拷贝到内核态，交给内核去判断每个</w:t>
       </w:r>
       <w:r>
         <w:rPr>
           <w:rFonts w:hint="eastAsia"/>
+          <w:color w:val="FF0000"/>
         </w:rPr>
         <w:t>fd</w:t>
       </w:r>
       <w:r>
         <w:rPr>
           <w:rFonts w:hint="eastAsia"/>
-        </w:rPr>
-        <w:t>是否有数据（内核处理比用户态快</w:t>
+          <w:color w:val="FF0000"/>
+        </w:rPr>
+        <w:t>是否有数据</w:t>
+      </w:r>
+      <w:r>
+        <w:rPr>
+          <w:rFonts w:hint="eastAsia"/>
+        </w:rPr>
+        <w:t>（内核处理比用</w:t>
+      </w:r>
+      <w:r>
+        <w:rPr>
+          <w:rFonts w:hint="eastAsia"/>
+        </w:rPr>
+        <w:lastRenderedPageBreak/>
+        <w:t>户态快</w:t>
       </w:r>
       <w:r>
         <w:rPr>
@@ -2109,9 +2158,6 @@
     <w:p>
       <w:pPr>
         <w:ind w:firstLine="420"/>
-        <w:rPr>
-          <w:rFonts w:hint="eastAsia"/>
-        </w:rPr>
       </w:pPr>
       <w:r>
         <w:rPr>
@@ -2192,26 +2238,34 @@
       </w:r>
     </w:p>
     <w:p>
-      <w:pPr>
-        <w:rPr>
-          <w:rFonts w:hint="eastAsia"/>
-        </w:rPr>
-      </w:pPr>
-      <w:r>
-        <w:tab/>
+      <w:r>
+        <w:tab/>
+      </w:r>
+      <w:r>
+        <w:rPr>
+          <w:color w:val="FF0000"/>
+        </w:rPr>
         <w:t>S</w:t>
       </w:r>
       <w:r>
         <w:rPr>
           <w:rFonts w:hint="eastAsia"/>
+          <w:color w:val="FF0000"/>
         </w:rPr>
         <w:t>elect</w:t>
       </w:r>
       <w:r>
         <w:rPr>
           <w:rFonts w:hint="eastAsia"/>
-        </w:rPr>
-        <w:t>将轮询工作交给内核处理，省去内核态和用户态的切换，提高效率。</w:t>
+          <w:color w:val="FF0000"/>
+        </w:rPr>
+        <w:t>将轮询工作交给内核处理，省去内核态和用户态的切换，提高效率</w:t>
+      </w:r>
+      <w:r>
+        <w:rPr>
+          <w:rFonts w:hint="eastAsia"/>
+        </w:rPr>
+        <w:t>。</w:t>
       </w:r>
     </w:p>
     <w:p>
@@ -2306,7 +2360,6 @@
         <w:pStyle w:val="a5"/>
         <w:ind w:left="780" w:firstLineChars="0" w:firstLine="0"/>
         <w:rPr>
-          <w:rFonts w:hint="eastAsia"/>
           <w:color w:val="000000" w:themeColor="text1"/>
         </w:rPr>
       </w:pPr>
@@ -2481,15 +2534,7 @@
           <w:rFonts w:hint="eastAsia"/>
           <w:color w:val="000000" w:themeColor="text1"/>
         </w:rPr>
-        <w:t>，每次都需要创</w:t>
-      </w:r>
-      <w:r>
-        <w:rPr>
-          <w:rFonts w:hint="eastAsia"/>
-          <w:color w:val="000000" w:themeColor="text1"/>
-        </w:rPr>
-        <w:lastRenderedPageBreak/>
-        <w:t>建一个</w:t>
+        <w:t>，每次都需要创建一个</w:t>
       </w:r>
       <w:r>
         <w:rPr>
@@ -2737,6 +2782,7 @@
     </w:p>
     <w:p>
       <w:r>
+        <w:lastRenderedPageBreak/>
         <w:t>#include &lt;fcntl.h&gt;</w:t>
       </w:r>
     </w:p>
@@ -2825,45 +2871,196 @@
     </w:p>
     <w:p>
       <w:r>
+        <w:tab/>
+        <w:t>address.sin_family = AF_INET;</w:t>
+      </w:r>
+    </w:p>
+    <w:p>
+      <w:r>
+        <w:tab/>
+        <w:t>inet_pton(AF_INET,ip,&amp;address.sin_addr);</w:t>
+      </w:r>
+    </w:p>
+    <w:p>
+      <w:r>
+        <w:tab/>
+        <w:t>address.sin_port = htons(port);</w:t>
+      </w:r>
+    </w:p>
+    <w:p/>
+    <w:p>
+      <w:pPr>
+        <w:rPr>
+          <w:color w:val="FF0000"/>
+        </w:rPr>
+      </w:pPr>
+      <w:r>
+        <w:tab/>
+        <w:t xml:space="preserve">int listenfd = </w:t>
+      </w:r>
+      <w:r>
+        <w:rPr>
+          <w:color w:val="FF0000"/>
+        </w:rPr>
+        <w:t>socket(AF_INET,SOCK_STREAM,0);</w:t>
+      </w:r>
+    </w:p>
+    <w:p>
+      <w:r>
+        <w:tab/>
+        <w:t>assert(listenfd &gt;= 0);</w:t>
+      </w:r>
+    </w:p>
+    <w:p/>
+    <w:p>
+      <w:pPr>
+        <w:rPr>
+          <w:color w:val="FF0000"/>
+        </w:rPr>
+      </w:pPr>
+      <w:r>
+        <w:tab/>
+        <w:t xml:space="preserve">ret = </w:t>
+      </w:r>
+      <w:r>
+        <w:rPr>
+          <w:color w:val="FF0000"/>
+        </w:rPr>
+        <w:t>bind(listenfd,(struct sockaddr*)&amp;address,sizeof(address));</w:t>
+      </w:r>
+    </w:p>
+    <w:p>
+      <w:r>
+        <w:tab/>
+        <w:t>assert(ret != -1);</w:t>
+      </w:r>
+    </w:p>
+    <w:p>
+      <w:r>
+        <w:tab/>
+      </w:r>
+    </w:p>
+    <w:p>
+      <w:r>
+        <w:tab/>
+        <w:t xml:space="preserve">ret = </w:t>
+      </w:r>
+      <w:r>
+        <w:rPr>
+          <w:color w:val="FF0000"/>
+        </w:rPr>
+        <w:t>listen(listenfd,5);</w:t>
+      </w:r>
+    </w:p>
+    <w:p>
+      <w:r>
+        <w:tab/>
+        <w:t>assert(ret != -1);</w:t>
+      </w:r>
+    </w:p>
+    <w:p/>
+    <w:p>
+      <w:r>
+        <w:tab/>
+        <w:t>struct sockaddr_in client_address;</w:t>
+      </w:r>
+    </w:p>
+    <w:p>
+      <w:r>
         <w:lastRenderedPageBreak/>
         <w:tab/>
-        <w:t>address.sin_family = AF_INET;</w:t>
-      </w:r>
-    </w:p>
-    <w:p>
-      <w:r>
-        <w:tab/>
-        <w:t>inet_pton(AF_INET,ip,&amp;address.sin_addr);</w:t>
-      </w:r>
-    </w:p>
-    <w:p>
-      <w:r>
-        <w:tab/>
-        <w:t>address.sin_port = htons(port);</w:t>
+        <w:t>socklen_t client_addresslen = sizeof(client_address);</w:t>
+      </w:r>
+    </w:p>
+    <w:p>
+      <w:pPr>
+        <w:rPr>
+          <w:color w:val="FF0000"/>
+        </w:rPr>
+      </w:pPr>
+      <w:r>
+        <w:tab/>
+        <w:t xml:space="preserve">int connfd = </w:t>
+      </w:r>
+      <w:r>
+        <w:rPr>
+          <w:color w:val="FF0000"/>
+        </w:rPr>
+        <w:t>accept(listenfd,(struct sockaddr*)&amp;client_address,</w:t>
+      </w:r>
+    </w:p>
+    <w:p>
+      <w:pPr>
+        <w:ind w:left="1260" w:firstLine="420"/>
+        <w:rPr>
+          <w:color w:val="FF0000"/>
+        </w:rPr>
+      </w:pPr>
+      <w:r>
+        <w:rPr>
+          <w:color w:val="FF0000"/>
+        </w:rPr>
+        <w:t>&amp;client_addresslen);</w:t>
+      </w:r>
+    </w:p>
+    <w:p>
+      <w:r>
+        <w:tab/>
+        <w:t>if(connfd &lt; 0)</w:t>
+      </w:r>
+    </w:p>
+    <w:p>
+      <w:r>
+        <w:tab/>
+        <w:t>{</w:t>
+      </w:r>
+    </w:p>
+    <w:p>
+      <w:r>
+        <w:tab/>
+      </w:r>
+      <w:r>
+        <w:tab/>
+        <w:t>printf("accept error\r\n");</w:t>
+      </w:r>
+    </w:p>
+    <w:p>
+      <w:r>
+        <w:tab/>
+      </w:r>
+      <w:r>
+        <w:tab/>
+        <w:t>exit(1);</w:t>
       </w:r>
     </w:p>
     <w:p/>
     <w:p>
-      <w:pPr>
-        <w:rPr>
-          <w:color w:val="FF0000"/>
-        </w:rPr>
-      </w:pPr>
-      <w:r>
-        <w:tab/>
-        <w:t xml:space="preserve">int listenfd = </w:t>
-      </w:r>
-      <w:r>
-        <w:rPr>
-          <w:color w:val="FF0000"/>
-        </w:rPr>
-        <w:t>socket(AF_INET,SOCK_STREAM,0);</w:t>
-      </w:r>
-    </w:p>
-    <w:p>
-      <w:r>
-        <w:tab/>
-        <w:t>assert(listenfd &gt;= 0);</w:t>
+      <w:r>
+        <w:tab/>
+        <w:t>}</w:t>
+      </w:r>
+    </w:p>
+    <w:p>
+      <w:r>
+        <w:tab/>
+      </w:r>
+    </w:p>
+    <w:p>
+      <w:r>
+        <w:tab/>
+        <w:t>char buf[1024];</w:t>
+      </w:r>
+    </w:p>
+    <w:p>
+      <w:r>
+        <w:tab/>
+        <w:t>fd_set read_fds;</w:t>
+      </w:r>
+    </w:p>
+    <w:p>
+      <w:r>
+        <w:tab/>
+        <w:t>fd_set exceptions_fds;</w:t>
       </w:r>
     </w:p>
     <w:p/>
@@ -2874,93 +3071,32 @@
         </w:rPr>
       </w:pPr>
       <w:r>
-        <w:tab/>
-        <w:t xml:space="preserve">ret = </w:t>
-      </w:r>
-      <w:r>
-        <w:rPr>
-          <w:color w:val="FF0000"/>
-        </w:rPr>
-        <w:t>bind(listenfd,(struct sockaddr*)&amp;address,sizeof(address));</w:t>
-      </w:r>
-    </w:p>
-    <w:p>
-      <w:r>
-        <w:tab/>
-        <w:t>assert(ret != -1);</w:t>
-      </w:r>
-    </w:p>
-    <w:p>
-      <w:r>
-        <w:tab/>
-      </w:r>
-    </w:p>
-    <w:p>
-      <w:r>
-        <w:tab/>
-        <w:t xml:space="preserve">ret = </w:t>
-      </w:r>
-      <w:r>
-        <w:rPr>
-          <w:color w:val="FF0000"/>
-        </w:rPr>
-        <w:t>listen(listenfd,5);</w:t>
-      </w:r>
-    </w:p>
-    <w:p>
-      <w:r>
-        <w:tab/>
-        <w:t>assert(ret != -1);</w:t>
+        <w:rPr>
+          <w:color w:val="FF0000"/>
+        </w:rPr>
+        <w:tab/>
+        <w:t>FD_ZERO(&amp;read_fds);</w:t>
+      </w:r>
+    </w:p>
+    <w:p>
+      <w:pPr>
+        <w:rPr>
+          <w:color w:val="FF0000"/>
+        </w:rPr>
+      </w:pPr>
+      <w:r>
+        <w:rPr>
+          <w:color w:val="FF0000"/>
+        </w:rPr>
+        <w:tab/>
+        <w:t>FD_ZERO(&amp;exceptions_fds);</w:t>
       </w:r>
     </w:p>
     <w:p/>
     <w:p>
       <w:r>
         <w:tab/>
-        <w:t>struct sockaddr_in client_address;</w:t>
-      </w:r>
-    </w:p>
-    <w:p>
-      <w:r>
-        <w:tab/>
-        <w:t>socklen_t client_addresslen = sizeof(client_address);</w:t>
-      </w:r>
-    </w:p>
-    <w:p>
-      <w:pPr>
-        <w:rPr>
-          <w:color w:val="FF0000"/>
-        </w:rPr>
-      </w:pPr>
-      <w:r>
-        <w:tab/>
-        <w:t xml:space="preserve">int connfd = </w:t>
-      </w:r>
-      <w:r>
-        <w:rPr>
-          <w:color w:val="FF0000"/>
-        </w:rPr>
-        <w:t>accept(listenfd,(struct sockaddr*)&amp;client_address,</w:t>
-      </w:r>
-    </w:p>
-    <w:p>
-      <w:pPr>
-        <w:ind w:left="1260" w:firstLine="420"/>
-        <w:rPr>
-          <w:color w:val="FF0000"/>
-        </w:rPr>
-      </w:pPr>
-      <w:r>
-        <w:rPr>
-          <w:color w:val="FF0000"/>
-        </w:rPr>
-        <w:t>&amp;client_addresslen);</w:t>
-      </w:r>
-    </w:p>
-    <w:p>
-      <w:r>
-        <w:tab/>
-        <w:t>if(connfd &lt; 0)</w:t>
+        <w:t>while(1)</w:t>
       </w:r>
     </w:p>
     <w:p>
@@ -2975,10 +3111,79 @@
       </w:r>
       <w:r>
         <w:tab/>
-        <w:t>printf("accept error\r\n");</w:t>
-      </w:r>
-    </w:p>
-    <w:p>
+        <w:t>memset(buf,0x00,sizeof(buf));</w:t>
+      </w:r>
+    </w:p>
+    <w:p>
+      <w:r>
+        <w:tab/>
+      </w:r>
+      <w:r>
+        <w:tab/>
+        <w:t>FD_SET(connfd,&amp;read_fds);</w:t>
+      </w:r>
+    </w:p>
+    <w:p>
+      <w:r>
+        <w:tab/>
+      </w:r>
+      <w:r>
+        <w:tab/>
+        <w:t>FD_SET(connfd,&amp;exceptions_fds);</w:t>
+      </w:r>
+    </w:p>
+    <w:p>
+      <w:pPr>
+        <w:rPr>
+          <w:color w:val="FF0000"/>
+        </w:rPr>
+      </w:pPr>
+      <w:r>
+        <w:tab/>
+      </w:r>
+      <w:r>
+        <w:rPr>
+          <w:color w:val="FF0000"/>
+        </w:rPr>
+        <w:tab/>
+        <w:t>ret = select(connfd+1,&amp;read_fds,NULL,&amp;exceptions_fds,NULL);</w:t>
+      </w:r>
+    </w:p>
+    <w:p/>
+    <w:p>
+      <w:r>
+        <w:tab/>
+      </w:r>
+      <w:r>
+        <w:tab/>
+        <w:t>if(ret &lt; 0)</w:t>
+      </w:r>
+    </w:p>
+    <w:p>
+      <w:r>
+        <w:tab/>
+      </w:r>
+      <w:r>
+        <w:tab/>
+        <w:t>{</w:t>
+      </w:r>
+    </w:p>
+    <w:p>
+      <w:r>
+        <w:tab/>
+      </w:r>
+      <w:r>
+        <w:tab/>
+      </w:r>
+      <w:r>
+        <w:tab/>
+        <w:t>printf("select error\r\n");</w:t>
+      </w:r>
+    </w:p>
+    <w:p>
+      <w:r>
+        <w:tab/>
+      </w:r>
       <w:r>
         <w:tab/>
       </w:r>
@@ -2987,498 +3192,340 @@
         <w:t>exit(1);</w:t>
       </w:r>
     </w:p>
+    <w:p>
+      <w:r>
+        <w:tab/>
+      </w:r>
+      <w:r>
+        <w:tab/>
+        <w:t>}</w:t>
+      </w:r>
+    </w:p>
+    <w:p>
+      <w:r>
+        <w:tab/>
+      </w:r>
+      <w:r>
+        <w:tab/>
+      </w:r>
+    </w:p>
+    <w:p>
+      <w:r>
+        <w:lastRenderedPageBreak/>
+        <w:tab/>
+      </w:r>
+      <w:r>
+        <w:tab/>
+        <w:t>if(FD_ISSET(connfd,&amp;read_fds))</w:t>
+      </w:r>
+    </w:p>
+    <w:p>
+      <w:r>
+        <w:tab/>
+      </w:r>
+      <w:r>
+        <w:tab/>
+        <w:t>{</w:t>
+      </w:r>
+    </w:p>
+    <w:p>
+      <w:r>
+        <w:tab/>
+      </w:r>
+      <w:r>
+        <w:tab/>
+      </w:r>
+      <w:r>
+        <w:rPr>
+          <w:color w:val="FF0000"/>
+        </w:rPr>
+        <w:tab/>
+        <w:t>ret = recv(connfd,buf,sizeof(buf)-1,0);</w:t>
+      </w:r>
+    </w:p>
+    <w:p>
+      <w:r>
+        <w:tab/>
+      </w:r>
+      <w:r>
+        <w:tab/>
+      </w:r>
+      <w:r>
+        <w:tab/>
+        <w:t>if(ret &lt;= 0)</w:t>
+      </w:r>
+    </w:p>
+    <w:p>
+      <w:r>
+        <w:tab/>
+      </w:r>
+      <w:r>
+        <w:tab/>
+      </w:r>
+      <w:r>
+        <w:tab/>
+        <w:t>{</w:t>
+      </w:r>
+    </w:p>
+    <w:p>
+      <w:r>
+        <w:tab/>
+      </w:r>
+      <w:r>
+        <w:tab/>
+      </w:r>
+      <w:r>
+        <w:tab/>
+      </w:r>
+      <w:r>
+        <w:tab/>
+        <w:t>break;</w:t>
+      </w:r>
+      <w:r>
+        <w:tab/>
+      </w:r>
+    </w:p>
+    <w:p>
+      <w:r>
+        <w:tab/>
+      </w:r>
+      <w:r>
+        <w:tab/>
+      </w:r>
+      <w:r>
+        <w:tab/>
+        <w:t>}</w:t>
+      </w:r>
+    </w:p>
+    <w:p>
+      <w:r>
+        <w:tab/>
+      </w:r>
+      <w:r>
+        <w:tab/>
+      </w:r>
+      <w:r>
+        <w:tab/>
+        <w:t>printf("recv data form %d  and buf is %s\r\n",connfd,buf);</w:t>
+      </w:r>
+    </w:p>
+    <w:p>
+      <w:r>
+        <w:tab/>
+      </w:r>
+      <w:r>
+        <w:tab/>
+        <w:t>}</w:t>
+      </w:r>
+    </w:p>
+    <w:p>
+      <w:r>
+        <w:tab/>
+      </w:r>
+      <w:r>
+        <w:tab/>
+        <w:t>else if(FD_ISSET(connfd,&amp;exceptions_fds))</w:t>
+      </w:r>
+    </w:p>
+    <w:p>
+      <w:r>
+        <w:tab/>
+      </w:r>
+      <w:r>
+        <w:tab/>
+        <w:t>{</w:t>
+      </w:r>
+    </w:p>
+    <w:p>
+      <w:r>
+        <w:tab/>
+      </w:r>
+      <w:r>
+        <w:tab/>
+      </w:r>
+      <w:r>
+        <w:tab/>
+        <w:t>ret = recv(connfd,buf,sizeof(buf)-1,MSG_OOB);</w:t>
+      </w:r>
+    </w:p>
+    <w:p>
+      <w:r>
+        <w:tab/>
+      </w:r>
+      <w:r>
+        <w:tab/>
+      </w:r>
+      <w:r>
+        <w:tab/>
+        <w:t>if(ret &lt;=0 )</w:t>
+      </w:r>
+    </w:p>
+    <w:p>
+      <w:r>
+        <w:tab/>
+      </w:r>
+      <w:r>
+        <w:tab/>
+      </w:r>
+      <w:r>
+        <w:tab/>
+        <w:t>{</w:t>
+      </w:r>
+    </w:p>
+    <w:p>
+      <w:r>
+        <w:tab/>
+      </w:r>
+      <w:r>
+        <w:tab/>
+      </w:r>
+      <w:r>
+        <w:tab/>
+      </w:r>
+      <w:r>
+        <w:tab/>
+        <w:t>break;</w:t>
+      </w:r>
+      <w:r>
+        <w:tab/>
+      </w:r>
+    </w:p>
+    <w:p>
+      <w:r>
+        <w:tab/>
+      </w:r>
+      <w:r>
+        <w:tab/>
+      </w:r>
+      <w:r>
+        <w:tab/>
+        <w:t>}</w:t>
+      </w:r>
+    </w:p>
+    <w:p>
+      <w:r>
+        <w:tab/>
+      </w:r>
+      <w:r>
+        <w:tab/>
+      </w:r>
+      <w:r>
+        <w:tab/>
+        <w:t>printf("recv oob data fomr %d and buf is %s\r\n",connfd,buf);</w:t>
+      </w:r>
+    </w:p>
+    <w:p>
+      <w:r>
+        <w:tab/>
+      </w:r>
+      <w:r>
+        <w:tab/>
+        <w:t>}</w:t>
+      </w:r>
+    </w:p>
+    <w:p>
+      <w:r>
+        <w:tab/>
+        <w:t>}</w:t>
+      </w:r>
+    </w:p>
+    <w:p>
+      <w:r>
+        <w:tab/>
+        <w:t>close(connfd);</w:t>
+      </w:r>
+    </w:p>
+    <w:p>
+      <w:r>
+        <w:tab/>
+        <w:t>close(listenfd);</w:t>
+      </w:r>
+    </w:p>
+    <w:p>
+      <w:r>
+        <w:tab/>
+        <w:t>return 0;</w:t>
+      </w:r>
+    </w:p>
+    <w:p>
+      <w:r>
+        <w:t>}</w:t>
+      </w:r>
+    </w:p>
     <w:p/>
     <w:p>
-      <w:r>
-        <w:tab/>
-        <w:t>}</w:t>
-      </w:r>
-    </w:p>
-    <w:p>
-      <w:r>
-        <w:tab/>
-      </w:r>
-    </w:p>
-    <w:p>
-      <w:r>
-        <w:tab/>
-        <w:t>char buf[1024];</w:t>
-      </w:r>
-    </w:p>
-    <w:p>
-      <w:r>
-        <w:tab/>
-        <w:t>fd_set read_fds;</w:t>
-      </w:r>
-    </w:p>
-    <w:p>
-      <w:r>
-        <w:tab/>
-        <w:t>fd_set exceptions_fds;</w:t>
-      </w:r>
-    </w:p>
-    <w:p/>
-    <w:p>
-      <w:pPr>
-        <w:rPr>
-          <w:color w:val="FF0000"/>
-        </w:rPr>
-      </w:pPr>
-      <w:r>
-        <w:rPr>
-          <w:color w:val="FF0000"/>
-        </w:rPr>
-        <w:tab/>
-        <w:t>FD_ZERO(&amp;read_fds);</w:t>
-      </w:r>
-    </w:p>
-    <w:p>
-      <w:pPr>
-        <w:rPr>
-          <w:color w:val="FF0000"/>
-        </w:rPr>
-      </w:pPr>
-      <w:r>
-        <w:rPr>
-          <w:color w:val="FF0000"/>
-        </w:rPr>
-        <w:tab/>
-        <w:t>FD_ZERO(&amp;exceptions_fds);</w:t>
-      </w:r>
-    </w:p>
-    <w:p/>
-    <w:p>
-      <w:r>
-        <w:tab/>
-        <w:t>while(1)</w:t>
-      </w:r>
-    </w:p>
-    <w:p>
-      <w:r>
-        <w:tab/>
-        <w:t>{</w:t>
-      </w:r>
-    </w:p>
-    <w:p>
-      <w:r>
-        <w:tab/>
-      </w:r>
-      <w:r>
-        <w:tab/>
-        <w:t>memset(buf,0x00,sizeof(buf));</w:t>
-      </w:r>
-    </w:p>
-    <w:p>
-      <w:r>
-        <w:tab/>
-      </w:r>
-      <w:r>
-        <w:tab/>
-        <w:t>FD_SET(connfd,&amp;read_fds);</w:t>
-      </w:r>
-    </w:p>
-    <w:p>
-      <w:r>
-        <w:tab/>
-      </w:r>
-      <w:r>
-        <w:tab/>
-        <w:t>FD_SET(connfd,&amp;exceptions_fds);</w:t>
-      </w:r>
-    </w:p>
-    <w:p>
-      <w:pPr>
-        <w:rPr>
-          <w:color w:val="FF0000"/>
-        </w:rPr>
-      </w:pPr>
-      <w:r>
-        <w:tab/>
-      </w:r>
-      <w:r>
-        <w:rPr>
-          <w:color w:val="FF0000"/>
-        </w:rPr>
-        <w:tab/>
-        <w:t>ret = select(connfd+1,&amp;read_fds,NULL,&amp;exceptions_fds,NULL);</w:t>
-      </w:r>
-    </w:p>
-    <w:p/>
-    <w:p>
-      <w:r>
-        <w:tab/>
-      </w:r>
-      <w:r>
-        <w:tab/>
-        <w:t>if(ret &lt; 0)</w:t>
-      </w:r>
-    </w:p>
-    <w:p>
-      <w:r>
-        <w:tab/>
-      </w:r>
-      <w:r>
-        <w:tab/>
-        <w:t>{</w:t>
-      </w:r>
-    </w:p>
-    <w:p>
-      <w:r>
-        <w:tab/>
-      </w:r>
-      <w:r>
-        <w:tab/>
-      </w:r>
-      <w:r>
-        <w:tab/>
-        <w:t>printf("select error\r\n");</w:t>
-      </w:r>
-    </w:p>
-    <w:p>
-      <w:r>
-        <w:tab/>
-      </w:r>
-      <w:r>
-        <w:tab/>
-      </w:r>
-      <w:r>
-        <w:tab/>
-        <w:t>exit(1);</w:t>
-      </w:r>
-    </w:p>
-    <w:p>
-      <w:r>
-        <w:tab/>
-      </w:r>
-      <w:r>
-        <w:tab/>
-        <w:t>}</w:t>
-      </w:r>
-    </w:p>
-    <w:p>
-      <w:r>
-        <w:tab/>
-      </w:r>
-      <w:r>
-        <w:tab/>
-      </w:r>
-    </w:p>
-    <w:p>
-      <w:r>
-        <w:tab/>
-      </w:r>
-      <w:r>
-        <w:tab/>
-        <w:t>if(FD_ISSET(connfd,&amp;read_fds))</w:t>
-      </w:r>
-    </w:p>
-    <w:p>
-      <w:r>
-        <w:tab/>
-      </w:r>
-      <w:r>
-        <w:tab/>
-        <w:t>{</w:t>
-      </w:r>
-    </w:p>
-    <w:p>
-      <w:r>
-        <w:tab/>
-      </w:r>
-      <w:r>
-        <w:tab/>
-      </w:r>
-      <w:r>
-        <w:rPr>
-          <w:color w:val="FF0000"/>
-        </w:rPr>
-        <w:tab/>
-        <w:t>ret = recv(connfd,buf,sizeof(buf)-1,0);</w:t>
-      </w:r>
-    </w:p>
-    <w:p>
-      <w:r>
-        <w:tab/>
-      </w:r>
-      <w:r>
-        <w:tab/>
-      </w:r>
-      <w:r>
-        <w:tab/>
-        <w:t>if(ret &lt;= 0)</w:t>
-      </w:r>
-    </w:p>
-    <w:p>
-      <w:r>
-        <w:tab/>
-      </w:r>
-      <w:r>
-        <w:tab/>
-      </w:r>
-      <w:r>
-        <w:tab/>
-        <w:t>{</w:t>
-      </w:r>
-    </w:p>
-    <w:p>
-      <w:r>
-        <w:tab/>
-      </w:r>
-      <w:r>
-        <w:tab/>
-      </w:r>
-      <w:r>
-        <w:tab/>
-      </w:r>
-      <w:r>
-        <w:tab/>
-        <w:t>break;</w:t>
-      </w:r>
-      <w:r>
-        <w:tab/>
-      </w:r>
-    </w:p>
-    <w:p>
-      <w:r>
-        <w:tab/>
-      </w:r>
-      <w:r>
-        <w:tab/>
-      </w:r>
-      <w:r>
-        <w:tab/>
-        <w:t>}</w:t>
-      </w:r>
-    </w:p>
-    <w:p>
-      <w:r>
-        <w:tab/>
-      </w:r>
-      <w:r>
-        <w:tab/>
-      </w:r>
-      <w:r>
-        <w:tab/>
-        <w:t>printf("recv data form %d  and buf is %s\r\n",connfd,buf);</w:t>
-      </w:r>
-    </w:p>
-    <w:p>
-      <w:r>
-        <w:tab/>
-      </w:r>
-      <w:r>
-        <w:tab/>
-        <w:t>}</w:t>
-      </w:r>
-    </w:p>
-    <w:p>
-      <w:r>
-        <w:tab/>
-      </w:r>
-      <w:r>
-        <w:tab/>
-        <w:t>else if(FD_ISSET(connfd,&amp;exceptions_fds))</w:t>
-      </w:r>
-    </w:p>
-    <w:p>
-      <w:r>
-        <w:tab/>
-      </w:r>
-      <w:r>
-        <w:tab/>
-        <w:t>{</w:t>
-      </w:r>
-    </w:p>
-    <w:p>
-      <w:r>
-        <w:tab/>
-      </w:r>
-      <w:r>
-        <w:tab/>
-      </w:r>
-      <w:r>
-        <w:tab/>
-        <w:t>ret = recv(connfd,buf,sizeof(buf)-1,MSG_OOB);</w:t>
-      </w:r>
-    </w:p>
-    <w:p>
-      <w:r>
-        <w:tab/>
-      </w:r>
-      <w:r>
-        <w:tab/>
-      </w:r>
-      <w:r>
-        <w:tab/>
-        <w:t>if(ret &lt;=0 )</w:t>
-      </w:r>
-    </w:p>
-    <w:p>
-      <w:r>
-        <w:tab/>
-      </w:r>
-      <w:r>
-        <w:tab/>
-      </w:r>
-      <w:r>
-        <w:tab/>
-        <w:t>{</w:t>
-      </w:r>
-    </w:p>
-    <w:p>
-      <w:r>
-        <w:tab/>
-      </w:r>
-      <w:r>
-        <w:tab/>
-      </w:r>
-      <w:r>
-        <w:tab/>
-      </w:r>
-      <w:r>
-        <w:tab/>
-        <w:t>break;</w:t>
-      </w:r>
-      <w:r>
-        <w:tab/>
-      </w:r>
-    </w:p>
-    <w:p>
-      <w:r>
-        <w:tab/>
-      </w:r>
-      <w:r>
-        <w:tab/>
-      </w:r>
-      <w:r>
-        <w:tab/>
-        <w:t>}</w:t>
-      </w:r>
-    </w:p>
-    <w:p>
+      <w:pPr>
+        <w:pStyle w:val="1"/>
+      </w:pPr>
+      <w:r>
+        <w:t>poll()</w:t>
+      </w:r>
+    </w:p>
+    <w:p>
+      <w:pPr>
+        <w:pStyle w:val="2"/>
+      </w:pPr>
+      <w:r>
+        <w:rPr>
+          <w:rFonts w:hint="eastAsia"/>
+        </w:rPr>
+        <w:t>原型</w:t>
+      </w:r>
+    </w:p>
+    <w:p>
+      <w:r>
+        <w:tab/>
+        <w:t>#include &lt;poll.h&gt;</w:t>
+      </w:r>
+    </w:p>
+    <w:p>
+      <w:pPr>
+        <w:ind w:firstLine="420"/>
+      </w:pPr>
+      <w:r>
+        <w:t>int poll</w:t>
+      </w:r>
+      <w:r>
+        <w:rPr>
+          <w:rFonts w:hint="eastAsia"/>
+        </w:rPr>
+        <w:t>(</w:t>
+      </w:r>
+      <w:r>
+        <w:t>struct poll</w:t>
+      </w:r>
+      <w:r>
+        <w:t>fd* fds,nfds_t nfds,int timeout)</w:t>
+      </w:r>
+      <w:r>
+        <w:t>;</w:t>
+      </w:r>
+    </w:p>
+    <w:p>
+      <w:pPr>
+        <w:ind w:firstLine="420"/>
+      </w:pPr>
+    </w:p>
+    <w:p>
+      <w:pPr>
+        <w:ind w:firstLine="420"/>
+      </w:pPr>
+      <w:r>
+        <w:t>struct pollfd</w:t>
+      </w:r>
+      <w:r>
+        <w:rPr>
+          <w:rFonts w:hint="eastAsia"/>
+        </w:rPr>
+        <w:t>结构体：</w:t>
+      </w:r>
+    </w:p>
+    <w:p>
+      <w:pPr>
+        <w:ind w:firstLine="420"/>
+      </w:pPr>
       <w:r>
         <w:lastRenderedPageBreak/>
-        <w:tab/>
-      </w:r>
-      <w:r>
-        <w:tab/>
-      </w:r>
-      <w:r>
-        <w:tab/>
-        <w:t>printf("recv oob data fomr %d and buf is %s\r\n",connfd,buf);</w:t>
-      </w:r>
-    </w:p>
-    <w:p>
-      <w:r>
-        <w:tab/>
-      </w:r>
-      <w:r>
-        <w:tab/>
-        <w:t>}</w:t>
-      </w:r>
-    </w:p>
-    <w:p>
-      <w:r>
-        <w:tab/>
-        <w:t>}</w:t>
-      </w:r>
-    </w:p>
-    <w:p>
-      <w:r>
-        <w:tab/>
-        <w:t>close(connfd);</w:t>
-      </w:r>
-    </w:p>
-    <w:p>
-      <w:r>
-        <w:tab/>
-        <w:t>close(listenfd);</w:t>
-      </w:r>
-    </w:p>
-    <w:p>
-      <w:r>
-        <w:tab/>
-        <w:t>return 0;</w:t>
-      </w:r>
-    </w:p>
-    <w:p>
-      <w:r>
-        <w:t>}</w:t>
-      </w:r>
-    </w:p>
-    <w:p/>
-    <w:p>
-      <w:pPr>
-        <w:pStyle w:val="1"/>
-      </w:pPr>
-      <w:r>
-        <w:t>poll()</w:t>
-      </w:r>
-    </w:p>
-    <w:p>
-      <w:pPr>
-        <w:pStyle w:val="2"/>
-      </w:pPr>
-      <w:r>
-        <w:rPr>
-          <w:rFonts w:hint="eastAsia"/>
-        </w:rPr>
-        <w:t>原型</w:t>
-      </w:r>
-    </w:p>
-    <w:p>
-      <w:r>
-        <w:tab/>
-        <w:t>#include &lt;poll.h&gt;</w:t>
-      </w:r>
-    </w:p>
-    <w:p>
-      <w:pPr>
-        <w:ind w:firstLine="420"/>
-      </w:pPr>
-      <w:r>
-        <w:t>int poll</w:t>
-      </w:r>
-      <w:r>
-        <w:rPr>
-          <w:rFonts w:hint="eastAsia"/>
-        </w:rPr>
-        <w:t>(</w:t>
-      </w:r>
-      <w:r>
-        <w:t>struct poll</w:t>
-      </w:r>
-      <w:r>
-        <w:t>fd* fds,nfds_t nfds,int timeout)</w:t>
-      </w:r>
-      <w:r>
-        <w:t>;</w:t>
-      </w:r>
-    </w:p>
-    <w:p>
-      <w:pPr>
-        <w:ind w:firstLine="420"/>
-      </w:pPr>
-    </w:p>
-    <w:p>
-      <w:pPr>
-        <w:ind w:firstLine="420"/>
-      </w:pPr>
-      <w:r>
-        <w:t>struct pollfd</w:t>
-      </w:r>
-      <w:r>
-        <w:rPr>
-          <w:rFonts w:hint="eastAsia"/>
-        </w:rPr>
-        <w:t>结构体：</w:t>
-      </w:r>
-    </w:p>
-    <w:p>
-      <w:pPr>
-        <w:ind w:firstLine="420"/>
-      </w:pPr>
-      <w:r>
         <w:t>struct pollfd{</w:t>
       </w:r>
     </w:p>
@@ -3570,9 +3617,6 @@
     <w:p>
       <w:pPr>
         <w:ind w:firstLine="420"/>
-        <w:rPr>
-          <w:rFonts w:hint="eastAsia"/>
-        </w:rPr>
       </w:pPr>
       <w:r>
         <w:rPr>
@@ -3698,7 +3742,6 @@
         <w:rPr>
           <w:noProof/>
         </w:rPr>
-        <w:lastRenderedPageBreak/>
         <w:drawing>
           <wp:inline distT="0" distB="0" distL="0" distR="0">
             <wp:extent cx="3746500" cy="1232535"/>
@@ -4019,9 +4062,6 @@
           <w:numId w:val="9"/>
         </w:numPr>
         <w:ind w:firstLineChars="0"/>
-        <w:rPr>
-          <w:rFonts w:hint="eastAsia"/>
-        </w:rPr>
       </w:pPr>
       <w:r>
         <w:rPr>
@@ -4042,13 +4082,7 @@
         <w:t>恢复成原来的状态，可以继续重用</w:t>
       </w:r>
     </w:p>
-    <w:p>
-      <w:pPr>
-        <w:rPr>
-          <w:rFonts w:hint="eastAsia"/>
-        </w:rPr>
-      </w:pPr>
-    </w:p>
+    <w:p/>
     <w:p>
       <w:pPr>
         <w:pStyle w:val="2"/>
@@ -4057,6 +4091,7 @@
         <w:rPr>
           <w:rFonts w:hint="eastAsia"/>
         </w:rPr>
+        <w:lastRenderedPageBreak/>
         <w:t>特点</w:t>
       </w:r>
     </w:p>
@@ -4107,50 +4142,69 @@
       <w:r>
         <w:rPr>
           <w:rFonts w:hint="eastAsia"/>
+          <w:color w:val="FF0000"/>
         </w:rPr>
         <w:t>r</w:t>
       </w:r>
       <w:r>
+        <w:rPr>
+          <w:color w:val="FF0000"/>
+        </w:rPr>
         <w:t>event</w:t>
       </w:r>
       <w:r>
         <w:rPr>
           <w:rFonts w:hint="eastAsia"/>
+          <w:color w:val="FF0000"/>
         </w:rPr>
         <w:t>s</w:t>
       </w:r>
       <w:r>
         <w:rPr>
           <w:rFonts w:hint="eastAsia"/>
+          <w:color w:val="FF0000"/>
         </w:rPr>
         <w:t>使用数组，解决了</w:t>
       </w:r>
       <w:r>
         <w:rPr>
           <w:rFonts w:hint="eastAsia"/>
+          <w:color w:val="FF0000"/>
         </w:rPr>
         <w:t>select</w:t>
       </w:r>
       <w:r>
         <w:rPr>
           <w:rFonts w:hint="eastAsia"/>
+          <w:color w:val="FF0000"/>
         </w:rPr>
         <w:t>监听事件</w:t>
       </w:r>
       <w:r>
         <w:rPr>
           <w:rFonts w:hint="eastAsia"/>
+          <w:color w:val="FF0000"/>
         </w:rPr>
         <w:t>1</w:t>
       </w:r>
       <w:r>
+        <w:rPr>
+          <w:color w:val="FF0000"/>
+        </w:rPr>
         <w:t>024</w:t>
       </w:r>
       <w:r>
         <w:rPr>
           <w:rFonts w:hint="eastAsia"/>
-        </w:rPr>
-        <w:t>的大小限制；</w:t>
+          <w:color w:val="FF0000"/>
+        </w:rPr>
+        <w:t>的大小限制</w:t>
+      </w:r>
+      <w:r>
+        <w:rPr>
+          <w:rFonts w:hint="eastAsia"/>
+        </w:rPr>
+        <w:t>；</w:t>
       </w:r>
     </w:p>
     <w:p>
@@ -4166,21 +4220,32 @@
         <w:rPr>
           <w:rFonts w:hint="eastAsia"/>
         </w:rPr>
-        <w:t>fd</w:t>
-      </w:r>
-      <w:r>
-        <w:rPr>
-          <w:rFonts w:hint="eastAsia"/>
-        </w:rPr>
-        <w:t>可以重用；</w:t>
+        <w:t>f</w:t>
+      </w:r>
+      <w:r>
+        <w:rPr>
+          <w:rFonts w:hint="eastAsia"/>
+          <w:color w:val="FF0000"/>
+        </w:rPr>
+        <w:t>d</w:t>
+      </w:r>
+      <w:r>
+        <w:rPr>
+          <w:rFonts w:hint="eastAsia"/>
+          <w:color w:val="FF0000"/>
+        </w:rPr>
+        <w:t>可以重用</w:t>
+      </w:r>
+      <w:r>
+        <w:rPr>
+          <w:rFonts w:hint="eastAsia"/>
+        </w:rPr>
+        <w:t>；</w:t>
       </w:r>
     </w:p>
     <w:p>
       <w:pPr>
         <w:ind w:left="420"/>
-        <w:rPr>
-          <w:rFonts w:hint="eastAsia"/>
-        </w:rPr>
       </w:pPr>
       <w:r>
         <w:rPr>
@@ -4249,40 +4314,270 @@
     </w:p>
     <w:p>
       <w:r>
+        <w:t>#include &lt;errno.h&gt;</w:t>
+      </w:r>
+    </w:p>
+    <w:p>
+      <w:r>
+        <w:t>#include &lt;string.h&gt;</w:t>
+      </w:r>
+    </w:p>
+    <w:p>
+      <w:r>
+        <w:t>#include &lt;fcntl.h&gt;</w:t>
+      </w:r>
+    </w:p>
+    <w:p>
+      <w:r>
+        <w:t>#include &lt;stdlib.h&gt;</w:t>
+      </w:r>
+    </w:p>
+    <w:p/>
+    <w:p>
+      <w:r>
+        <w:t>int main(int argc,char* argv[])</w:t>
+      </w:r>
+    </w:p>
+    <w:p>
+      <w:r>
+        <w:t>{</w:t>
+      </w:r>
+    </w:p>
+    <w:p>
+      <w:r>
+        <w:tab/>
+        <w:t>if(argc &lt;= 2)</w:t>
+      </w:r>
+    </w:p>
+    <w:p>
+      <w:r>
+        <w:tab/>
+        <w:t>{</w:t>
+      </w:r>
+    </w:p>
+    <w:p>
+      <w:r>
+        <w:tab/>
+      </w:r>
+      <w:r>
+        <w:tab/>
+        <w:t>printf("please input ip address and port num\r\n");</w:t>
+      </w:r>
+    </w:p>
+    <w:p>
+      <w:r>
+        <w:tab/>
+      </w:r>
+      <w:r>
+        <w:tab/>
+        <w:t>exit(1);</w:t>
+      </w:r>
+    </w:p>
+    <w:p>
+      <w:r>
+        <w:tab/>
+        <w:t>}</w:t>
+      </w:r>
+    </w:p>
+    <w:p>
+      <w:r>
+        <w:tab/>
+        <w:t>const char* ip = argv[1];</w:t>
+      </w:r>
+    </w:p>
+    <w:p>
+      <w:r>
+        <w:tab/>
+        <w:t>int port = atoi(argv[2]);</w:t>
+      </w:r>
+    </w:p>
+    <w:p/>
+    <w:p>
+      <w:r>
+        <w:tab/>
+        <w:t>int ret = 0;</w:t>
+      </w:r>
+    </w:p>
+    <w:p>
+      <w:r>
+        <w:tab/>
+        <w:t>struct sockaddr_in address;</w:t>
+      </w:r>
+    </w:p>
+    <w:p>
+      <w:r>
         <w:lastRenderedPageBreak/>
-        <w:t>#include &lt;errno.h&gt;</w:t>
-      </w:r>
-    </w:p>
-    <w:p>
-      <w:r>
-        <w:t>#include &lt;string.h&gt;</w:t>
-      </w:r>
-    </w:p>
-    <w:p>
-      <w:r>
-        <w:t>#include &lt;fcntl.h&gt;</w:t>
-      </w:r>
-    </w:p>
-    <w:p>
-      <w:r>
-        <w:t>#include &lt;stdlib.h&gt;</w:t>
+        <w:tab/>
+        <w:t>bzero(&amp;address,sizeof(address));</w:t>
+      </w:r>
+    </w:p>
+    <w:p>
+      <w:r>
+        <w:tab/>
+        <w:t>address.sin_family = AF_INET;</w:t>
+      </w:r>
+    </w:p>
+    <w:p>
+      <w:r>
+        <w:tab/>
+        <w:t>inet_pton(AF_INET,ip,&amp;address.sin_addr);</w:t>
+      </w:r>
+    </w:p>
+    <w:p>
+      <w:r>
+        <w:tab/>
+        <w:t>address.sin_port = htons(port);</w:t>
       </w:r>
     </w:p>
     <w:p/>
     <w:p>
       <w:r>
-        <w:t>int main(int argc,char* argv[])</w:t>
-      </w:r>
-    </w:p>
-    <w:p>
-      <w:r>
+        <w:tab/>
+        <w:t>int listenfd = socket(AF_INET,SOCK_STREAM,0);</w:t>
+      </w:r>
+    </w:p>
+    <w:p>
+      <w:r>
+        <w:tab/>
+        <w:t>assert(listenfd &gt;= 0);</w:t>
+      </w:r>
+    </w:p>
+    <w:p/>
+    <w:p>
+      <w:r>
+        <w:tab/>
+        <w:t>ret = bind(listenfd,(struct sockaddr*)&amp;address,sizeof(address));</w:t>
+      </w:r>
+    </w:p>
+    <w:p>
+      <w:r>
+        <w:tab/>
+        <w:t>assert(ret != -1);</w:t>
+      </w:r>
+    </w:p>
+    <w:p>
+      <w:r>
+        <w:tab/>
+      </w:r>
+    </w:p>
+    <w:p>
+      <w:r>
+        <w:tab/>
+        <w:t>ret = listen(listenfd,5);</w:t>
+      </w:r>
+    </w:p>
+    <w:p>
+      <w:r>
+        <w:tab/>
+        <w:t>assert(ret != -1);</w:t>
+      </w:r>
+    </w:p>
+    <w:p/>
+    <w:p>
+      <w:r>
+        <w:tab/>
+        <w:t>struct sockaddr_in client_address;</w:t>
+      </w:r>
+    </w:p>
+    <w:p>
+      <w:r>
+        <w:tab/>
+        <w:t>socklen_t client_addresslen = sizeof(client_address);</w:t>
+      </w:r>
+    </w:p>
+    <w:p>
+      <w:r>
+        <w:tab/>
+        <w:t>int connfd = accept(listenfd,(struct sockaddr*)&amp;client_address,</w:t>
+      </w:r>
+    </w:p>
+    <w:p>
+      <w:pPr>
+        <w:ind w:left="2100" w:firstLine="420"/>
+      </w:pPr>
+      <w:r>
+        <w:t>&amp;client_addresslen);</w:t>
+      </w:r>
+    </w:p>
+    <w:p>
+      <w:r>
+        <w:tab/>
+        <w:t>if(connfd &lt; 0)</w:t>
+      </w:r>
+    </w:p>
+    <w:p>
+      <w:r>
+        <w:tab/>
         <w:t>{</w:t>
       </w:r>
     </w:p>
     <w:p>
       <w:r>
         <w:tab/>
-        <w:t>if(argc &lt;= 2)</w:t>
+      </w:r>
+      <w:r>
+        <w:tab/>
+        <w:t>printf("accept error\r\n");</w:t>
+      </w:r>
+    </w:p>
+    <w:p>
+      <w:r>
+        <w:tab/>
+      </w:r>
+      <w:r>
+        <w:tab/>
+        <w:t>exit(1);</w:t>
+      </w:r>
+    </w:p>
+    <w:p/>
+    <w:p>
+      <w:r>
+        <w:tab/>
+        <w:t>}</w:t>
+      </w:r>
+    </w:p>
+    <w:p>
+      <w:r>
+        <w:tab/>
+      </w:r>
+    </w:p>
+    <w:p>
+      <w:r>
+        <w:tab/>
+        <w:t>char buf[1024];</w:t>
+      </w:r>
+    </w:p>
+    <w:p>
+      <w:r>
+        <w:tab/>
+        <w:t>fd_set read_fds;</w:t>
+      </w:r>
+    </w:p>
+    <w:p>
+      <w:r>
+        <w:tab/>
+        <w:t>fd_set exceptions_fds;</w:t>
+      </w:r>
+    </w:p>
+    <w:p/>
+    <w:p>
+      <w:r>
+        <w:tab/>
+        <w:t>FD_ZERO(&amp;read_fds);</w:t>
+      </w:r>
+    </w:p>
+    <w:p>
+      <w:r>
+        <w:lastRenderedPageBreak/>
+        <w:tab/>
+        <w:t>FD_ZERO(&amp;exceptions_fds);</w:t>
+      </w:r>
+    </w:p>
+    <w:p/>
+    <w:p>
+      <w:r>
+        <w:tab/>
+        <w:t>while(1)</w:t>
       </w:r>
     </w:p>
     <w:p>
@@ -4297,10 +4592,76 @@
       </w:r>
       <w:r>
         <w:tab/>
-        <w:t>printf("please input ip address and port num\r\n");</w:t>
-      </w:r>
-    </w:p>
-    <w:p>
+        <w:t>memset(buf,0x00,sizeof(buf));</w:t>
+      </w:r>
+    </w:p>
+    <w:p>
+      <w:r>
+        <w:tab/>
+      </w:r>
+      <w:r>
+        <w:tab/>
+        <w:t>FD_SET(connfd,&amp;read_fds);</w:t>
+      </w:r>
+    </w:p>
+    <w:p>
+      <w:r>
+        <w:tab/>
+      </w:r>
+      <w:r>
+        <w:tab/>
+        <w:t>FD_SET(connfd,&amp;exceptions_fds);</w:t>
+      </w:r>
+    </w:p>
+    <w:p>
+      <w:r>
+        <w:tab/>
+      </w:r>
+      <w:r>
+        <w:tab/>
+      </w:r>
+      <w:r>
+        <w:rPr>
+          <w:color w:val="FF0000"/>
+        </w:rPr>
+        <w:t>ret = select(connfd+1,&amp;read_fds,NULL,&amp;exceptions_fds,NULL);</w:t>
+      </w:r>
+    </w:p>
+    <w:p/>
+    <w:p>
+      <w:r>
+        <w:tab/>
+      </w:r>
+      <w:r>
+        <w:tab/>
+        <w:t>if(ret &lt; 0)</w:t>
+      </w:r>
+    </w:p>
+    <w:p>
+      <w:r>
+        <w:tab/>
+      </w:r>
+      <w:r>
+        <w:tab/>
+        <w:t>{</w:t>
+      </w:r>
+    </w:p>
+    <w:p>
+      <w:r>
+        <w:tab/>
+      </w:r>
+      <w:r>
+        <w:tab/>
+      </w:r>
+      <w:r>
+        <w:tab/>
+        <w:t>printf("select error\r\n");</w:t>
+      </w:r>
+    </w:p>
+    <w:p>
+      <w:r>
+        <w:tab/>
+      </w:r>
       <w:r>
         <w:tab/>
       </w:r>
@@ -4312,563 +4673,262 @@
     <w:p>
       <w:r>
         <w:tab/>
+      </w:r>
+      <w:r>
+        <w:tab/>
         <w:t>}</w:t>
       </w:r>
     </w:p>
     <w:p>
       <w:r>
         <w:tab/>
-        <w:t>const char* ip = argv[1];</w:t>
-      </w:r>
-    </w:p>
-    <w:p>
-      <w:r>
-        <w:tab/>
-        <w:t>int port = atoi(argv[2]);</w:t>
+      </w:r>
+      <w:r>
+        <w:tab/>
+      </w:r>
+    </w:p>
+    <w:p>
+      <w:r>
+        <w:tab/>
+      </w:r>
+      <w:r>
+        <w:tab/>
+        <w:t>if(FD_ISSET(connfd,&amp;read_fds))</w:t>
+      </w:r>
+    </w:p>
+    <w:p>
+      <w:r>
+        <w:tab/>
+      </w:r>
+      <w:r>
+        <w:tab/>
+        <w:t>{</w:t>
+      </w:r>
+    </w:p>
+    <w:p>
+      <w:r>
+        <w:tab/>
+      </w:r>
+      <w:r>
+        <w:tab/>
+      </w:r>
+      <w:r>
+        <w:tab/>
+        <w:t>ret = recv(connfd,buf,sizeof(buf)-1,0);</w:t>
+      </w:r>
+    </w:p>
+    <w:p>
+      <w:r>
+        <w:tab/>
+      </w:r>
+      <w:r>
+        <w:tab/>
+      </w:r>
+      <w:r>
+        <w:tab/>
+        <w:t>if(ret &lt;= 0)</w:t>
+      </w:r>
+    </w:p>
+    <w:p>
+      <w:r>
+        <w:tab/>
+      </w:r>
+      <w:r>
+        <w:tab/>
+      </w:r>
+      <w:r>
+        <w:tab/>
+        <w:t>{</w:t>
+      </w:r>
+    </w:p>
+    <w:p>
+      <w:r>
+        <w:tab/>
+      </w:r>
+      <w:r>
+        <w:tab/>
+      </w:r>
+      <w:r>
+        <w:tab/>
+      </w:r>
+      <w:r>
+        <w:tab/>
+        <w:t>break;</w:t>
+      </w:r>
+      <w:r>
+        <w:tab/>
+      </w:r>
+    </w:p>
+    <w:p>
+      <w:r>
+        <w:tab/>
+      </w:r>
+      <w:r>
+        <w:tab/>
+      </w:r>
+      <w:r>
+        <w:tab/>
+        <w:t>}</w:t>
+      </w:r>
+    </w:p>
+    <w:p>
+      <w:r>
+        <w:tab/>
+      </w:r>
+      <w:r>
+        <w:tab/>
+      </w:r>
+      <w:r>
+        <w:tab/>
+        <w:t>printf("recv data form %d  and buf is %s\r\n",connfd,buf);</w:t>
+      </w:r>
+    </w:p>
+    <w:p>
+      <w:r>
+        <w:tab/>
+      </w:r>
+      <w:r>
+        <w:tab/>
+        <w:t>}</w:t>
+      </w:r>
+    </w:p>
+    <w:p>
+      <w:r>
+        <w:tab/>
+      </w:r>
+      <w:r>
+        <w:tab/>
+        <w:t>else if(FD_ISSET(connfd,&amp;exceptions_fds))</w:t>
+      </w:r>
+    </w:p>
+    <w:p>
+      <w:r>
+        <w:tab/>
+      </w:r>
+      <w:r>
+        <w:tab/>
+        <w:t>{</w:t>
+      </w:r>
+    </w:p>
+    <w:p>
+      <w:r>
+        <w:tab/>
+      </w:r>
+      <w:r>
+        <w:tab/>
+      </w:r>
+      <w:r>
+        <w:tab/>
+        <w:t>ret = recv(connfd,buf,sizeof(buf)-1,MSG_OOB);</w:t>
+      </w:r>
+    </w:p>
+    <w:p>
+      <w:r>
+        <w:tab/>
+      </w:r>
+      <w:r>
+        <w:tab/>
+      </w:r>
+      <w:r>
+        <w:tab/>
+        <w:t>if(ret &lt;=0 )</w:t>
+      </w:r>
+    </w:p>
+    <w:p>
+      <w:r>
+        <w:tab/>
+      </w:r>
+      <w:r>
+        <w:tab/>
+      </w:r>
+      <w:r>
+        <w:tab/>
+        <w:t>{</w:t>
+      </w:r>
+    </w:p>
+    <w:p>
+      <w:r>
+        <w:tab/>
+      </w:r>
+      <w:r>
+        <w:tab/>
+      </w:r>
+      <w:r>
+        <w:tab/>
+      </w:r>
+      <w:r>
+        <w:tab/>
+        <w:t>break;</w:t>
+      </w:r>
+      <w:r>
+        <w:tab/>
+      </w:r>
+    </w:p>
+    <w:p>
+      <w:r>
+        <w:lastRenderedPageBreak/>
+        <w:tab/>
+      </w:r>
+      <w:r>
+        <w:tab/>
+      </w:r>
+      <w:r>
+        <w:tab/>
+        <w:t>}</w:t>
+      </w:r>
+    </w:p>
+    <w:p>
+      <w:r>
+        <w:tab/>
+      </w:r>
+      <w:r>
+        <w:tab/>
+      </w:r>
+      <w:r>
+        <w:tab/>
+        <w:t>printf("recv oob data fomr %d and buf is %s\r\n",connfd,buf);</w:t>
+      </w:r>
+    </w:p>
+    <w:p>
+      <w:r>
+        <w:tab/>
+      </w:r>
+      <w:r>
+        <w:tab/>
+        <w:t>}</w:t>
+      </w:r>
+    </w:p>
+    <w:p>
+      <w:r>
+        <w:tab/>
+        <w:t>}</w:t>
+      </w:r>
+    </w:p>
+    <w:p>
+      <w:r>
+        <w:tab/>
+        <w:t>close(connfd);</w:t>
+      </w:r>
+    </w:p>
+    <w:p>
+      <w:r>
+        <w:tab/>
+        <w:t>close(listenfd);</w:t>
+      </w:r>
+    </w:p>
+    <w:p>
+      <w:r>
+        <w:tab/>
+        <w:t>return 0;</w:t>
+      </w:r>
+    </w:p>
+    <w:p>
+      <w:r>
+        <w:t>}</w:t>
       </w:r>
     </w:p>
     <w:p/>
     <w:p>
-      <w:r>
-        <w:tab/>
-        <w:t>int ret = 0;</w:t>
-      </w:r>
-    </w:p>
-    <w:p>
-      <w:r>
-        <w:tab/>
-        <w:t>struct sockaddr_in address;</w:t>
-      </w:r>
-    </w:p>
-    <w:p>
-      <w:r>
-        <w:tab/>
-        <w:t>bzero(&amp;address,sizeof(address));</w:t>
-      </w:r>
-    </w:p>
-    <w:p>
-      <w:r>
-        <w:tab/>
-        <w:t>address.sin_family = AF_INET;</w:t>
-      </w:r>
-    </w:p>
-    <w:p>
-      <w:r>
-        <w:tab/>
-        <w:t>inet_pton(AF_INET,ip,&amp;address.sin_addr);</w:t>
-      </w:r>
-    </w:p>
-    <w:p>
-      <w:r>
-        <w:tab/>
-        <w:t>address.sin_port = htons(port);</w:t>
-      </w:r>
-    </w:p>
-    <w:p/>
-    <w:p>
-      <w:r>
-        <w:tab/>
-        <w:t>int listenfd = socket(AF_INET,SOCK_STREAM,0);</w:t>
-      </w:r>
-    </w:p>
-    <w:p>
-      <w:r>
-        <w:tab/>
-        <w:t>assert(listenfd &gt;= 0);</w:t>
-      </w:r>
-    </w:p>
-    <w:p/>
-    <w:p>
-      <w:r>
-        <w:tab/>
-        <w:t>ret = bind(listenfd,(struct sockaddr*)&amp;address,sizeof(address));</w:t>
-      </w:r>
-    </w:p>
-    <w:p>
-      <w:r>
-        <w:tab/>
-        <w:t>assert(ret != -1);</w:t>
-      </w:r>
-    </w:p>
-    <w:p>
-      <w:r>
-        <w:tab/>
-      </w:r>
-    </w:p>
-    <w:p>
-      <w:r>
-        <w:tab/>
-        <w:t>ret = listen(listenfd,5);</w:t>
-      </w:r>
-    </w:p>
-    <w:p>
-      <w:r>
-        <w:tab/>
-        <w:t>assert(ret != -1);</w:t>
-      </w:r>
-    </w:p>
-    <w:p/>
-    <w:p>
-      <w:r>
-        <w:tab/>
-        <w:t>struct sockaddr_in client_address;</w:t>
-      </w:r>
-    </w:p>
-    <w:p>
-      <w:r>
-        <w:tab/>
-        <w:t>socklen_t client_addresslen = sizeof(client_address);</w:t>
-      </w:r>
-    </w:p>
-    <w:p>
-      <w:r>
-        <w:tab/>
-        <w:t>int connfd = accept(listenfd,(struct sockaddr*)&amp;client_address,</w:t>
-      </w:r>
-    </w:p>
-    <w:p>
-      <w:pPr>
-        <w:ind w:left="2100" w:firstLine="420"/>
-      </w:pPr>
-      <w:r>
-        <w:t>&amp;client_addresslen);</w:t>
-      </w:r>
-    </w:p>
-    <w:p>
-      <w:r>
-        <w:tab/>
-        <w:t>if(connfd &lt; 0)</w:t>
-      </w:r>
-    </w:p>
-    <w:p>
-      <w:r>
-        <w:tab/>
-        <w:t>{</w:t>
-      </w:r>
-    </w:p>
-    <w:p>
-      <w:r>
-        <w:tab/>
-      </w:r>
-      <w:r>
-        <w:tab/>
-        <w:t>printf("accept error\r\n");</w:t>
-      </w:r>
-    </w:p>
-    <w:p>
-      <w:r>
-        <w:tab/>
-      </w:r>
-      <w:r>
-        <w:tab/>
-        <w:t>exit(1);</w:t>
-      </w:r>
-    </w:p>
-    <w:p/>
-    <w:p>
-      <w:r>
-        <w:tab/>
-        <w:t>}</w:t>
-      </w:r>
-    </w:p>
-    <w:p>
-      <w:r>
-        <w:tab/>
-      </w:r>
-    </w:p>
-    <w:p>
-      <w:r>
-        <w:tab/>
-        <w:t>char buf[1024];</w:t>
-      </w:r>
-    </w:p>
-    <w:p>
-      <w:r>
-        <w:tab/>
-        <w:t>fd_set read_fds;</w:t>
-      </w:r>
-    </w:p>
-    <w:p>
-      <w:r>
-        <w:tab/>
-        <w:t>fd_set exceptions_fds;</w:t>
-      </w:r>
-    </w:p>
-    <w:p/>
-    <w:p>
-      <w:r>
-        <w:tab/>
-        <w:t>FD_ZERO(&amp;read_fds);</w:t>
-      </w:r>
-    </w:p>
-    <w:p>
-      <w:r>
-        <w:tab/>
-        <w:t>FD_ZERO(&amp;exceptions_fds);</w:t>
-      </w:r>
-    </w:p>
-    <w:p/>
-    <w:p>
-      <w:r>
-        <w:tab/>
-        <w:t>while(1)</w:t>
-      </w:r>
-    </w:p>
-    <w:p>
-      <w:r>
-        <w:tab/>
-        <w:t>{</w:t>
-      </w:r>
-    </w:p>
-    <w:p>
-      <w:r>
-        <w:tab/>
-      </w:r>
-      <w:r>
-        <w:tab/>
-        <w:t>memset(buf,0x00,sizeof(buf));</w:t>
-      </w:r>
-    </w:p>
-    <w:p>
-      <w:r>
-        <w:tab/>
-      </w:r>
-      <w:r>
-        <w:tab/>
-        <w:t>FD_SET(connfd,&amp;read_fds);</w:t>
-      </w:r>
-    </w:p>
-    <w:p>
-      <w:r>
-        <w:tab/>
-      </w:r>
-      <w:r>
-        <w:tab/>
-        <w:t>FD_SET(connfd,&amp;exceptions_fds);</w:t>
-      </w:r>
-    </w:p>
-    <w:p>
-      <w:r>
-        <w:tab/>
-      </w:r>
-      <w:r>
-        <w:tab/>
-      </w:r>
-      <w:r>
-        <w:rPr>
-          <w:color w:val="FF0000"/>
-        </w:rPr>
-        <w:t>ret = select(connfd+1,&amp;read_fds,NULL,&amp;exceptions_fds,NULL);</w:t>
-      </w:r>
-    </w:p>
-    <w:p/>
-    <w:p>
-      <w:r>
-        <w:tab/>
-      </w:r>
-      <w:r>
-        <w:tab/>
-        <w:t>if(ret &lt; 0)</w:t>
-      </w:r>
-    </w:p>
-    <w:p>
-      <w:r>
-        <w:tab/>
-      </w:r>
-      <w:r>
-        <w:tab/>
-        <w:t>{</w:t>
-      </w:r>
-    </w:p>
-    <w:p>
-      <w:r>
-        <w:tab/>
-      </w:r>
-      <w:r>
-        <w:tab/>
-      </w:r>
-      <w:r>
-        <w:tab/>
-        <w:t>printf("select error\r\n");</w:t>
-      </w:r>
-    </w:p>
-    <w:p>
-      <w:r>
-        <w:tab/>
-      </w:r>
-      <w:r>
-        <w:tab/>
-      </w:r>
-      <w:r>
-        <w:tab/>
-        <w:t>exit(1);</w:t>
-      </w:r>
-    </w:p>
-    <w:p>
-      <w:r>
-        <w:lastRenderedPageBreak/>
-        <w:tab/>
-      </w:r>
-      <w:r>
-        <w:tab/>
-        <w:t>}</w:t>
-      </w:r>
-    </w:p>
-    <w:p>
-      <w:r>
-        <w:tab/>
-      </w:r>
-      <w:r>
-        <w:tab/>
-      </w:r>
-    </w:p>
-    <w:p>
-      <w:r>
-        <w:tab/>
-      </w:r>
-      <w:r>
-        <w:tab/>
-        <w:t>if(FD_ISSET(connfd,&amp;read_fds))</w:t>
-      </w:r>
-    </w:p>
-    <w:p>
-      <w:r>
-        <w:tab/>
-      </w:r>
-      <w:r>
-        <w:tab/>
-        <w:t>{</w:t>
-      </w:r>
-    </w:p>
-    <w:p>
-      <w:r>
-        <w:tab/>
-      </w:r>
-      <w:r>
-        <w:tab/>
-      </w:r>
-      <w:r>
-        <w:tab/>
-        <w:t>ret = recv(connfd,buf,sizeof(buf)-1,0);</w:t>
-      </w:r>
-    </w:p>
-    <w:p>
-      <w:r>
-        <w:tab/>
-      </w:r>
-      <w:r>
-        <w:tab/>
-      </w:r>
-      <w:r>
-        <w:tab/>
-        <w:t>if(ret &lt;= 0)</w:t>
-      </w:r>
-    </w:p>
-    <w:p>
-      <w:r>
-        <w:tab/>
-      </w:r>
-      <w:r>
-        <w:tab/>
-      </w:r>
-      <w:r>
-        <w:tab/>
-        <w:t>{</w:t>
-      </w:r>
-    </w:p>
-    <w:p>
-      <w:r>
-        <w:tab/>
-      </w:r>
-      <w:r>
-        <w:tab/>
-      </w:r>
-      <w:r>
-        <w:tab/>
-      </w:r>
-      <w:r>
-        <w:tab/>
-        <w:t>break;</w:t>
-      </w:r>
-      <w:r>
-        <w:tab/>
-      </w:r>
-    </w:p>
-    <w:p>
-      <w:r>
-        <w:tab/>
-      </w:r>
-      <w:r>
-        <w:tab/>
-      </w:r>
-      <w:r>
-        <w:tab/>
-        <w:t>}</w:t>
-      </w:r>
-    </w:p>
-    <w:p>
-      <w:r>
-        <w:tab/>
-      </w:r>
-      <w:r>
-        <w:tab/>
-      </w:r>
-      <w:r>
-        <w:tab/>
-        <w:t>printf("recv data form %d  and buf is %s\r\n",connfd,buf);</w:t>
-      </w:r>
-    </w:p>
-    <w:p>
-      <w:r>
-        <w:tab/>
-      </w:r>
-      <w:r>
-        <w:tab/>
-        <w:t>}</w:t>
-      </w:r>
-    </w:p>
-    <w:p>
-      <w:r>
-        <w:tab/>
-      </w:r>
-      <w:r>
-        <w:tab/>
-        <w:t>else if(FD_ISSET(connfd,&amp;exceptions_fds))</w:t>
-      </w:r>
-    </w:p>
-    <w:p>
-      <w:r>
-        <w:tab/>
-      </w:r>
-      <w:r>
-        <w:tab/>
-        <w:t>{</w:t>
-      </w:r>
-    </w:p>
-    <w:p>
-      <w:r>
-        <w:tab/>
-      </w:r>
-      <w:r>
-        <w:tab/>
-      </w:r>
-      <w:r>
-        <w:tab/>
-        <w:t>ret = recv(connfd,buf,sizeof(buf)-1,MSG_OOB);</w:t>
-      </w:r>
-    </w:p>
-    <w:p>
-      <w:r>
-        <w:tab/>
-      </w:r>
-      <w:r>
-        <w:tab/>
-      </w:r>
-      <w:r>
-        <w:tab/>
-        <w:t>if(ret &lt;=0 )</w:t>
-      </w:r>
-    </w:p>
-    <w:p>
-      <w:r>
-        <w:tab/>
-      </w:r>
-      <w:r>
-        <w:tab/>
-      </w:r>
-      <w:r>
-        <w:tab/>
-        <w:t>{</w:t>
-      </w:r>
-    </w:p>
-    <w:p>
-      <w:r>
-        <w:tab/>
-      </w:r>
-      <w:r>
-        <w:tab/>
-      </w:r>
-      <w:r>
-        <w:tab/>
-      </w:r>
-      <w:r>
-        <w:tab/>
-        <w:t>break;</w:t>
-      </w:r>
-      <w:r>
-        <w:tab/>
-      </w:r>
-    </w:p>
-    <w:p>
-      <w:r>
-        <w:tab/>
-      </w:r>
-      <w:r>
-        <w:tab/>
-      </w:r>
-      <w:r>
-        <w:tab/>
-        <w:t>}</w:t>
-      </w:r>
-    </w:p>
-    <w:p>
-      <w:r>
-        <w:tab/>
-      </w:r>
-      <w:r>
-        <w:tab/>
-      </w:r>
-      <w:r>
-        <w:tab/>
-        <w:t>printf("recv oob data fomr %d and buf is %s\r\n",connfd,buf);</w:t>
-      </w:r>
-    </w:p>
-    <w:p>
-      <w:r>
-        <w:tab/>
-      </w:r>
-      <w:r>
-        <w:tab/>
-        <w:t>}</w:t>
-      </w:r>
-    </w:p>
-    <w:p>
-      <w:r>
-        <w:tab/>
-        <w:t>}</w:t>
-      </w:r>
-    </w:p>
-    <w:p>
-      <w:r>
-        <w:tab/>
-        <w:t>close(connfd);</w:t>
-      </w:r>
-    </w:p>
-    <w:p>
-      <w:r>
-        <w:tab/>
-        <w:t>close(listenfd);</w:t>
-      </w:r>
-    </w:p>
-    <w:p>
-      <w:r>
-        <w:tab/>
-        <w:t>return 0;</w:t>
-      </w:r>
-    </w:p>
-    <w:p>
-      <w:r>
-        <w:t>}</w:t>
-      </w:r>
-    </w:p>
-    <w:p>
-      <w:pPr>
-        <w:rPr>
-          <w:rFonts w:hint="eastAsia"/>
-        </w:rPr>
-      </w:pPr>
-    </w:p>
-    <w:p>
       <w:pPr>
         <w:pStyle w:val="1"/>
       </w:pPr>
@@ -4906,7 +4966,6 @@
         <w:ind w:firstLine="420"/>
       </w:pPr>
       <w:r>
-        <w:lastRenderedPageBreak/>
         <w:t>int epoll_create(int size);</w:t>
       </w:r>
     </w:p>
@@ -5012,38 +5071,50 @@
       <w:r>
         <w:rPr>
           <w:rFonts w:hint="eastAsia"/>
+          <w:color w:val="FF0000"/>
         </w:rPr>
         <w:t>epoll</w:t>
       </w:r>
       <w:r>
         <w:rPr>
           <w:rFonts w:hint="eastAsia"/>
+          <w:color w:val="FF0000"/>
         </w:rPr>
         <w:t>是个事件表，这是放置在内核中的，我们只需要调用系统函数往这个事件表上注册、修改、删除关注的套接字描述符即可，不像</w:t>
       </w:r>
       <w:r>
         <w:rPr>
           <w:rFonts w:hint="eastAsia"/>
+          <w:color w:val="FF0000"/>
         </w:rPr>
         <w:t>select</w:t>
       </w:r>
       <w:r>
         <w:rPr>
           <w:rFonts w:hint="eastAsia"/>
+          <w:color w:val="FF0000"/>
         </w:rPr>
         <w:t>和</w:t>
       </w:r>
       <w:r>
         <w:rPr>
           <w:rFonts w:hint="eastAsia"/>
+          <w:color w:val="FF0000"/>
         </w:rPr>
         <w:t>poll</w:t>
       </w:r>
       <w:r>
         <w:rPr>
           <w:rFonts w:hint="eastAsia"/>
-        </w:rPr>
-        <w:t>系统调用需要往集合上注册，而且注册到集合上的文件描述符需要在内核态和用户态来回切换。</w:t>
+          <w:color w:val="FF0000"/>
+        </w:rPr>
+        <w:t>系统调用需要往集合上注册，而且注册到集合上的文件描述符需要在内核态和用户态来回切换</w:t>
+      </w:r>
+      <w:r>
+        <w:rPr>
+          <w:rFonts w:hint="eastAsia"/>
+        </w:rPr>
+        <w:t>。</w:t>
       </w:r>
     </w:p>
     <w:p>
@@ -5159,6 +5230,7 @@
         <w:pStyle w:val="3"/>
       </w:pPr>
       <w:r>
+        <w:lastRenderedPageBreak/>
         <w:t>epoll_wait</w:t>
       </w:r>
     </w:p>
@@ -5379,14 +5451,7 @@
         <w:rPr>
           <w:rFonts w:hint="eastAsia"/>
         </w:rPr>
-        <w:t>下高性能网络</w:t>
-      </w:r>
-      <w:r>
-        <w:rPr>
-          <w:rFonts w:hint="eastAsia"/>
-        </w:rPr>
-        <w:lastRenderedPageBreak/>
-        <w:t>服务器的必备技术至关重要，</w:t>
+        <w:t>下高性能网络服务器的必备技术至关重要，</w:t>
       </w:r>
       <w:r>
         <w:rPr>
@@ -5428,9 +5493,6 @@
     <w:p>
       <w:pPr>
         <w:ind w:firstLine="420"/>
-        <w:rPr>
-          <w:rFonts w:hint="eastAsia"/>
-        </w:rPr>
       </w:pPr>
       <w:r>
         <w:rPr>
@@ -5716,9 +5778,6 @@
           <w:numId w:val="12"/>
         </w:numPr>
         <w:ind w:firstLineChars="0"/>
-        <w:rPr>
-          <w:rFonts w:hint="eastAsia"/>
-        </w:rPr>
       </w:pPr>
       <w:r>
         <w:rPr>
@@ -5858,17 +5917,11 @@
     <w:p>
       <w:pPr>
         <w:ind w:firstLine="420"/>
-        <w:rPr>
-          <w:rFonts w:hint="eastAsia"/>
-        </w:rPr>
-      </w:pPr>
-    </w:p>
-    <w:p>
-      <w:pPr>
-        <w:ind w:firstLine="420"/>
-        <w:rPr>
-          <w:rFonts w:hint="eastAsia"/>
-        </w:rPr>
+      </w:pPr>
+    </w:p>
+    <w:p>
+      <w:pPr>
+        <w:ind w:firstLine="420"/>
       </w:pPr>
       <w:hyperlink r:id="rId14" w:history="1">
         <w:r>
@@ -5883,6 +5936,8 @@
       <w:pPr>
         <w:pStyle w:val="3"/>
       </w:pPr>
+      <w:bookmarkStart w:id="0" w:name="_GoBack"/>
+      <w:bookmarkEnd w:id="0"/>
       <w:r>
         <w:rPr>
           <w:rFonts w:hint="eastAsia"/>
@@ -5928,14 +5983,12 @@
     <w:p>
       <w:pPr>
         <w:jc w:val="center"/>
-        <w:rPr>
-          <w:rFonts w:hint="eastAsia"/>
-        </w:rPr>
       </w:pPr>
       <w:r>
         <w:rPr>
           <w:noProof/>
         </w:rPr>
+        <w:lastRenderedPageBreak/>
         <w:drawing>
           <wp:inline distT="0" distB="0" distL="0" distR="0" wp14:anchorId="70D46D17" wp14:editId="206A0CC2">
             <wp:extent cx="4143375" cy="2140528"/>
@@ -6006,9 +6059,6 @@
     <w:p>
       <w:pPr>
         <w:jc w:val="center"/>
-        <w:rPr>
-          <w:rFonts w:hint="eastAsia"/>
-        </w:rPr>
       </w:pPr>
     </w:p>
     <w:p>
@@ -6030,7 +6080,6 @@
         <w:rPr>
           <w:rFonts w:hint="eastAsia"/>
         </w:rPr>
-        <w:lastRenderedPageBreak/>
         <w:t>在</w:t>
       </w:r>
       <w:r>
@@ -6166,9 +6215,6 @@
     <w:p>
       <w:pPr>
         <w:jc w:val="center"/>
-        <w:rPr>
-          <w:rFonts w:hint="eastAsia"/>
-        </w:rPr>
       </w:pPr>
       <w:r>
         <w:rPr>
@@ -6226,6 +6272,7 @@
         <w:rPr>
           <w:rFonts w:hint="eastAsia"/>
         </w:rPr>
+        <w:lastRenderedPageBreak/>
         <w:t>网卡接收数据的过程</w:t>
       </w:r>
     </w:p>
@@ -6334,14 +6381,7 @@
         <w:rPr>
           <w:rFonts w:hint="eastAsia"/>
         </w:rPr>
-        <w:t>立马做出回应，不然数据可能就丢</w:t>
-      </w:r>
-      <w:r>
-        <w:rPr>
-          <w:rFonts w:hint="eastAsia"/>
-        </w:rPr>
-        <w:lastRenderedPageBreak/>
-        <w:t>失了，所以它的优先级很高。</w:t>
+        <w:t>立马做出回应，不然数据可能就丢失了，所以它的优先级很高。</w:t>
       </w:r>
       <w:r>
         <w:rPr>
@@ -6371,9 +6411,6 @@
     <w:p>
       <w:pPr>
         <w:jc w:val="center"/>
-        <w:rPr>
-          <w:rFonts w:hint="eastAsia"/>
-        </w:rPr>
       </w:pPr>
       <w:r>
         <w:rPr>
@@ -6483,9 +6520,6 @@
     <w:p>
       <w:pPr>
         <w:jc w:val="center"/>
-        <w:rPr>
-          <w:rFonts w:hint="eastAsia"/>
-        </w:rPr>
       </w:pPr>
       <w:r>
         <w:rPr>
@@ -6542,6 +6576,7 @@
         <w:rPr>
           <w:rFonts w:hint="eastAsia"/>
         </w:rPr>
+        <w:lastRenderedPageBreak/>
         <w:t xml:space="preserve">CPU </w:t>
       </w:r>
       <w:r>
@@ -6629,463 +6664,463 @@
         <w:rPr>
           <w:rFonts w:hint="eastAsia"/>
         </w:rPr>
-        <w:t>本质的第三步，要从操作系统进程调度的角度来看数据接收。阻塞是进程调度的关键一环，指的是进程在等待某事件（如接收到网络数据）发生</w:t>
+        <w:t>本质的第三步，要从操作系统进程调度的角度来看数据接收。阻塞是进程调度的关键一环，指的是进程在等待某事件（如接收到网络数据）发生之前的等待状态，</w:t>
+      </w:r>
+      <w:r>
+        <w:rPr>
+          <w:rFonts w:hint="eastAsia"/>
+        </w:rPr>
+        <w:t>recv</w:t>
+      </w:r>
+      <w:r>
+        <w:rPr>
+          <w:rFonts w:hint="eastAsia"/>
+        </w:rPr>
+        <w:t>、</w:t>
+      </w:r>
+      <w:r>
+        <w:rPr>
+          <w:rFonts w:hint="eastAsia"/>
+        </w:rPr>
+        <w:t xml:space="preserve">select </w:t>
+      </w:r>
+      <w:r>
+        <w:rPr>
+          <w:rFonts w:hint="eastAsia"/>
+        </w:rPr>
+        <w:t>和</w:t>
+      </w:r>
+      <w:r>
+        <w:rPr>
+          <w:rFonts w:hint="eastAsia"/>
+        </w:rPr>
+        <w:t xml:space="preserve"> epoll </w:t>
+      </w:r>
+      <w:r>
+        <w:rPr>
+          <w:rFonts w:hint="eastAsia"/>
+        </w:rPr>
+        <w:t>都是阻塞方法。下边分析一下进程阻塞为什么不占用</w:t>
+      </w:r>
+      <w:r>
+        <w:rPr>
+          <w:rFonts w:hint="eastAsia"/>
+        </w:rPr>
+        <w:t xml:space="preserve"> CPU </w:t>
+      </w:r>
+      <w:r>
+        <w:rPr>
+          <w:rFonts w:hint="eastAsia"/>
+        </w:rPr>
+        <w:t>资源？</w:t>
+      </w:r>
+    </w:p>
+    <w:p>
+      <w:pPr>
+        <w:ind w:firstLine="420"/>
+      </w:pPr>
+      <w:r>
+        <w:rPr>
+          <w:rFonts w:hint="eastAsia"/>
+        </w:rPr>
+        <w:t>为简单起见，我们从普通的</w:t>
+      </w:r>
+      <w:r>
+        <w:rPr>
+          <w:rFonts w:hint="eastAsia"/>
+        </w:rPr>
+        <w:t xml:space="preserve"> recv </w:t>
+      </w:r>
+      <w:r>
+        <w:rPr>
+          <w:rFonts w:hint="eastAsia"/>
+        </w:rPr>
+        <w:t>接收开始分析，先看看下面代码：</w:t>
+      </w:r>
+    </w:p>
+    <w:p>
+      <w:pPr>
+        <w:ind w:firstLine="420"/>
+      </w:pPr>
+      <w:r>
+        <w:rPr>
+          <w:rFonts w:hint="eastAsia"/>
+        </w:rPr>
+        <w:t>//</w:t>
+      </w:r>
+      <w:r>
+        <w:rPr>
+          <w:rFonts w:hint="eastAsia"/>
+        </w:rPr>
+        <w:t>创建</w:t>
+      </w:r>
+      <w:r>
+        <w:rPr>
+          <w:rFonts w:hint="eastAsia"/>
+        </w:rPr>
+        <w:t>socket</w:t>
+      </w:r>
+    </w:p>
+    <w:p>
+      <w:pPr>
+        <w:ind w:firstLine="420"/>
+      </w:pPr>
+      <w:r>
+        <w:t xml:space="preserve">int s = socket(AF_INET, SOCK_STREAM, 0);   </w:t>
+      </w:r>
+    </w:p>
+    <w:p>
+      <w:pPr>
+        <w:ind w:firstLine="420"/>
+      </w:pPr>
+      <w:r>
+        <w:rPr>
+          <w:rFonts w:hint="eastAsia"/>
+        </w:rPr>
+        <w:t>//</w:t>
+      </w:r>
+      <w:r>
+        <w:rPr>
+          <w:rFonts w:hint="eastAsia"/>
+        </w:rPr>
+        <w:t>绑定</w:t>
+      </w:r>
+    </w:p>
+    <w:p>
+      <w:pPr>
+        <w:ind w:firstLine="420"/>
+      </w:pPr>
+      <w:r>
+        <w:t>bind(s, ...)</w:t>
+      </w:r>
+    </w:p>
+    <w:p>
+      <w:pPr>
+        <w:ind w:firstLine="420"/>
+      </w:pPr>
+      <w:r>
+        <w:rPr>
+          <w:rFonts w:hint="eastAsia"/>
+        </w:rPr>
+        <w:t>//</w:t>
+      </w:r>
+      <w:r>
+        <w:rPr>
+          <w:rFonts w:hint="eastAsia"/>
+        </w:rPr>
+        <w:t>监听</w:t>
+      </w:r>
+    </w:p>
+    <w:p>
+      <w:pPr>
+        <w:ind w:firstLine="420"/>
+      </w:pPr>
+      <w:r>
+        <w:t>listen(s, ...)</w:t>
+      </w:r>
+    </w:p>
+    <w:p>
+      <w:pPr>
+        <w:ind w:firstLine="420"/>
+      </w:pPr>
+      <w:r>
+        <w:rPr>
+          <w:rFonts w:hint="eastAsia"/>
+        </w:rPr>
+        <w:t>//</w:t>
+      </w:r>
+      <w:r>
+        <w:rPr>
+          <w:rFonts w:hint="eastAsia"/>
+        </w:rPr>
+        <w:t>接受客户端连接</w:t>
+      </w:r>
+    </w:p>
+    <w:p>
+      <w:pPr>
+        <w:ind w:firstLine="420"/>
+      </w:pPr>
+      <w:r>
+        <w:t>int c = accept(s, ...)</w:t>
+      </w:r>
+    </w:p>
+    <w:p>
+      <w:pPr>
+        <w:ind w:firstLine="420"/>
+      </w:pPr>
+      <w:r>
+        <w:rPr>
+          <w:rFonts w:hint="eastAsia"/>
+        </w:rPr>
+        <w:t>//</w:t>
+      </w:r>
+      <w:r>
+        <w:rPr>
+          <w:rFonts w:hint="eastAsia"/>
+        </w:rPr>
+        <w:t>接收客户端数据</w:t>
+      </w:r>
+    </w:p>
+    <w:p>
+      <w:pPr>
+        <w:ind w:firstLine="420"/>
+      </w:pPr>
+      <w:r>
+        <w:t>recv(c, ...);</w:t>
+      </w:r>
+    </w:p>
+    <w:p>
+      <w:pPr>
+        <w:ind w:firstLine="420"/>
+      </w:pPr>
+      <w:r>
+        <w:rPr>
+          <w:rFonts w:hint="eastAsia"/>
+        </w:rPr>
+        <w:t>//</w:t>
+      </w:r>
+      <w:r>
+        <w:rPr>
+          <w:rFonts w:hint="eastAsia"/>
+        </w:rPr>
+        <w:t>将数据打印出来</w:t>
+      </w:r>
+    </w:p>
+    <w:p>
+      <w:pPr>
+        <w:ind w:firstLine="420"/>
+      </w:pPr>
+      <w:r>
+        <w:t>printf(...)</w:t>
+      </w:r>
+    </w:p>
+    <w:p>
+      <w:pPr>
+        <w:ind w:firstLine="420"/>
+      </w:pPr>
+      <w:r>
+        <w:rPr>
+          <w:rFonts w:hint="eastAsia"/>
+        </w:rPr>
+        <w:t>这是一段最基础的网络编程代码，先新建</w:t>
+      </w:r>
+      <w:r>
+        <w:rPr>
+          <w:rFonts w:hint="eastAsia"/>
+        </w:rPr>
+        <w:t xml:space="preserve"> socket </w:t>
+      </w:r>
+      <w:r>
+        <w:rPr>
+          <w:rFonts w:hint="eastAsia"/>
+        </w:rPr>
+        <w:t>对象，依次调用</w:t>
+      </w:r>
+      <w:r>
+        <w:rPr>
+          <w:rFonts w:hint="eastAsia"/>
+        </w:rPr>
+        <w:t xml:space="preserve"> bind</w:t>
+      </w:r>
+      <w:r>
+        <w:rPr>
+          <w:rFonts w:hint="eastAsia"/>
+        </w:rPr>
+        <w:t>、</w:t>
+      </w:r>
+      <w:r>
+        <w:rPr>
+          <w:rFonts w:hint="eastAsia"/>
+        </w:rPr>
+        <w:t xml:space="preserve">listen </w:t>
+      </w:r>
+      <w:r>
+        <w:rPr>
+          <w:rFonts w:hint="eastAsia"/>
+        </w:rPr>
+        <w:t>与</w:t>
+      </w:r>
+      <w:r>
+        <w:rPr>
+          <w:rFonts w:hint="eastAsia"/>
+        </w:rPr>
+        <w:t xml:space="preserve"> accept</w:t>
+      </w:r>
+      <w:r>
+        <w:rPr>
+          <w:rFonts w:hint="eastAsia"/>
+        </w:rPr>
+        <w:t>，最后调用</w:t>
+      </w:r>
+      <w:r>
+        <w:rPr>
+          <w:rFonts w:hint="eastAsia"/>
+        </w:rPr>
+        <w:t xml:space="preserve"> recv </w:t>
+      </w:r>
+      <w:r>
+        <w:rPr>
+          <w:rFonts w:hint="eastAsia"/>
+        </w:rPr>
+        <w:t>接收数据。</w:t>
+      </w:r>
+      <w:r>
+        <w:rPr>
+          <w:rFonts w:hint="eastAsia"/>
+        </w:rPr>
+        <w:t xml:space="preserve">recv </w:t>
+      </w:r>
+      <w:r>
+        <w:rPr>
+          <w:rFonts w:hint="eastAsia"/>
+        </w:rPr>
+        <w:t>是个阻塞方法，当程序运行到</w:t>
+      </w:r>
+      <w:r>
+        <w:rPr>
+          <w:rFonts w:hint="eastAsia"/>
+        </w:rPr>
+        <w:t xml:space="preserve"> recv </w:t>
+      </w:r>
+      <w:r>
+        <w:rPr>
+          <w:rFonts w:hint="eastAsia"/>
+        </w:rPr>
+        <w:t>时，它会一直等待，直到接收到数据才往下执行。</w:t>
+      </w:r>
+    </w:p>
+    <w:p>
+      <w:pPr>
+        <w:ind w:firstLine="420"/>
+      </w:pPr>
+    </w:p>
+    <w:p>
+      <w:pPr>
+        <w:ind w:firstLine="420"/>
+      </w:pPr>
+      <w:r>
+        <w:rPr>
+          <w:rFonts w:hint="eastAsia"/>
+        </w:rPr>
+        <w:t>那么阻塞的原理是什么？</w:t>
+      </w:r>
+    </w:p>
+    <w:p>
+      <w:pPr>
+        <w:pStyle w:val="4"/>
+      </w:pPr>
+      <w:r>
+        <w:rPr>
+          <w:rFonts w:hint="eastAsia"/>
+        </w:rPr>
+        <w:t>工作队列</w:t>
+      </w:r>
+    </w:p>
+    <w:p>
+      <w:pPr>
+        <w:ind w:firstLine="420"/>
+      </w:pPr>
+      <w:r>
+        <w:rPr>
+          <w:rFonts w:hint="eastAsia"/>
+        </w:rPr>
+        <w:t>操作系统为了支持多任务，实现了进程调度的功能，会把进程分为“运行”和“等待”等几种状态。运行状态是进程获得</w:t>
+      </w:r>
+      <w:r>
+        <w:rPr>
+          <w:rFonts w:hint="eastAsia"/>
+        </w:rPr>
+        <w:t xml:space="preserve"> CPU </w:t>
+      </w:r>
+      <w:r>
+        <w:rPr>
+          <w:rFonts w:hint="eastAsia"/>
+        </w:rPr>
+        <w:t>使用权，正在执行代码的状态；等待状态是阻塞状态，比如上述程序运行到</w:t>
+      </w:r>
+      <w:r>
+        <w:rPr>
+          <w:rFonts w:hint="eastAsia"/>
+        </w:rPr>
+        <w:t xml:space="preserve"> recv </w:t>
+      </w:r>
+      <w:r>
+        <w:rPr>
+          <w:rFonts w:hint="eastAsia"/>
+        </w:rPr>
+        <w:t>时，程序会从运行状态变为等待状态，接收到数据后又变回运行状态。操作系统会分时执行各个运行状态的进程，由于速度很快，看上去就像是同时执行多个任务。</w:t>
+      </w:r>
+    </w:p>
+    <w:p>
+      <w:pPr>
+        <w:ind w:firstLine="420"/>
+      </w:pPr>
+      <w:r>
+        <w:rPr>
+          <w:rFonts w:hint="eastAsia"/>
+        </w:rPr>
+        <w:t>下图的计算机中运行着</w:t>
+      </w:r>
+      <w:r>
+        <w:rPr>
+          <w:rFonts w:hint="eastAsia"/>
+        </w:rPr>
+        <w:t xml:space="preserve"> A</w:t>
+      </w:r>
+      <w:r>
+        <w:rPr>
+          <w:rFonts w:hint="eastAsia"/>
+        </w:rPr>
+        <w:t>、</w:t>
+      </w:r>
+      <w:r>
+        <w:rPr>
+          <w:rFonts w:hint="eastAsia"/>
+        </w:rPr>
+        <w:t xml:space="preserve">B </w:t>
+      </w:r>
+      <w:r>
+        <w:rPr>
+          <w:rFonts w:hint="eastAsia"/>
+        </w:rPr>
+        <w:t>与</w:t>
+      </w:r>
+      <w:r>
+        <w:rPr>
+          <w:rFonts w:hint="eastAsia"/>
+        </w:rPr>
+        <w:t xml:space="preserve"> C </w:t>
+      </w:r>
+      <w:r>
+        <w:rPr>
+          <w:rFonts w:hint="eastAsia"/>
+        </w:rPr>
+        <w:t>三个进程，其中进程</w:t>
+      </w:r>
+      <w:r>
+        <w:rPr>
+          <w:rFonts w:hint="eastAsia"/>
+        </w:rPr>
+        <w:t xml:space="preserve"> A </w:t>
+      </w:r>
+      <w:r>
+        <w:rPr>
+          <w:rFonts w:hint="eastAsia"/>
+        </w:rPr>
+        <w:t>执行着上述基础网络程序，一开始，这</w:t>
+      </w:r>
+      <w:r>
+        <w:rPr>
+          <w:rFonts w:hint="eastAsia"/>
+        </w:rPr>
+        <w:t xml:space="preserve"> </w:t>
       </w:r>
       <w:r>
         <w:rPr>
           <w:rFonts w:hint="eastAsia"/>
         </w:rPr>
         <w:lastRenderedPageBreak/>
-        <w:t>之前的等待状态，</w:t>
-      </w:r>
-      <w:r>
-        <w:rPr>
-          <w:rFonts w:hint="eastAsia"/>
-        </w:rPr>
-        <w:t>recv</w:t>
-      </w:r>
-      <w:r>
-        <w:rPr>
-          <w:rFonts w:hint="eastAsia"/>
-        </w:rPr>
-        <w:t>、</w:t>
-      </w:r>
-      <w:r>
-        <w:rPr>
-          <w:rFonts w:hint="eastAsia"/>
-        </w:rPr>
-        <w:t xml:space="preserve">select </w:t>
-      </w:r>
-      <w:r>
-        <w:rPr>
-          <w:rFonts w:hint="eastAsia"/>
-        </w:rPr>
-        <w:t>和</w:t>
-      </w:r>
-      <w:r>
-        <w:rPr>
-          <w:rFonts w:hint="eastAsia"/>
-        </w:rPr>
-        <w:t xml:space="preserve"> epoll </w:t>
-      </w:r>
-      <w:r>
-        <w:rPr>
-          <w:rFonts w:hint="eastAsia"/>
-        </w:rPr>
-        <w:t>都是阻塞方法。下边分析一下进程阻塞为什么不占用</w:t>
-      </w:r>
-      <w:r>
-        <w:rPr>
-          <w:rFonts w:hint="eastAsia"/>
-        </w:rPr>
-        <w:t xml:space="preserve"> CPU </w:t>
-      </w:r>
-      <w:r>
-        <w:rPr>
-          <w:rFonts w:hint="eastAsia"/>
-        </w:rPr>
-        <w:t>资源？</w:t>
-      </w:r>
-    </w:p>
-    <w:p>
-      <w:pPr>
-        <w:ind w:firstLine="420"/>
-      </w:pPr>
-      <w:r>
-        <w:rPr>
-          <w:rFonts w:hint="eastAsia"/>
-        </w:rPr>
-        <w:t>为简单起见，我们从普通的</w:t>
-      </w:r>
-      <w:r>
-        <w:rPr>
-          <w:rFonts w:hint="eastAsia"/>
-        </w:rPr>
-        <w:t xml:space="preserve"> recv </w:t>
-      </w:r>
-      <w:r>
-        <w:rPr>
-          <w:rFonts w:hint="eastAsia"/>
-        </w:rPr>
-        <w:t>接收开始分析，先看看下面代码：</w:t>
-      </w:r>
-    </w:p>
-    <w:p>
-      <w:pPr>
-        <w:ind w:firstLine="420"/>
-      </w:pPr>
-      <w:r>
-        <w:rPr>
-          <w:rFonts w:hint="eastAsia"/>
-        </w:rPr>
-        <w:t>//</w:t>
-      </w:r>
-      <w:r>
-        <w:rPr>
-          <w:rFonts w:hint="eastAsia"/>
-        </w:rPr>
-        <w:t>创建</w:t>
-      </w:r>
-      <w:r>
-        <w:rPr>
-          <w:rFonts w:hint="eastAsia"/>
-        </w:rPr>
-        <w:t>socket</w:t>
-      </w:r>
-    </w:p>
-    <w:p>
-      <w:pPr>
-        <w:ind w:firstLine="420"/>
-      </w:pPr>
-      <w:r>
-        <w:t xml:space="preserve">int s = socket(AF_INET, SOCK_STREAM, 0);   </w:t>
-      </w:r>
-    </w:p>
-    <w:p>
-      <w:pPr>
-        <w:ind w:firstLine="420"/>
-      </w:pPr>
-      <w:r>
-        <w:rPr>
-          <w:rFonts w:hint="eastAsia"/>
-        </w:rPr>
-        <w:t>//</w:t>
-      </w:r>
-      <w:r>
-        <w:rPr>
-          <w:rFonts w:hint="eastAsia"/>
-        </w:rPr>
-        <w:t>绑定</w:t>
-      </w:r>
-    </w:p>
-    <w:p>
-      <w:pPr>
-        <w:ind w:firstLine="420"/>
-      </w:pPr>
-      <w:r>
-        <w:t>bind(s, ...)</w:t>
-      </w:r>
-    </w:p>
-    <w:p>
-      <w:pPr>
-        <w:ind w:firstLine="420"/>
-      </w:pPr>
-      <w:r>
-        <w:rPr>
-          <w:rFonts w:hint="eastAsia"/>
-        </w:rPr>
-        <w:t>//</w:t>
-      </w:r>
-      <w:r>
-        <w:rPr>
-          <w:rFonts w:hint="eastAsia"/>
-        </w:rPr>
-        <w:t>监听</w:t>
-      </w:r>
-    </w:p>
-    <w:p>
-      <w:pPr>
-        <w:ind w:firstLine="420"/>
-      </w:pPr>
-      <w:r>
-        <w:t>listen(s, ...)</w:t>
-      </w:r>
-    </w:p>
-    <w:p>
-      <w:pPr>
-        <w:ind w:firstLine="420"/>
-      </w:pPr>
-      <w:r>
-        <w:rPr>
-          <w:rFonts w:hint="eastAsia"/>
-        </w:rPr>
-        <w:t>//</w:t>
-      </w:r>
-      <w:r>
-        <w:rPr>
-          <w:rFonts w:hint="eastAsia"/>
-        </w:rPr>
-        <w:t>接受客户端连接</w:t>
-      </w:r>
-    </w:p>
-    <w:p>
-      <w:pPr>
-        <w:ind w:firstLine="420"/>
-      </w:pPr>
-      <w:r>
-        <w:t>int c = accept(s, ...)</w:t>
-      </w:r>
-    </w:p>
-    <w:p>
-      <w:pPr>
-        <w:ind w:firstLine="420"/>
-      </w:pPr>
-      <w:r>
-        <w:rPr>
-          <w:rFonts w:hint="eastAsia"/>
-        </w:rPr>
-        <w:t>//</w:t>
-      </w:r>
-      <w:r>
-        <w:rPr>
-          <w:rFonts w:hint="eastAsia"/>
-        </w:rPr>
-        <w:t>接收客户端数据</w:t>
-      </w:r>
-    </w:p>
-    <w:p>
-      <w:pPr>
-        <w:ind w:firstLine="420"/>
-      </w:pPr>
-      <w:r>
-        <w:t>recv(c, ...);</w:t>
-      </w:r>
-    </w:p>
-    <w:p>
-      <w:pPr>
-        <w:ind w:firstLine="420"/>
-      </w:pPr>
-      <w:r>
-        <w:rPr>
-          <w:rFonts w:hint="eastAsia"/>
-        </w:rPr>
-        <w:t>//</w:t>
-      </w:r>
-      <w:r>
-        <w:rPr>
-          <w:rFonts w:hint="eastAsia"/>
-        </w:rPr>
-        <w:t>将数据打印出来</w:t>
-      </w:r>
-    </w:p>
-    <w:p>
-      <w:pPr>
-        <w:ind w:firstLine="420"/>
-      </w:pPr>
-      <w:r>
-        <w:t>printf(...)</w:t>
-      </w:r>
-    </w:p>
-    <w:p>
-      <w:pPr>
-        <w:ind w:firstLine="420"/>
-      </w:pPr>
-      <w:r>
-        <w:rPr>
-          <w:rFonts w:hint="eastAsia"/>
-        </w:rPr>
-        <w:t>这是一段最基础的网络编程代码，先新建</w:t>
-      </w:r>
-      <w:r>
-        <w:rPr>
-          <w:rFonts w:hint="eastAsia"/>
-        </w:rPr>
-        <w:t xml:space="preserve"> socket </w:t>
-      </w:r>
-      <w:r>
-        <w:rPr>
-          <w:rFonts w:hint="eastAsia"/>
-        </w:rPr>
-        <w:t>对象，依次调用</w:t>
-      </w:r>
-      <w:r>
-        <w:rPr>
-          <w:rFonts w:hint="eastAsia"/>
-        </w:rPr>
-        <w:t xml:space="preserve"> bind</w:t>
-      </w:r>
-      <w:r>
-        <w:rPr>
-          <w:rFonts w:hint="eastAsia"/>
-        </w:rPr>
-        <w:t>、</w:t>
-      </w:r>
-      <w:r>
-        <w:rPr>
-          <w:rFonts w:hint="eastAsia"/>
-        </w:rPr>
-        <w:t xml:space="preserve">listen </w:t>
-      </w:r>
-      <w:r>
-        <w:rPr>
-          <w:rFonts w:hint="eastAsia"/>
-        </w:rPr>
-        <w:t>与</w:t>
-      </w:r>
-      <w:r>
-        <w:rPr>
-          <w:rFonts w:hint="eastAsia"/>
-        </w:rPr>
-        <w:t xml:space="preserve"> accept</w:t>
-      </w:r>
-      <w:r>
-        <w:rPr>
-          <w:rFonts w:hint="eastAsia"/>
-        </w:rPr>
-        <w:t>，最后调用</w:t>
-      </w:r>
-      <w:r>
-        <w:rPr>
-          <w:rFonts w:hint="eastAsia"/>
-        </w:rPr>
-        <w:t xml:space="preserve"> recv </w:t>
-      </w:r>
-      <w:r>
-        <w:rPr>
-          <w:rFonts w:hint="eastAsia"/>
-        </w:rPr>
-        <w:t>接收数据。</w:t>
-      </w:r>
-      <w:r>
-        <w:rPr>
-          <w:rFonts w:hint="eastAsia"/>
-        </w:rPr>
-        <w:t xml:space="preserve">recv </w:t>
-      </w:r>
-      <w:r>
-        <w:rPr>
-          <w:rFonts w:hint="eastAsia"/>
-        </w:rPr>
-        <w:t>是个阻塞方法，当程序运行到</w:t>
-      </w:r>
-      <w:r>
-        <w:rPr>
-          <w:rFonts w:hint="eastAsia"/>
-        </w:rPr>
-        <w:t xml:space="preserve"> recv </w:t>
-      </w:r>
-      <w:r>
-        <w:rPr>
-          <w:rFonts w:hint="eastAsia"/>
-        </w:rPr>
-        <w:t>时，它会一直等待，直到接收到数据才往下执行。</w:t>
-      </w:r>
-    </w:p>
-    <w:p>
-      <w:pPr>
-        <w:ind w:firstLine="420"/>
-      </w:pPr>
-    </w:p>
-    <w:p>
-      <w:pPr>
-        <w:ind w:firstLine="420"/>
-      </w:pPr>
-      <w:r>
-        <w:rPr>
-          <w:rFonts w:hint="eastAsia"/>
-        </w:rPr>
-        <w:t>那么阻塞的原理是什么？</w:t>
-      </w:r>
-    </w:p>
-    <w:p>
-      <w:pPr>
-        <w:pStyle w:val="4"/>
-      </w:pPr>
-      <w:r>
-        <w:rPr>
-          <w:rFonts w:hint="eastAsia"/>
-        </w:rPr>
-        <w:t>工作队列</w:t>
-      </w:r>
-    </w:p>
-    <w:p>
-      <w:pPr>
-        <w:ind w:firstLine="420"/>
-      </w:pPr>
-      <w:r>
-        <w:rPr>
-          <w:rFonts w:hint="eastAsia"/>
-        </w:rPr>
-        <w:t>操作系统为了支持多任务，实现了进程调度的功能，会把进程分为“运行”和“等待”等几种状态。运行状态是进程获得</w:t>
-      </w:r>
-      <w:r>
-        <w:rPr>
-          <w:rFonts w:hint="eastAsia"/>
-        </w:rPr>
-        <w:t xml:space="preserve"> CPU </w:t>
-      </w:r>
-      <w:r>
-        <w:rPr>
-          <w:rFonts w:hint="eastAsia"/>
-        </w:rPr>
-        <w:t>使用权，正在执行代码的状态；等待状态是阻塞状态，比如上述程序运行到</w:t>
-      </w:r>
-      <w:r>
-        <w:rPr>
-          <w:rFonts w:hint="eastAsia"/>
-        </w:rPr>
-        <w:t xml:space="preserve"> recv </w:t>
-      </w:r>
-      <w:r>
-        <w:rPr>
-          <w:rFonts w:hint="eastAsia"/>
-        </w:rPr>
-        <w:t>时，程序会从运行状态变为等待状态，接收到数据后又变回运行状态。操作系统会分时执行各个运行状态的进程，由于速度很快，看上去就像是同时执行多个任务。</w:t>
-      </w:r>
-    </w:p>
-    <w:p>
-      <w:pPr>
-        <w:ind w:firstLine="420"/>
-      </w:pPr>
-      <w:r>
-        <w:rPr>
-          <w:rFonts w:hint="eastAsia"/>
-        </w:rPr>
-        <w:t>下图的计算机中运行着</w:t>
-      </w:r>
-      <w:r>
-        <w:rPr>
-          <w:rFonts w:hint="eastAsia"/>
-        </w:rPr>
-        <w:t xml:space="preserve"> A</w:t>
-      </w:r>
-      <w:r>
-        <w:rPr>
-          <w:rFonts w:hint="eastAsia"/>
-        </w:rPr>
-        <w:t>、</w:t>
-      </w:r>
-      <w:r>
-        <w:rPr>
-          <w:rFonts w:hint="eastAsia"/>
-        </w:rPr>
-        <w:t xml:space="preserve">B </w:t>
-      </w:r>
-      <w:r>
-        <w:rPr>
-          <w:rFonts w:hint="eastAsia"/>
-        </w:rPr>
-        <w:t>与</w:t>
-      </w:r>
-      <w:r>
-        <w:rPr>
-          <w:rFonts w:hint="eastAsia"/>
-        </w:rPr>
-        <w:t xml:space="preserve"> C </w:t>
-      </w:r>
-      <w:r>
-        <w:rPr>
-          <w:rFonts w:hint="eastAsia"/>
-        </w:rPr>
-        <w:t>三个进程，其中进程</w:t>
-      </w:r>
-      <w:r>
-        <w:rPr>
-          <w:rFonts w:hint="eastAsia"/>
-        </w:rPr>
-        <w:t xml:space="preserve"> A </w:t>
-      </w:r>
-      <w:r>
-        <w:rPr>
-          <w:rFonts w:hint="eastAsia"/>
-        </w:rPr>
-        <w:t>执行着上述基础网络程序，一开始，这</w:t>
-      </w:r>
-      <w:r>
-        <w:rPr>
-          <w:rFonts w:hint="eastAsia"/>
-        </w:rPr>
-        <w:t xml:space="preserve"> 3 </w:t>
+        <w:t xml:space="preserve">3 </w:t>
       </w:r>
       <w:r>
         <w:rPr>
@@ -7097,15 +7132,11 @@
     <w:p>
       <w:pPr>
         <w:jc w:val="center"/>
-        <w:rPr>
-          <w:rFonts w:hint="eastAsia"/>
-        </w:rPr>
       </w:pPr>
       <w:r>
         <w:rPr>
           <w:noProof/>
         </w:rPr>
-        <w:lastRenderedPageBreak/>
         <w:drawing>
           <wp:inline distT="0" distB="0" distL="0" distR="0" wp14:anchorId="6827147A" wp14:editId="3E498867">
             <wp:extent cx="2457450" cy="1770658"/>
@@ -7286,9 +7317,6 @@
     <w:p>
       <w:pPr>
         <w:jc w:val="center"/>
-        <w:rPr>
-          <w:rFonts w:hint="eastAsia"/>
-        </w:rPr>
       </w:pPr>
       <w:r>
         <w:rPr>
@@ -7476,9 +7504,6 @@
     <w:p>
       <w:pPr>
         <w:jc w:val="center"/>
-        <w:rPr>
-          <w:rFonts w:hint="eastAsia"/>
-        </w:rPr>
       </w:pPr>
       <w:r>
         <w:rPr>
@@ -7767,9 +7792,6 @@
     <w:p>
       <w:pPr>
         <w:jc w:val="center"/>
-        <w:rPr>
-          <w:rFonts w:hint="eastAsia"/>
-        </w:rPr>
       </w:pPr>
       <w:r>
         <w:rPr>
@@ -8043,8 +8065,6 @@
       <w:pPr>
         <w:pStyle w:val="3"/>
       </w:pPr>
-      <w:bookmarkStart w:id="0" w:name="_GoBack"/>
-      <w:bookmarkEnd w:id="0"/>
       <w:r>
         <w:rPr>
           <w:rFonts w:hint="eastAsia"/>
@@ -8652,39 +8672,30 @@
         <w:rPr>
           <w:rFonts w:hint="eastAsia"/>
         </w:rPr>
-        <w:t>分别加入这三</w:t>
-      </w:r>
-      <w:r>
-        <w:rPr>
-          <w:rFonts w:hint="eastAsia"/>
+        <w:t>分别加入这三个</w:t>
+      </w:r>
+      <w:r>
+        <w:rPr>
+          <w:rFonts w:hint="eastAsia"/>
+        </w:rPr>
+        <w:t xml:space="preserve"> socket </w:t>
+      </w:r>
+      <w:r>
+        <w:rPr>
+          <w:rFonts w:hint="eastAsia"/>
+        </w:rPr>
+        <w:t>的等待队列中。</w:t>
+      </w:r>
+    </w:p>
+    <w:p>
+      <w:pPr>
+        <w:jc w:val="center"/>
+      </w:pPr>
+      <w:r>
+        <w:rPr>
+          <w:noProof/>
         </w:rPr>
         <w:lastRenderedPageBreak/>
-        <w:t>个</w:t>
-      </w:r>
-      <w:r>
-        <w:rPr>
-          <w:rFonts w:hint="eastAsia"/>
-        </w:rPr>
-        <w:t xml:space="preserve"> socket </w:t>
-      </w:r>
-      <w:r>
-        <w:rPr>
-          <w:rFonts w:hint="eastAsia"/>
-        </w:rPr>
-        <w:t>的等待队列中。</w:t>
-      </w:r>
-    </w:p>
-    <w:p>
-      <w:pPr>
-        <w:jc w:val="center"/>
-        <w:rPr>
-          <w:rFonts w:hint="eastAsia"/>
-        </w:rPr>
-      </w:pPr>
-      <w:r>
-        <w:rPr>
-          <w:noProof/>
-        </w:rPr>
         <w:drawing>
           <wp:inline distT="0" distB="0" distL="0" distR="0" wp14:anchorId="15CD2B3F" wp14:editId="7B00CC93">
             <wp:extent cx="3114675" cy="2299729"/>
@@ -8836,9 +8847,6 @@
     <w:p>
       <w:pPr>
         <w:jc w:val="center"/>
-        <w:rPr>
-          <w:rFonts w:hint="eastAsia"/>
-        </w:rPr>
       </w:pPr>
       <w:r>
         <w:rPr>
@@ -8924,15 +8932,11 @@
     <w:p>
       <w:pPr>
         <w:jc w:val="center"/>
-        <w:rPr>
-          <w:rFonts w:hint="eastAsia"/>
-        </w:rPr>
       </w:pPr>
       <w:r>
         <w:rPr>
           <w:noProof/>
         </w:rPr>
-        <w:lastRenderedPageBreak/>
         <w:drawing>
           <wp:inline distT="0" distB="0" distL="0" distR="0" wp14:anchorId="2E332CFE" wp14:editId="7C51CFDB">
             <wp:extent cx="3110330" cy="2276475"/>
@@ -8984,6 +8988,7 @@
         <w:rPr>
           <w:rFonts w:hint="eastAsia"/>
         </w:rPr>
+        <w:lastRenderedPageBreak/>
         <w:t>将进程</w:t>
       </w:r>
       <w:r>
@@ -9486,7 +9491,6 @@
         <w:rPr>
           <w:rFonts w:hint="eastAsia"/>
         </w:rPr>
-        <w:lastRenderedPageBreak/>
         <w:t xml:space="preserve">select </w:t>
       </w:r>
       <w:r>
@@ -9559,9 +9563,6 @@
     <w:p>
       <w:pPr>
         <w:jc w:val="center"/>
-        <w:rPr>
-          <w:rFonts w:hint="eastAsia"/>
-        </w:rPr>
       </w:pPr>
       <w:r>
         <w:rPr>
@@ -9618,6 +9619,7 @@
         <w:rPr>
           <w:rFonts w:hint="eastAsia"/>
         </w:rPr>
+        <w:lastRenderedPageBreak/>
         <w:t>相比</w:t>
       </w:r>
       <w:r>
@@ -9969,134 +9971,131 @@
           <w:rFonts w:hint="eastAsia"/>
           <w:b/>
         </w:rPr>
+        <w:t>措施二：就绪列表</w:t>
+      </w:r>
+    </w:p>
+    <w:p>
+      <w:pPr>
+        <w:ind w:firstLine="420"/>
+      </w:pPr>
+      <w:r>
+        <w:rPr>
+          <w:rFonts w:hint="eastAsia"/>
+        </w:rPr>
+        <w:t xml:space="preserve">select </w:t>
+      </w:r>
+      <w:r>
+        <w:rPr>
+          <w:rFonts w:hint="eastAsia"/>
+        </w:rPr>
+        <w:t>低效的另一个原因在于程序不知道哪些</w:t>
+      </w:r>
+      <w:r>
+        <w:rPr>
+          <w:rFonts w:hint="eastAsia"/>
+        </w:rPr>
+        <w:t xml:space="preserve"> socket </w:t>
+      </w:r>
+      <w:r>
+        <w:rPr>
+          <w:rFonts w:hint="eastAsia"/>
+        </w:rPr>
+        <w:t>收到数据，只能一个个遍历。如果内核维护一个“就绪列表”，引用收到数据的</w:t>
+      </w:r>
+      <w:r>
+        <w:rPr>
+          <w:rFonts w:hint="eastAsia"/>
+        </w:rPr>
+        <w:t xml:space="preserve"> socket</w:t>
+      </w:r>
+      <w:r>
+        <w:rPr>
+          <w:rFonts w:hint="eastAsia"/>
+        </w:rPr>
+        <w:t>，就能避免遍历。如下图所示，计算机共有三个</w:t>
+      </w:r>
+      <w:r>
+        <w:rPr>
+          <w:rFonts w:hint="eastAsia"/>
+        </w:rPr>
+        <w:t xml:space="preserve"> socket</w:t>
+      </w:r>
+      <w:r>
+        <w:rPr>
+          <w:rFonts w:hint="eastAsia"/>
+        </w:rPr>
+        <w:t>，收到数据的</w:t>
+      </w:r>
+      <w:r>
+        <w:rPr>
+          <w:rFonts w:hint="eastAsia"/>
+        </w:rPr>
+        <w:t xml:space="preserve"> sock2 </w:t>
+      </w:r>
+      <w:r>
+        <w:rPr>
+          <w:rFonts w:hint="eastAsia"/>
+        </w:rPr>
+        <w:t>和</w:t>
+      </w:r>
+      <w:r>
+        <w:rPr>
+          <w:rFonts w:hint="eastAsia"/>
+        </w:rPr>
+        <w:t xml:space="preserve"> sock3 </w:t>
+      </w:r>
+      <w:r>
+        <w:rPr>
+          <w:rFonts w:hint="eastAsia"/>
+        </w:rPr>
+        <w:t>被就绪列表</w:t>
+      </w:r>
+      <w:r>
+        <w:rPr>
+          <w:rFonts w:hint="eastAsia"/>
+        </w:rPr>
+        <w:t xml:space="preserve"> rdlist </w:t>
+      </w:r>
+      <w:r>
+        <w:rPr>
+          <w:rFonts w:hint="eastAsia"/>
+        </w:rPr>
+        <w:t>所引用。当进程被唤醒后，只要获取</w:t>
+      </w:r>
+      <w:r>
+        <w:rPr>
+          <w:rFonts w:hint="eastAsia"/>
+        </w:rPr>
+        <w:t xml:space="preserve"> rdlist </w:t>
+      </w:r>
+      <w:r>
+        <w:rPr>
+          <w:rFonts w:hint="eastAsia"/>
+        </w:rPr>
+        <w:t>的内容，就能够知道哪些</w:t>
+      </w:r>
+      <w:r>
+        <w:rPr>
+          <w:rFonts w:hint="eastAsia"/>
+        </w:rPr>
+        <w:t xml:space="preserve"> socket </w:t>
+      </w:r>
+      <w:r>
+        <w:rPr>
+          <w:rFonts w:hint="eastAsia"/>
+        </w:rPr>
+        <w:t>收到数据。</w:t>
+      </w:r>
+    </w:p>
+    <w:p>
+      <w:pPr>
+        <w:jc w:val="center"/>
+      </w:pPr>
+      <w:r>
+        <w:rPr>
+          <w:noProof/>
+        </w:rPr>
         <w:lastRenderedPageBreak/>
-        <w:t>措施二：就绪列表</w:t>
-      </w:r>
-    </w:p>
-    <w:p>
-      <w:pPr>
-        <w:ind w:firstLine="420"/>
-      </w:pPr>
-      <w:r>
-        <w:rPr>
-          <w:rFonts w:hint="eastAsia"/>
-        </w:rPr>
-        <w:t xml:space="preserve">select </w:t>
-      </w:r>
-      <w:r>
-        <w:rPr>
-          <w:rFonts w:hint="eastAsia"/>
-        </w:rPr>
-        <w:t>低效的另一个原因在于程序不知道哪些</w:t>
-      </w:r>
-      <w:r>
-        <w:rPr>
-          <w:rFonts w:hint="eastAsia"/>
-        </w:rPr>
-        <w:t xml:space="preserve"> socket </w:t>
-      </w:r>
-      <w:r>
-        <w:rPr>
-          <w:rFonts w:hint="eastAsia"/>
-        </w:rPr>
-        <w:t>收到数据，只能一个个遍历。如果内核维护一个“就绪列表”，引用收到数据的</w:t>
-      </w:r>
-      <w:r>
-        <w:rPr>
-          <w:rFonts w:hint="eastAsia"/>
-        </w:rPr>
-        <w:t xml:space="preserve"> socket</w:t>
-      </w:r>
-      <w:r>
-        <w:rPr>
-          <w:rFonts w:hint="eastAsia"/>
-        </w:rPr>
-        <w:t>，就能避免遍历。如下图所示，计算机共有三个</w:t>
-      </w:r>
-      <w:r>
-        <w:rPr>
-          <w:rFonts w:hint="eastAsia"/>
-        </w:rPr>
-        <w:t xml:space="preserve"> socket</w:t>
-      </w:r>
-      <w:r>
-        <w:rPr>
-          <w:rFonts w:hint="eastAsia"/>
-        </w:rPr>
-        <w:t>，收到数据的</w:t>
-      </w:r>
-      <w:r>
-        <w:rPr>
-          <w:rFonts w:hint="eastAsia"/>
-        </w:rPr>
-        <w:t xml:space="preserve"> sock2 </w:t>
-      </w:r>
-      <w:r>
-        <w:rPr>
-          <w:rFonts w:hint="eastAsia"/>
-        </w:rPr>
-        <w:t>和</w:t>
-      </w:r>
-      <w:r>
-        <w:rPr>
-          <w:rFonts w:hint="eastAsia"/>
-        </w:rPr>
-        <w:t xml:space="preserve"> sock3 </w:t>
-      </w:r>
-      <w:r>
-        <w:rPr>
-          <w:rFonts w:hint="eastAsia"/>
-        </w:rPr>
-        <w:t>被就绪列表</w:t>
-      </w:r>
-      <w:r>
-        <w:rPr>
-          <w:rFonts w:hint="eastAsia"/>
-        </w:rPr>
-        <w:t xml:space="preserve"> rdlist </w:t>
-      </w:r>
-      <w:r>
-        <w:rPr>
-          <w:rFonts w:hint="eastAsia"/>
-        </w:rPr>
-        <w:t>所引用。当进程被唤醒后，只要获取</w:t>
-      </w:r>
-      <w:r>
-        <w:rPr>
-          <w:rFonts w:hint="eastAsia"/>
-        </w:rPr>
-        <w:t xml:space="preserve"> rdlist </w:t>
-      </w:r>
-      <w:r>
-        <w:rPr>
-          <w:rFonts w:hint="eastAsia"/>
-        </w:rPr>
-        <w:t>的内容，就能够知道哪些</w:t>
-      </w:r>
-      <w:r>
-        <w:rPr>
-          <w:rFonts w:hint="eastAsia"/>
-        </w:rPr>
-        <w:t xml:space="preserve"> socket </w:t>
-      </w:r>
-      <w:r>
-        <w:rPr>
-          <w:rFonts w:hint="eastAsia"/>
-        </w:rPr>
-        <w:t>收到数据。</w:t>
-      </w:r>
-    </w:p>
-    <w:p>
-      <w:pPr>
-        <w:jc w:val="center"/>
-        <w:rPr>
-          <w:rFonts w:hint="eastAsia"/>
-        </w:rPr>
-      </w:pPr>
-      <w:r>
-        <w:rPr>
-          <w:noProof/>
-        </w:rPr>
         <w:drawing>
           <wp:inline distT="0" distB="0" distL="0" distR="0" wp14:anchorId="4B782553" wp14:editId="5B3CD06B">
             <wp:extent cx="3419475" cy="2284531"/>
@@ -10302,7 +10301,6 @@
         <w:rPr>
           <w:noProof/>
         </w:rPr>
-        <w:lastRenderedPageBreak/>
         <w:drawing>
           <wp:inline distT="0" distB="0" distL="0" distR="0">
             <wp:extent cx="2581275" cy="2309562"/>
@@ -10349,9 +10347,6 @@
     <w:p>
       <w:pPr>
         <w:jc w:val="center"/>
-        <w:rPr>
-          <w:rFonts w:hint="eastAsia"/>
-        </w:rPr>
       </w:pPr>
       <w:r>
         <w:rPr>
@@ -10427,9 +10422,6 @@
     <w:p>
       <w:pPr>
         <w:pStyle w:val="4"/>
-        <w:rPr>
-          <w:rFonts w:hint="eastAsia"/>
-        </w:rPr>
       </w:pPr>
       <w:r>
         <w:rPr>
@@ -10572,15 +10564,19 @@
         <w:rPr>
           <w:rFonts w:hint="eastAsia"/>
         </w:rPr>
-        <w:t>的等待队列中。</w:t>
+        <w:t>的等待</w:t>
+      </w:r>
+      <w:r>
+        <w:rPr>
+          <w:rFonts w:hint="eastAsia"/>
+        </w:rPr>
+        <w:lastRenderedPageBreak/>
+        <w:t>队列中。</w:t>
       </w:r>
     </w:p>
     <w:p>
       <w:pPr>
         <w:jc w:val="center"/>
-        <w:rPr>
-          <w:rFonts w:hint="eastAsia"/>
-        </w:rPr>
       </w:pPr>
       <w:r>
         <w:rPr>
@@ -10632,9 +10628,6 @@
     <w:p>
       <w:pPr>
         <w:pStyle w:val="4"/>
-        <w:rPr>
-          <w:rFonts w:hint="eastAsia"/>
-        </w:rPr>
       </w:pPr>
       <w:r>
         <w:rPr>
@@ -10692,24 +10685,17 @@
     <w:p>
       <w:pPr>
         <w:pStyle w:val="4"/>
-        <w:rPr>
-          <w:rFonts w:hint="eastAsia"/>
-        </w:rPr>
-      </w:pPr>
-      <w:r>
-        <w:rPr>
-          <w:rFonts w:hint="eastAsia"/>
-        </w:rPr>
-        <w:lastRenderedPageBreak/>
+      </w:pPr>
+      <w:r>
+        <w:rPr>
+          <w:rFonts w:hint="eastAsia"/>
+        </w:rPr>
         <w:t>接收数据</w:t>
       </w:r>
     </w:p>
     <w:p>
       <w:pPr>
         <w:ind w:firstLine="420"/>
-        <w:rPr>
-          <w:rFonts w:hint="eastAsia"/>
-        </w:rPr>
       </w:pPr>
       <w:r>
         <w:rPr>
@@ -10805,9 +10791,6 @@
     <w:p>
       <w:pPr>
         <w:jc w:val="center"/>
-        <w:rPr>
-          <w:rFonts w:hint="eastAsia"/>
-        </w:rPr>
       </w:pPr>
       <w:r>
         <w:rPr>
@@ -10859,9 +10842,6 @@
     <w:p>
       <w:pPr>
         <w:pStyle w:val="4"/>
-        <w:rPr>
-          <w:rFonts w:hint="eastAsia"/>
-        </w:rPr>
       </w:pPr>
       <w:r>
         <w:rPr>
@@ -10873,9 +10853,6 @@
     <w:p>
       <w:pPr>
         <w:ind w:firstLine="420"/>
-        <w:rPr>
-          <w:rFonts w:hint="eastAsia"/>
-        </w:rPr>
       </w:pPr>
       <w:r>
         <w:rPr>
@@ -11006,7 +10983,14 @@
         <w:rPr>
           <w:rFonts w:hint="eastAsia"/>
         </w:rPr>
-        <w:t>为空，阻塞进程。</w:t>
+        <w:t>为</w:t>
+      </w:r>
+      <w:r>
+        <w:rPr>
+          <w:rFonts w:hint="eastAsia"/>
+        </w:rPr>
+        <w:lastRenderedPageBreak/>
+        <w:t>空，阻塞进程。</w:t>
       </w:r>
     </w:p>
     <w:p>
@@ -11017,9 +11001,6 @@
     <w:p>
       <w:pPr>
         <w:pStyle w:val="4"/>
-        <w:rPr>
-          <w:rFonts w:hint="eastAsia"/>
-        </w:rPr>
       </w:pPr>
       <w:r>
         <w:rPr>
@@ -11114,15 +11095,11 @@
     <w:p>
       <w:pPr>
         <w:jc w:val="center"/>
-        <w:rPr>
-          <w:rFonts w:hint="eastAsia"/>
-        </w:rPr>
       </w:pPr>
       <w:r>
         <w:rPr>
           <w:noProof/>
         </w:rPr>
-        <w:lastRenderedPageBreak/>
         <w:drawing>
           <wp:inline distT="0" distB="0" distL="0" distR="0">
             <wp:extent cx="3538526" cy="2857500"/>
@@ -11170,9 +11147,6 @@
       <w:pPr>
         <w:pStyle w:val="ab"/>
         <w:jc w:val="center"/>
-        <w:rPr>
-          <w:rFonts w:hint="eastAsia"/>
-        </w:rPr>
       </w:pPr>
       <w:r>
         <w:rPr>
@@ -11285,9 +11259,6 @@
     <w:p>
       <w:pPr>
         <w:jc w:val="center"/>
-        <w:rPr>
-          <w:rFonts w:hint="eastAsia"/>
-        </w:rPr>
       </w:pPr>
       <w:r>
         <w:rPr>
@@ -11362,14 +11333,12 @@
     <w:p>
       <w:pPr>
         <w:pStyle w:val="3"/>
-        <w:rPr>
-          <w:rFonts w:hint="eastAsia"/>
-        </w:rPr>
-      </w:pPr>
-      <w:r>
-        <w:rPr>
-          <w:rFonts w:hint="eastAsia"/>
-        </w:rPr>
+      </w:pPr>
+      <w:r>
+        <w:rPr>
+          <w:rFonts w:hint="eastAsia"/>
+        </w:rPr>
+        <w:lastRenderedPageBreak/>
         <w:t xml:space="preserve">epoll </w:t>
       </w:r>
       <w:r>
@@ -11382,9 +11351,6 @@
     <w:p>
       <w:pPr>
         <w:ind w:firstLine="420"/>
-        <w:rPr>
-          <w:rFonts w:hint="eastAsia"/>
-        </w:rPr>
       </w:pPr>
       <w:r>
         <w:rPr>
@@ -11420,9 +11386,6 @@
     <w:p>
       <w:pPr>
         <w:ind w:firstLine="420"/>
-        <w:rPr>
-          <w:rFonts w:hint="eastAsia"/>
-        </w:rPr>
       </w:pPr>
       <w:r>
         <w:rPr>
@@ -11440,14 +11403,7 @@
         <w:rPr>
           <w:rFonts w:hint="eastAsia"/>
         </w:rPr>
-        <w:t>应使用什么数据结构来</w:t>
-      </w:r>
-      <w:r>
-        <w:rPr>
-          <w:rFonts w:hint="eastAsia"/>
-        </w:rPr>
-        <w:lastRenderedPageBreak/>
-        <w:t>管理通过</w:t>
+        <w:t>应使用什么数据结构来管理通过</w:t>
       </w:r>
       <w:r>
         <w:rPr>
@@ -11572,9 +11528,6 @@
     <w:p>
       <w:pPr>
         <w:jc w:val="center"/>
-        <w:rPr>
-          <w:rFonts w:hint="eastAsia"/>
-        </w:rPr>
       </w:pPr>
       <w:r>
         <w:rPr>
@@ -11684,9 +11637,6 @@
     <w:p>
       <w:pPr>
         <w:pStyle w:val="4"/>
-        <w:rPr>
-          <w:rFonts w:hint="eastAsia"/>
-        </w:rPr>
       </w:pPr>
       <w:r>
         <w:rPr>
@@ -11698,9 +11648,6 @@
     <w:p>
       <w:pPr>
         <w:ind w:firstLine="420"/>
-        <w:rPr>
-          <w:rFonts w:hint="eastAsia"/>
-        </w:rPr>
       </w:pPr>
       <w:r>
         <w:rPr>
@@ -11724,9 +11671,6 @@
     <w:p>
       <w:pPr>
         <w:ind w:firstLine="420"/>
-        <w:rPr>
-          <w:rFonts w:hint="eastAsia"/>
-        </w:rPr>
       </w:pPr>
       <w:r>
         <w:rPr>
@@ -11814,9 +11758,6 @@
     <w:p>
       <w:pPr>
         <w:pStyle w:val="4"/>
-        <w:rPr>
-          <w:rFonts w:hint="eastAsia"/>
-        </w:rPr>
       </w:pPr>
       <w:r>
         <w:rPr>
@@ -11828,9 +11769,6 @@
     <w:p>
       <w:pPr>
         <w:ind w:firstLine="420"/>
-        <w:rPr>
-          <w:rFonts w:hint="eastAsia"/>
-        </w:rPr>
       </w:pPr>
       <w:r>
         <w:rPr>
@@ -11860,13 +11798,19 @@
         <w:rPr>
           <w:rFonts w:hint="eastAsia"/>
         </w:rPr>
-        <w:t>，至少要方便地添加和移除，还要便于搜索，以避免重复添加。红黑树是一种自平衡二叉查找树，搜索、插入和删除时间复杂度都是</w:t>
+        <w:t>，至少要方便地添加和移除，还要便于搜索，以避免重复添加。红黑树是一种自平衡二叉查找树，搜索、插</w:t>
       </w:r>
       <w:r>
         <w:rPr>
           <w:rFonts w:hint="eastAsia"/>
         </w:rPr>
         <w:lastRenderedPageBreak/>
+        <w:t>入和删除时间复杂度都是</w:t>
+      </w:r>
+      <w:r>
+        <w:rPr>
+          <w:rFonts w:hint="eastAsia"/>
+        </w:rPr>
         <w:t>O(log(N))</w:t>
       </w:r>
       <w:r>
@@ -12289,9 +12233,6 @@
     <w:p>
       <w:pPr>
         <w:pStyle w:val="3"/>
-        <w:rPr>
-          <w:rFonts w:hint="eastAsia"/>
-        </w:rPr>
       </w:pPr>
       <w:r>
         <w:rPr>
@@ -15430,7 +15371,7 @@
   <w:style w:type="paragraph" w:default="1" w:styleId="a">
     <w:name w:val="Normal"/>
     <w:qFormat/>
-    <w:rsid w:val="005E5499"/>
+    <w:rsid w:val="00934269"/>
     <w:pPr>
       <w:widowControl w:val="0"/>
       <w:spacing w:line="360" w:lineRule="auto"/>
@@ -15438,7 +15379,7 @@
     </w:pPr>
     <w:rPr>
       <w:rFonts w:ascii="Times New Roman" w:eastAsia="仿宋" w:hAnsi="Times New Roman"/>
-      <w:sz w:val="24"/>
+      <w:sz w:val="18"/>
       <w:szCs w:val="24"/>
     </w:rPr>
   </w:style>
@@ -15450,7 +15391,7 @@
     <w:autoRedefine/>
     <w:uiPriority w:val="9"/>
     <w:qFormat/>
-    <w:rsid w:val="00282F86"/>
+    <w:rsid w:val="00250BC6"/>
     <w:pPr>
       <w:keepNext/>
       <w:keepLines/>
@@ -15470,7 +15411,7 @@
     <w:link w:val="20"/>
     <w:unhideWhenUsed/>
     <w:qFormat/>
-    <w:rsid w:val="005E5499"/>
+    <w:rsid w:val="00250BC6"/>
     <w:pPr>
       <w:keepNext/>
       <w:keepLines/>
@@ -15479,6 +15420,7 @@
     </w:pPr>
     <w:rPr>
       <w:b/>
+      <w:sz w:val="21"/>
     </w:rPr>
   </w:style>
   <w:style w:type="paragraph" w:styleId="3">
@@ -15488,7 +15430,7 @@
     <w:link w:val="30"/>
     <w:unhideWhenUsed/>
     <w:qFormat/>
-    <w:rsid w:val="00BF05A6"/>
+    <w:rsid w:val="00250BC6"/>
     <w:pPr>
       <w:keepNext/>
       <w:keepLines/>
@@ -15632,7 +15574,7 @@
     <w:basedOn w:val="a0"/>
     <w:link w:val="1"/>
     <w:uiPriority w:val="9"/>
-    <w:rsid w:val="00282F86"/>
+    <w:rsid w:val="00250BC6"/>
     <w:rPr>
       <w:rFonts w:ascii="Times New Roman" w:eastAsia="仿宋" w:hAnsi="Times New Roman"/>
       <w:b/>
@@ -15646,11 +15588,10 @@
     <w:name w:val="标题 2 字符"/>
     <w:link w:val="2"/>
     <w:qFormat/>
-    <w:rsid w:val="005E5499"/>
+    <w:rsid w:val="00250BC6"/>
     <w:rPr>
       <w:rFonts w:ascii="Times New Roman" w:eastAsia="仿宋" w:hAnsi="Times New Roman"/>
       <w:b/>
-      <w:sz w:val="24"/>
       <w:szCs w:val="24"/>
     </w:rPr>
   </w:style>
@@ -15658,11 +15599,11 @@
     <w:name w:val="标题 3 字符"/>
     <w:link w:val="3"/>
     <w:qFormat/>
-    <w:rsid w:val="00BF05A6"/>
+    <w:rsid w:val="00250BC6"/>
     <w:rPr>
       <w:rFonts w:ascii="Times New Roman" w:eastAsia="仿宋" w:hAnsi="Times New Roman"/>
       <w:b/>
-      <w:sz w:val="24"/>
+      <w:sz w:val="18"/>
       <w:szCs w:val="24"/>
     </w:rPr>
   </w:style>
@@ -15797,7 +15738,6 @@
       <w:jc w:val="center"/>
     </w:pPr>
     <w:rPr>
-      <w:sz w:val="18"/>
       <w:szCs w:val="18"/>
     </w:rPr>
   </w:style>
@@ -15830,7 +15770,6 @@
       <w:jc w:val="left"/>
     </w:pPr>
     <w:rPr>
-      <w:sz w:val="18"/>
       <w:szCs w:val="18"/>
     </w:rPr>
   </w:style>

--- a/7. 网络/2. 网络编程/2. 高并发编程/2. IO多路复用.docx
+++ b/7. 网络/2. 网络编程/2. 高并发编程/2. IO多路复用.docx
@@ -418,6 +418,36 @@
           <w:color w:val="FF0000"/>
         </w:rPr>
         <w:t>代价比较高</w:t>
+      </w:r>
+      <w:r>
+        <w:rPr>
+          <w:rFonts w:hint="eastAsia"/>
+          <w:color w:val="FF0000"/>
+        </w:rPr>
+        <w:t>（</w:t>
+      </w:r>
+      <w:r>
+        <w:rPr>
+          <w:rFonts w:hint="eastAsia"/>
+          <w:b/>
+          <w:color w:val="FF0000"/>
+        </w:rPr>
+        <w:t>IO</w:t>
+      </w:r>
+      <w:r>
+        <w:rPr>
+          <w:rFonts w:hint="eastAsia"/>
+          <w:b/>
+          <w:color w:val="FF0000"/>
+        </w:rPr>
+        <w:t>多路复用是单线程！</w:t>
+      </w:r>
+      <w:r>
+        <w:rPr>
+          <w:rFonts w:hint="eastAsia"/>
+          <w:color w:val="FF0000"/>
+        </w:rPr>
+        <w:t>）</w:t>
       </w:r>
       <w:r>
         <w:rPr>
@@ -810,10 +840,14 @@
     <w:p>
       <w:pPr>
         <w:ind w:firstLine="420"/>
-      </w:pPr>
-      <w:r>
-        <w:rPr>
-          <w:rFonts w:hint="eastAsia"/>
+        <w:rPr>
+          <w:b/>
+        </w:rPr>
+      </w:pPr>
+      <w:r>
+        <w:rPr>
+          <w:rFonts w:hint="eastAsia"/>
+          <w:b/>
         </w:rPr>
         <w:t>总结：</w:t>
       </w:r>
@@ -1254,7 +1288,41 @@
         <w:rPr>
           <w:rFonts w:hint="eastAsia"/>
         </w:rPr>
-        <w:t>结构体的函数：</w:t>
+        <w:t>结构体</w:t>
+      </w:r>
+      <w:r>
+        <w:rPr>
+          <w:rFonts w:hint="eastAsia"/>
+        </w:rPr>
+        <w:t>（</w:t>
+      </w:r>
+      <w:r>
+        <w:rPr>
+          <w:rFonts w:hint="eastAsia"/>
+          <w:b/>
+          <w:color w:val="FF0000"/>
+        </w:rPr>
+        <w:t>bitmap</w:t>
+      </w:r>
+      <w:r>
+        <w:rPr>
+          <w:rFonts w:hint="eastAsia"/>
+          <w:b/>
+          <w:color w:val="FF0000"/>
+        </w:rPr>
+        <w:t>类型</w:t>
+      </w:r>
+      <w:r>
+        <w:rPr>
+          <w:rFonts w:hint="eastAsia"/>
+        </w:rPr>
+        <w:t>）</w:t>
+      </w:r>
+      <w:r>
+        <w:rPr>
+          <w:rFonts w:hint="eastAsia"/>
+        </w:rPr>
+        <w:t>的函数：</w:t>
       </w:r>
     </w:p>
     <w:p>
@@ -1431,6 +1499,7 @@
       <w:r>
         <w:rPr>
           <w:rFonts w:hint="eastAsia"/>
+          <w:b/>
           <w:color w:val="FF0000"/>
         </w:rPr>
         <w:t>fd_set</w:t>
@@ -1438,6 +1507,7 @@
       <w:r>
         <w:rPr>
           <w:rFonts w:hint="eastAsia"/>
+          <w:b/>
           <w:color w:val="FF0000"/>
         </w:rPr>
         <w:t>其实就是一个</w:t>
@@ -1445,6 +1515,7 @@
       <w:r>
         <w:rPr>
           <w:rFonts w:hint="eastAsia"/>
+          <w:b/>
           <w:color w:val="FF0000"/>
         </w:rPr>
         <w:t>bitmap</w:t>
@@ -1452,6 +1523,7 @@
       <w:r>
         <w:rPr>
           <w:rFonts w:hint="eastAsia"/>
+          <w:b/>
           <w:color w:val="FF0000"/>
         </w:rPr>
         <w:t>的结构</w:t>
@@ -1459,6 +1531,29 @@
       <w:r>
         <w:rPr>
           <w:rFonts w:hint="eastAsia"/>
+          <w:b/>
+          <w:color w:val="FF0000"/>
+        </w:rPr>
+        <w:t>，大小为</w:t>
+      </w:r>
+      <w:r>
+        <w:rPr>
+          <w:rFonts w:hint="eastAsia"/>
+          <w:b/>
+          <w:color w:val="FF0000"/>
+        </w:rPr>
+        <w:t>1</w:t>
+      </w:r>
+      <w:r>
+        <w:rPr>
+          <w:b/>
+          <w:color w:val="FF0000"/>
+        </w:rPr>
+        <w:t>024</w:t>
+      </w:r>
+      <w:r>
+        <w:rPr>
+          <w:rFonts w:hint="eastAsia"/>
         </w:rPr>
         <w:t>。</w:t>
       </w:r>
@@ -1619,16 +1714,21 @@
     <w:p>
       <w:pPr>
         <w:ind w:firstLine="420"/>
-      </w:pPr>
-      <w:r>
-        <w:rPr>
-          <w:rFonts w:hint="eastAsia"/>
+        <w:rPr>
+          <w:b/>
+        </w:rPr>
+      </w:pPr>
+      <w:r>
+        <w:rPr>
+          <w:rFonts w:hint="eastAsia"/>
+          <w:b/>
         </w:rPr>
         <w:t>socket</w:t>
       </w:r>
       <w:r>
         <w:rPr>
           <w:rFonts w:hint="eastAsia"/>
+          <w:b/>
         </w:rPr>
         <w:t>可读的条件：</w:t>
       </w:r>
@@ -1778,16 +1878,21 @@
     <w:p>
       <w:pPr>
         <w:ind w:left="420"/>
-      </w:pPr>
-      <w:r>
-        <w:rPr>
-          <w:rFonts w:hint="eastAsia"/>
+        <w:rPr>
+          <w:b/>
+        </w:rPr>
+      </w:pPr>
+      <w:r>
+        <w:rPr>
+          <w:rFonts w:hint="eastAsia"/>
+          <w:b/>
         </w:rPr>
         <w:t>socket</w:t>
       </w:r>
       <w:r>
         <w:rPr>
           <w:rFonts w:hint="eastAsia"/>
+          <w:b/>
         </w:rPr>
         <w:t>可写的条件：</w:t>
       </w:r>
@@ -1961,7 +2066,23 @@
           <w:rFonts w:hint="eastAsia"/>
           <w:color w:val="FF0000"/>
         </w:rPr>
-        <w:t>从用户态拷贝到内核态，交给内核去判断每个</w:t>
+        <w:t>从</w:t>
+      </w:r>
+      <w:r>
+        <w:rPr>
+          <w:rFonts w:hint="eastAsia"/>
+          <w:b/>
+          <w:color w:val="FF0000"/>
+          <w:u w:val="single"/>
+        </w:rPr>
+        <w:t>用户态拷贝到内核态</w:t>
+      </w:r>
+      <w:r>
+        <w:rPr>
+          <w:rFonts w:hint="eastAsia"/>
+          <w:color w:val="FF0000"/>
+        </w:rPr>
+        <w:t>，交给内核去判断每个</w:t>
       </w:r>
       <w:r>
         <w:rPr>
@@ -2083,20 +2204,29 @@
       <w:r>
         <w:rPr>
           <w:rFonts w:hint="eastAsia"/>
+          <w:color w:val="FF0000"/>
         </w:rPr>
         <w:t>内核会将有数据的</w:t>
       </w:r>
       <w:r>
         <w:rPr>
           <w:rFonts w:hint="eastAsia"/>
+          <w:color w:val="FF0000"/>
         </w:rPr>
         <w:t>fd</w:t>
       </w:r>
       <w:r>
         <w:rPr>
           <w:rFonts w:hint="eastAsia"/>
-        </w:rPr>
-        <w:t>置位（标识为有数据到来）；</w:t>
+          <w:color w:val="FF0000"/>
+        </w:rPr>
+        <w:t>置位（标识为有数据到来）</w:t>
+      </w:r>
+      <w:r>
+        <w:rPr>
+          <w:rFonts w:hint="eastAsia"/>
+        </w:rPr>
+        <w:t>；</w:t>
       </w:r>
     </w:p>
     <w:p>
@@ -2111,20 +2241,29 @@
       <w:r>
         <w:rPr>
           <w:rFonts w:hint="eastAsia"/>
+          <w:color w:val="FF0000"/>
         </w:rPr>
         <w:t>s</w:t>
       </w:r>
       <w:r>
         <w:rPr>
           <w:rFonts w:hint="eastAsia"/>
+          <w:color w:val="FF0000"/>
         </w:rPr>
         <w:t>elect</w:t>
       </w:r>
       <w:r>
         <w:rPr>
           <w:rFonts w:hint="eastAsia"/>
+          <w:color w:val="FF0000"/>
         </w:rPr>
         <w:t>会返回（不再阻塞）</w:t>
+      </w:r>
+      <w:r>
+        <w:rPr>
+          <w:rFonts w:hint="eastAsia"/>
+        </w:rPr>
+        <w:t>；</w:t>
       </w:r>
     </w:p>
     <w:p>
@@ -2139,20 +2278,29 @@
       <w:r>
         <w:rPr>
           <w:rFonts w:hint="eastAsia"/>
+          <w:color w:val="FF0000"/>
         </w:rPr>
         <w:t>读取</w:t>
       </w:r>
       <w:r>
         <w:rPr>
           <w:rFonts w:hint="eastAsia"/>
+          <w:color w:val="FF0000"/>
         </w:rPr>
         <w:t>fd</w:t>
       </w:r>
       <w:r>
         <w:rPr>
           <w:rFonts w:hint="eastAsia"/>
+          <w:color w:val="FF0000"/>
         </w:rPr>
         <w:t>上的数据，进行相应的处理</w:t>
+      </w:r>
+      <w:r>
+        <w:rPr>
+          <w:rFonts w:hint="eastAsia"/>
+        </w:rPr>
+        <w:t>。</w:t>
       </w:r>
     </w:p>
     <w:p>
@@ -2300,6 +2448,7 @@
       <w:r>
         <w:rPr>
           <w:rFonts w:hint="eastAsia"/>
+          <w:b/>
           <w:color w:val="FF0000"/>
         </w:rPr>
         <w:t>单个进程可监视的</w:t>
@@ -2307,6 +2456,7 @@
       <w:r>
         <w:rPr>
           <w:rFonts w:hint="eastAsia"/>
+          <w:b/>
           <w:color w:val="FF0000"/>
         </w:rPr>
         <w:t>fd</w:t>
@@ -2314,6 +2464,7 @@
       <w:r>
         <w:rPr>
           <w:rFonts w:hint="eastAsia"/>
+          <w:b/>
           <w:color w:val="FF0000"/>
         </w:rPr>
         <w:t>数量被限制</w:t>
@@ -2459,6 +2610,7 @@
       <w:r>
         <w:rPr>
           <w:rFonts w:hint="eastAsia"/>
+          <w:b/>
           <w:color w:val="FF0000"/>
           <w:u w:val="single"/>
         </w:rPr>
@@ -2584,6 +2736,7 @@
       <w:r>
         <w:rPr>
           <w:rFonts w:hint="eastAsia"/>
+          <w:b/>
           <w:color w:val="FF0000"/>
         </w:rPr>
         <w:t>用户态和内核态切换仍有</w:t>
@@ -2591,6 +2744,7 @@
       <w:r>
         <w:rPr>
           <w:rFonts w:hint="eastAsia"/>
+          <w:b/>
           <w:color w:val="FF0000"/>
         </w:rPr>
         <w:t>较大的</w:t>
@@ -2598,6 +2752,7 @@
       <w:r>
         <w:rPr>
           <w:rFonts w:hint="eastAsia"/>
+          <w:b/>
           <w:color w:val="FF0000"/>
         </w:rPr>
         <w:t>开销</w:t>
@@ -2622,6 +2777,7 @@
       <w:r>
         <w:rPr>
           <w:rFonts w:hint="eastAsia"/>
+          <w:b/>
           <w:color w:val="FF0000"/>
         </w:rPr>
         <w:t>s</w:t>
@@ -2629,6 +2785,7 @@
       <w:r>
         <w:rPr>
           <w:rFonts w:hint="eastAsia"/>
+          <w:b/>
           <w:color w:val="FF0000"/>
         </w:rPr>
         <w:t>elect</w:t>
@@ -2636,6 +2793,7 @@
       <w:r>
         <w:rPr>
           <w:rFonts w:hint="eastAsia"/>
+          <w:b/>
           <w:color w:val="FF0000"/>
         </w:rPr>
         <w:t>返回时知道</w:t>
@@ -2643,6 +2801,7 @@
       <w:r>
         <w:rPr>
           <w:rFonts w:hint="eastAsia"/>
+          <w:b/>
           <w:color w:val="FF0000"/>
         </w:rPr>
         <w:t>FD_SET</w:t>
@@ -2650,6 +2809,7 @@
       <w:r>
         <w:rPr>
           <w:rFonts w:hint="eastAsia"/>
+          <w:b/>
           <w:color w:val="FF0000"/>
         </w:rPr>
         <w:t>有一个</w:t>
@@ -2657,6 +2817,7 @@
       <w:r>
         <w:rPr>
           <w:rFonts w:hint="eastAsia"/>
+          <w:b/>
           <w:color w:val="FF0000"/>
         </w:rPr>
         <w:t>bitmap</w:t>
@@ -2664,6 +2825,7 @@
       <w:r>
         <w:rPr>
           <w:rFonts w:hint="eastAsia"/>
+          <w:b/>
           <w:color w:val="FF0000"/>
         </w:rPr>
         <w:t>置位，但是不知道哪一</w:t>
@@ -2671,6 +2833,7 @@
       <w:r>
         <w:rPr>
           <w:rFonts w:hint="eastAsia"/>
+          <w:b/>
           <w:color w:val="FF0000"/>
         </w:rPr>
         <w:t>/</w:t>
@@ -2678,6 +2841,7 @@
       <w:r>
         <w:rPr>
           <w:rFonts w:hint="eastAsia"/>
+          <w:b/>
           <w:color w:val="FF0000"/>
         </w:rPr>
         <w:t>几</w:t>
@@ -2685,6 +2849,7 @@
       <w:r>
         <w:rPr>
           <w:rFonts w:hint="eastAsia"/>
+          <w:b/>
           <w:color w:val="FF0000"/>
         </w:rPr>
         <w:t>位置位，需要再次遍历</w:t>
@@ -2692,6 +2857,7 @@
       <w:r>
         <w:rPr>
           <w:rFonts w:hint="eastAsia"/>
+          <w:b/>
           <w:color w:val="FF0000"/>
         </w:rPr>
         <w:t>bitmap</w:t>
@@ -3025,6 +3191,11 @@
       </w:r>
     </w:p>
     <w:p>
+      <w:pPr>
+        <w:rPr>
+          <w:rFonts w:hint="eastAsia"/>
+        </w:rPr>
+      </w:pPr>
       <w:r>
         <w:tab/>
       </w:r>
@@ -3033,8 +3204,168 @@
         <w:t>exit(1);</w:t>
       </w:r>
     </w:p>
+    <w:p>
+      <w:r>
+        <w:tab/>
+        <w:t>}</w:t>
+      </w:r>
+    </w:p>
+    <w:p>
+      <w:r>
+        <w:tab/>
+      </w:r>
+    </w:p>
+    <w:p>
+      <w:r>
+        <w:tab/>
+        <w:t>char buf[1024];</w:t>
+      </w:r>
+    </w:p>
+    <w:p>
+      <w:r>
+        <w:tab/>
+        <w:t>fd_set read_fds;</w:t>
+      </w:r>
+    </w:p>
+    <w:p>
+      <w:r>
+        <w:tab/>
+        <w:t>fd_set exceptions_fds;</w:t>
+      </w:r>
+    </w:p>
     <w:p/>
     <w:p>
+      <w:pPr>
+        <w:rPr>
+          <w:color w:val="FF0000"/>
+        </w:rPr>
+      </w:pPr>
+      <w:r>
+        <w:rPr>
+          <w:color w:val="FF0000"/>
+        </w:rPr>
+        <w:tab/>
+        <w:t>FD_ZERO(&amp;read_fds);</w:t>
+      </w:r>
+    </w:p>
+    <w:p>
+      <w:pPr>
+        <w:rPr>
+          <w:color w:val="FF0000"/>
+        </w:rPr>
+      </w:pPr>
+      <w:r>
+        <w:rPr>
+          <w:color w:val="FF0000"/>
+        </w:rPr>
+        <w:tab/>
+        <w:t>FD_ZERO(&amp;exceptions_fds);</w:t>
+      </w:r>
+    </w:p>
+    <w:p/>
+    <w:p>
+      <w:r>
+        <w:tab/>
+        <w:t>while(1)</w:t>
+      </w:r>
+    </w:p>
+    <w:p>
+      <w:r>
+        <w:tab/>
+        <w:t>{</w:t>
+      </w:r>
+    </w:p>
+    <w:p>
+      <w:r>
+        <w:tab/>
+      </w:r>
+      <w:r>
+        <w:tab/>
+        <w:t>memset(buf,0x00,sizeof(buf));</w:t>
+      </w:r>
+    </w:p>
+    <w:p>
+      <w:r>
+        <w:tab/>
+      </w:r>
+      <w:r>
+        <w:tab/>
+        <w:t>FD_SET(connfd,&amp;read_fds);</w:t>
+      </w:r>
+    </w:p>
+    <w:p>
+      <w:r>
+        <w:tab/>
+      </w:r>
+      <w:r>
+        <w:tab/>
+        <w:t>FD_SET(connfd,&amp;exceptions_fds);</w:t>
+      </w:r>
+    </w:p>
+    <w:p>
+      <w:pPr>
+        <w:rPr>
+          <w:color w:val="FF0000"/>
+        </w:rPr>
+      </w:pPr>
+      <w:r>
+        <w:tab/>
+      </w:r>
+      <w:r>
+        <w:rPr>
+          <w:color w:val="FF0000"/>
+        </w:rPr>
+        <w:tab/>
+        <w:t>ret = select(connfd+1,&amp;read_fds,NULL,&amp;exceptions_fds,NULL);</w:t>
+      </w:r>
+    </w:p>
+    <w:p/>
+    <w:p>
+      <w:r>
+        <w:tab/>
+      </w:r>
+      <w:r>
+        <w:tab/>
+        <w:t>if(ret &lt; 0)</w:t>
+      </w:r>
+    </w:p>
+    <w:p>
+      <w:r>
+        <w:tab/>
+      </w:r>
+      <w:r>
+        <w:tab/>
+        <w:t>{</w:t>
+      </w:r>
+    </w:p>
+    <w:p>
+      <w:r>
+        <w:tab/>
+      </w:r>
+      <w:r>
+        <w:tab/>
+      </w:r>
+      <w:r>
+        <w:tab/>
+        <w:t>printf("select error\r\n");</w:t>
+      </w:r>
+    </w:p>
+    <w:p>
+      <w:r>
+        <w:tab/>
+      </w:r>
+      <w:r>
+        <w:tab/>
+      </w:r>
+      <w:r>
+        <w:tab/>
+        <w:t>exit(1);</w:t>
+      </w:r>
+    </w:p>
+    <w:p>
+      <w:r>
+        <w:tab/>
+      </w:r>
       <w:r>
         <w:tab/>
         <w:t>}</w:t>
@@ -3044,502 +3375,341 @@
       <w:r>
         <w:tab/>
       </w:r>
-    </w:p>
-    <w:p>
-      <w:r>
-        <w:tab/>
-        <w:t>char buf[1024];</w:t>
-      </w:r>
-    </w:p>
-    <w:p>
-      <w:r>
-        <w:tab/>
-        <w:t>fd_set read_fds;</w:t>
-      </w:r>
-    </w:p>
-    <w:p>
-      <w:r>
-        <w:tab/>
-        <w:t>fd_set exceptions_fds;</w:t>
+      <w:r>
+        <w:tab/>
+      </w:r>
+    </w:p>
+    <w:p>
+      <w:r>
+        <w:tab/>
+      </w:r>
+      <w:r>
+        <w:tab/>
+        <w:t>if(FD_ISSET(connfd,&amp;read_fds))</w:t>
+      </w:r>
+    </w:p>
+    <w:p>
+      <w:r>
+        <w:lastRenderedPageBreak/>
+        <w:tab/>
+      </w:r>
+      <w:r>
+        <w:tab/>
+        <w:t>{</w:t>
+      </w:r>
+    </w:p>
+    <w:p>
+      <w:r>
+        <w:tab/>
+      </w:r>
+      <w:r>
+        <w:tab/>
+      </w:r>
+      <w:r>
+        <w:rPr>
+          <w:color w:val="FF0000"/>
+        </w:rPr>
+        <w:tab/>
+        <w:t>ret = recv(connfd,buf,sizeof(buf)-1,0);</w:t>
+      </w:r>
+    </w:p>
+    <w:p>
+      <w:r>
+        <w:tab/>
+      </w:r>
+      <w:r>
+        <w:tab/>
+      </w:r>
+      <w:r>
+        <w:tab/>
+        <w:t>if(ret &lt;= 0)</w:t>
+      </w:r>
+    </w:p>
+    <w:p>
+      <w:r>
+        <w:tab/>
+      </w:r>
+      <w:r>
+        <w:tab/>
+      </w:r>
+      <w:r>
+        <w:tab/>
+        <w:t>{</w:t>
+      </w:r>
+    </w:p>
+    <w:p>
+      <w:r>
+        <w:tab/>
+      </w:r>
+      <w:r>
+        <w:tab/>
+      </w:r>
+      <w:r>
+        <w:tab/>
+      </w:r>
+      <w:r>
+        <w:tab/>
+        <w:t>break;</w:t>
+      </w:r>
+      <w:r>
+        <w:tab/>
+      </w:r>
+    </w:p>
+    <w:p>
+      <w:r>
+        <w:tab/>
+      </w:r>
+      <w:r>
+        <w:tab/>
+      </w:r>
+      <w:r>
+        <w:tab/>
+        <w:t>}</w:t>
+      </w:r>
+    </w:p>
+    <w:p>
+      <w:r>
+        <w:tab/>
+      </w:r>
+      <w:r>
+        <w:tab/>
+      </w:r>
+      <w:r>
+        <w:tab/>
+        <w:t>printf("recv data form %d  and buf is %s\r\n",connfd,buf);</w:t>
+      </w:r>
+    </w:p>
+    <w:p>
+      <w:r>
+        <w:tab/>
+      </w:r>
+      <w:r>
+        <w:tab/>
+        <w:t>}</w:t>
+      </w:r>
+    </w:p>
+    <w:p>
+      <w:r>
+        <w:tab/>
+      </w:r>
+      <w:r>
+        <w:tab/>
+        <w:t>else if(FD_ISSET(connfd,&amp;exceptions_fds))</w:t>
+      </w:r>
+    </w:p>
+    <w:p>
+      <w:r>
+        <w:tab/>
+      </w:r>
+      <w:r>
+        <w:tab/>
+        <w:t>{</w:t>
+      </w:r>
+    </w:p>
+    <w:p>
+      <w:r>
+        <w:tab/>
+      </w:r>
+      <w:r>
+        <w:tab/>
+      </w:r>
+      <w:r>
+        <w:tab/>
+        <w:t>ret = recv(connfd,buf,sizeof(buf)-1,MSG_OOB);</w:t>
+      </w:r>
+    </w:p>
+    <w:p>
+      <w:r>
+        <w:tab/>
+      </w:r>
+      <w:r>
+        <w:tab/>
+      </w:r>
+      <w:r>
+        <w:tab/>
+        <w:t>if(ret &lt;=0 )</w:t>
+      </w:r>
+    </w:p>
+    <w:p>
+      <w:r>
+        <w:tab/>
+      </w:r>
+      <w:r>
+        <w:tab/>
+      </w:r>
+      <w:r>
+        <w:tab/>
+        <w:t>{</w:t>
+      </w:r>
+    </w:p>
+    <w:p>
+      <w:r>
+        <w:tab/>
+      </w:r>
+      <w:r>
+        <w:tab/>
+      </w:r>
+      <w:r>
+        <w:tab/>
+      </w:r>
+      <w:r>
+        <w:tab/>
+        <w:t>break;</w:t>
+      </w:r>
+      <w:r>
+        <w:tab/>
+      </w:r>
+    </w:p>
+    <w:p>
+      <w:r>
+        <w:tab/>
+      </w:r>
+      <w:r>
+        <w:tab/>
+      </w:r>
+      <w:r>
+        <w:tab/>
+        <w:t>}</w:t>
+      </w:r>
+    </w:p>
+    <w:p>
+      <w:r>
+        <w:tab/>
+      </w:r>
+      <w:r>
+        <w:tab/>
+      </w:r>
+      <w:r>
+        <w:tab/>
+        <w:t>printf("recv oob data fomr %d and buf is %s\r\n",connfd,buf);</w:t>
+      </w:r>
+    </w:p>
+    <w:p>
+      <w:r>
+        <w:tab/>
+      </w:r>
+      <w:r>
+        <w:tab/>
+        <w:t>}</w:t>
+      </w:r>
+    </w:p>
+    <w:p>
+      <w:r>
+        <w:tab/>
+        <w:t>}</w:t>
+      </w:r>
+    </w:p>
+    <w:p>
+      <w:r>
+        <w:tab/>
+        <w:t>close(connfd);</w:t>
+      </w:r>
+    </w:p>
+    <w:p>
+      <w:r>
+        <w:tab/>
+        <w:t>close(listenfd);</w:t>
+      </w:r>
+    </w:p>
+    <w:p>
+      <w:r>
+        <w:tab/>
+        <w:t>return 0;</w:t>
+      </w:r>
+    </w:p>
+    <w:p>
+      <w:r>
+        <w:t>}</w:t>
       </w:r>
     </w:p>
     <w:p/>
     <w:p>
       <w:pPr>
-        <w:rPr>
-          <w:color w:val="FF0000"/>
-        </w:rPr>
-      </w:pPr>
-      <w:r>
-        <w:rPr>
-          <w:color w:val="FF0000"/>
-        </w:rPr>
-        <w:tab/>
-        <w:t>FD_ZERO(&amp;read_fds);</w:t>
-      </w:r>
-    </w:p>
-    <w:p>
-      <w:pPr>
-        <w:rPr>
-          <w:color w:val="FF0000"/>
-        </w:rPr>
-      </w:pPr>
-      <w:r>
-        <w:rPr>
-          <w:color w:val="FF0000"/>
-        </w:rPr>
-        <w:tab/>
-        <w:t>FD_ZERO(&amp;exceptions_fds);</w:t>
-      </w:r>
-    </w:p>
-    <w:p/>
-    <w:p>
-      <w:r>
-        <w:tab/>
-        <w:t>while(1)</w:t>
-      </w:r>
-    </w:p>
-    <w:p>
-      <w:r>
-        <w:tab/>
-        <w:t>{</w:t>
-      </w:r>
-    </w:p>
-    <w:p>
-      <w:r>
-        <w:tab/>
-      </w:r>
-      <w:r>
-        <w:tab/>
-        <w:t>memset(buf,0x00,sizeof(buf));</w:t>
-      </w:r>
-    </w:p>
-    <w:p>
-      <w:r>
-        <w:tab/>
-      </w:r>
-      <w:r>
-        <w:tab/>
-        <w:t>FD_SET(connfd,&amp;read_fds);</w:t>
-      </w:r>
-    </w:p>
-    <w:p>
-      <w:r>
-        <w:tab/>
-      </w:r>
-      <w:r>
-        <w:tab/>
-        <w:t>FD_SET(connfd,&amp;exceptions_fds);</w:t>
-      </w:r>
-    </w:p>
-    <w:p>
-      <w:pPr>
-        <w:rPr>
-          <w:color w:val="FF0000"/>
-        </w:rPr>
-      </w:pPr>
-      <w:r>
-        <w:tab/>
-      </w:r>
-      <w:r>
-        <w:rPr>
-          <w:color w:val="FF0000"/>
-        </w:rPr>
-        <w:tab/>
-        <w:t>ret = select(connfd+1,&amp;read_fds,NULL,&amp;exceptions_fds,NULL);</w:t>
-      </w:r>
-    </w:p>
-    <w:p/>
-    <w:p>
-      <w:r>
-        <w:tab/>
-      </w:r>
-      <w:r>
-        <w:tab/>
-        <w:t>if(ret &lt; 0)</w:t>
-      </w:r>
-    </w:p>
-    <w:p>
-      <w:r>
-        <w:tab/>
-      </w:r>
-      <w:r>
-        <w:tab/>
-        <w:t>{</w:t>
-      </w:r>
-    </w:p>
-    <w:p>
-      <w:r>
-        <w:tab/>
-      </w:r>
-      <w:r>
-        <w:tab/>
-      </w:r>
-      <w:r>
-        <w:tab/>
-        <w:t>printf("select error\r\n");</w:t>
-      </w:r>
-    </w:p>
-    <w:p>
-      <w:r>
-        <w:tab/>
-      </w:r>
-      <w:r>
-        <w:tab/>
-      </w:r>
-      <w:r>
-        <w:tab/>
-        <w:t>exit(1);</w:t>
-      </w:r>
-    </w:p>
-    <w:p>
-      <w:r>
-        <w:tab/>
-      </w:r>
-      <w:r>
-        <w:tab/>
-        <w:t>}</w:t>
-      </w:r>
-    </w:p>
-    <w:p>
-      <w:r>
-        <w:tab/>
-      </w:r>
-      <w:r>
-        <w:tab/>
-      </w:r>
-    </w:p>
-    <w:p>
-      <w:r>
+        <w:pStyle w:val="1"/>
+      </w:pPr>
+      <w:r>
+        <w:t>poll()</w:t>
+      </w:r>
+    </w:p>
+    <w:p>
+      <w:pPr>
+        <w:pStyle w:val="2"/>
+      </w:pPr>
+      <w:r>
+        <w:rPr>
+          <w:rFonts w:hint="eastAsia"/>
+        </w:rPr>
+        <w:t>原型</w:t>
+      </w:r>
+    </w:p>
+    <w:p>
+      <w:r>
+        <w:tab/>
+        <w:t>#include &lt;poll.h&gt;</w:t>
+      </w:r>
+    </w:p>
+    <w:p>
+      <w:pPr>
+        <w:ind w:firstLine="420"/>
+      </w:pPr>
+      <w:r>
+        <w:t>int poll</w:t>
+      </w:r>
+      <w:r>
+        <w:rPr>
+          <w:rFonts w:hint="eastAsia"/>
+        </w:rPr>
+        <w:t>(</w:t>
+      </w:r>
+      <w:r>
+        <w:t>struct poll</w:t>
+      </w:r>
+      <w:r>
+        <w:t>fd* fds,nfds_t nfds,int timeout)</w:t>
+      </w:r>
+      <w:r>
+        <w:t>;</w:t>
+      </w:r>
+    </w:p>
+    <w:p>
+      <w:pPr>
+        <w:ind w:firstLine="420"/>
+      </w:pPr>
+    </w:p>
+    <w:p>
+      <w:pPr>
+        <w:ind w:firstLine="420"/>
+      </w:pPr>
+      <w:r>
+        <w:t>struct pollfd</w:t>
+      </w:r>
+      <w:r>
+        <w:rPr>
+          <w:rFonts w:hint="eastAsia"/>
+        </w:rPr>
+        <w:t>结构体：</w:t>
+      </w:r>
+    </w:p>
+    <w:p>
+      <w:pPr>
+        <w:ind w:firstLine="420"/>
+      </w:pPr>
+      <w:r>
+        <w:t>struct pollfd{</w:t>
+      </w:r>
+    </w:p>
+    <w:p>
+      <w:pPr>
+        <w:ind w:firstLine="420"/>
+        <w:rPr>
+          <w:color w:val="FF0000"/>
+        </w:rPr>
+      </w:pPr>
+      <w:r>
+        <w:rPr>
+          <w:color w:val="FF0000"/>
+        </w:rPr>
         <w:lastRenderedPageBreak/>
-        <w:tab/>
-      </w:r>
-      <w:r>
-        <w:tab/>
-        <w:t>if(FD_ISSET(connfd,&amp;read_fds))</w:t>
-      </w:r>
-    </w:p>
-    <w:p>
-      <w:r>
-        <w:tab/>
-      </w:r>
-      <w:r>
-        <w:tab/>
-        <w:t>{</w:t>
-      </w:r>
-    </w:p>
-    <w:p>
-      <w:r>
-        <w:tab/>
-      </w:r>
-      <w:r>
-        <w:tab/>
-      </w:r>
-      <w:r>
-        <w:rPr>
-          <w:color w:val="FF0000"/>
-        </w:rPr>
-        <w:tab/>
-        <w:t>ret = recv(connfd,buf,sizeof(buf)-1,0);</w:t>
-      </w:r>
-    </w:p>
-    <w:p>
-      <w:r>
-        <w:tab/>
-      </w:r>
-      <w:r>
-        <w:tab/>
-      </w:r>
-      <w:r>
-        <w:tab/>
-        <w:t>if(ret &lt;= 0)</w:t>
-      </w:r>
-    </w:p>
-    <w:p>
-      <w:r>
-        <w:tab/>
-      </w:r>
-      <w:r>
-        <w:tab/>
-      </w:r>
-      <w:r>
-        <w:tab/>
-        <w:t>{</w:t>
-      </w:r>
-    </w:p>
-    <w:p>
-      <w:r>
-        <w:tab/>
-      </w:r>
-      <w:r>
-        <w:tab/>
-      </w:r>
-      <w:r>
-        <w:tab/>
-      </w:r>
-      <w:r>
-        <w:tab/>
-        <w:t>break;</w:t>
-      </w:r>
-      <w:r>
-        <w:tab/>
-      </w:r>
-    </w:p>
-    <w:p>
-      <w:r>
-        <w:tab/>
-      </w:r>
-      <w:r>
-        <w:tab/>
-      </w:r>
-      <w:r>
-        <w:tab/>
-        <w:t>}</w:t>
-      </w:r>
-    </w:p>
-    <w:p>
-      <w:r>
-        <w:tab/>
-      </w:r>
-      <w:r>
-        <w:tab/>
-      </w:r>
-      <w:r>
-        <w:tab/>
-        <w:t>printf("recv data form %d  and buf is %s\r\n",connfd,buf);</w:t>
-      </w:r>
-    </w:p>
-    <w:p>
-      <w:r>
-        <w:tab/>
-      </w:r>
-      <w:r>
-        <w:tab/>
-        <w:t>}</w:t>
-      </w:r>
-    </w:p>
-    <w:p>
-      <w:r>
-        <w:tab/>
-      </w:r>
-      <w:r>
-        <w:tab/>
-        <w:t>else if(FD_ISSET(connfd,&amp;exceptions_fds))</w:t>
-      </w:r>
-    </w:p>
-    <w:p>
-      <w:r>
-        <w:tab/>
-      </w:r>
-      <w:r>
-        <w:tab/>
-        <w:t>{</w:t>
-      </w:r>
-    </w:p>
-    <w:p>
-      <w:r>
-        <w:tab/>
-      </w:r>
-      <w:r>
-        <w:tab/>
-      </w:r>
-      <w:r>
-        <w:tab/>
-        <w:t>ret = recv(connfd,buf,sizeof(buf)-1,MSG_OOB);</w:t>
-      </w:r>
-    </w:p>
-    <w:p>
-      <w:r>
-        <w:tab/>
-      </w:r>
-      <w:r>
-        <w:tab/>
-      </w:r>
-      <w:r>
-        <w:tab/>
-        <w:t>if(ret &lt;=0 )</w:t>
-      </w:r>
-    </w:p>
-    <w:p>
-      <w:r>
-        <w:tab/>
-      </w:r>
-      <w:r>
-        <w:tab/>
-      </w:r>
-      <w:r>
-        <w:tab/>
-        <w:t>{</w:t>
-      </w:r>
-    </w:p>
-    <w:p>
-      <w:r>
-        <w:tab/>
-      </w:r>
-      <w:r>
-        <w:tab/>
-      </w:r>
-      <w:r>
-        <w:tab/>
-      </w:r>
-      <w:r>
-        <w:tab/>
-        <w:t>break;</w:t>
-      </w:r>
-      <w:r>
-        <w:tab/>
-      </w:r>
-    </w:p>
-    <w:p>
-      <w:r>
-        <w:tab/>
-      </w:r>
-      <w:r>
-        <w:tab/>
-      </w:r>
-      <w:r>
-        <w:tab/>
-        <w:t>}</w:t>
-      </w:r>
-    </w:p>
-    <w:p>
-      <w:r>
-        <w:tab/>
-      </w:r>
-      <w:r>
-        <w:tab/>
-      </w:r>
-      <w:r>
-        <w:tab/>
-        <w:t>printf("recv oob data fomr %d and buf is %s\r\n",connfd,buf);</w:t>
-      </w:r>
-    </w:p>
-    <w:p>
-      <w:r>
-        <w:tab/>
-      </w:r>
-      <w:r>
-        <w:tab/>
-        <w:t>}</w:t>
-      </w:r>
-    </w:p>
-    <w:p>
-      <w:r>
-        <w:tab/>
-        <w:t>}</w:t>
-      </w:r>
-    </w:p>
-    <w:p>
-      <w:r>
-        <w:tab/>
-        <w:t>close(connfd);</w:t>
-      </w:r>
-    </w:p>
-    <w:p>
-      <w:r>
-        <w:tab/>
-        <w:t>close(listenfd);</w:t>
-      </w:r>
-    </w:p>
-    <w:p>
-      <w:r>
-        <w:tab/>
-        <w:t>return 0;</w:t>
-      </w:r>
-    </w:p>
-    <w:p>
-      <w:r>
-        <w:t>}</w:t>
-      </w:r>
-    </w:p>
-    <w:p/>
-    <w:p>
-      <w:pPr>
-        <w:pStyle w:val="1"/>
-      </w:pPr>
-      <w:r>
-        <w:t>poll()</w:t>
-      </w:r>
-    </w:p>
-    <w:p>
-      <w:pPr>
-        <w:pStyle w:val="2"/>
-      </w:pPr>
-      <w:r>
-        <w:rPr>
-          <w:rFonts w:hint="eastAsia"/>
-        </w:rPr>
-        <w:t>原型</w:t>
-      </w:r>
-    </w:p>
-    <w:p>
-      <w:r>
-        <w:tab/>
-        <w:t>#include &lt;poll.h&gt;</w:t>
-      </w:r>
-    </w:p>
-    <w:p>
-      <w:pPr>
-        <w:ind w:firstLine="420"/>
-      </w:pPr>
-      <w:r>
-        <w:t>int poll</w:t>
-      </w:r>
-      <w:r>
-        <w:rPr>
-          <w:rFonts w:hint="eastAsia"/>
-        </w:rPr>
-        <w:t>(</w:t>
-      </w:r>
-      <w:r>
-        <w:t>struct poll</w:t>
-      </w:r>
-      <w:r>
-        <w:t>fd* fds,nfds_t nfds,int timeout)</w:t>
-      </w:r>
-      <w:r>
-        <w:t>;</w:t>
-      </w:r>
-    </w:p>
-    <w:p>
-      <w:pPr>
-        <w:ind w:firstLine="420"/>
-      </w:pPr>
-    </w:p>
-    <w:p>
-      <w:pPr>
-        <w:ind w:firstLine="420"/>
-      </w:pPr>
-      <w:r>
-        <w:t>struct pollfd</w:t>
-      </w:r>
-      <w:r>
-        <w:rPr>
-          <w:rFonts w:hint="eastAsia"/>
-        </w:rPr>
-        <w:t>结构体：</w:t>
-      </w:r>
-    </w:p>
-    <w:p>
-      <w:pPr>
-        <w:ind w:firstLine="420"/>
-      </w:pPr>
-      <w:r>
-        <w:lastRenderedPageBreak/>
-        <w:t>struct pollfd{</w:t>
-      </w:r>
-    </w:p>
-    <w:p>
-      <w:pPr>
-        <w:ind w:firstLine="420"/>
-        <w:rPr>
-          <w:color w:val="FF0000"/>
-        </w:rPr>
-      </w:pPr>
-      <w:r>
-        <w:rPr>
-          <w:color w:val="FF0000"/>
-        </w:rPr>
         <w:t>int fd; //</w:t>
       </w:r>
       <w:r>
@@ -3554,11 +3724,13 @@
       <w:pPr>
         <w:ind w:firstLine="420"/>
         <w:rPr>
-          <w:color w:val="FF0000"/>
-        </w:rPr>
-      </w:pPr>
-      <w:r>
-        <w:rPr>
+          <w:b/>
+          <w:color w:val="FF0000"/>
+        </w:rPr>
+      </w:pPr>
+      <w:r>
+        <w:rPr>
+          <w:b/>
           <w:color w:val="FF0000"/>
         </w:rPr>
         <w:t>short events; //</w:t>
@@ -3566,6 +3738,7 @@
       <w:r>
         <w:rPr>
           <w:rFonts w:hint="eastAsia"/>
+          <w:b/>
           <w:color w:val="FF0000"/>
         </w:rPr>
         <w:t>注册的事件</w:t>
@@ -3573,6 +3746,7 @@
       <w:r>
         <w:rPr>
           <w:rFonts w:hint="eastAsia"/>
+          <w:b/>
           <w:color w:val="FF0000"/>
         </w:rPr>
         <w:t>（关心的事件）</w:t>
@@ -3582,11 +3756,13 @@
       <w:pPr>
         <w:ind w:firstLine="420"/>
         <w:rPr>
-          <w:color w:val="FF0000"/>
-        </w:rPr>
-      </w:pPr>
-      <w:r>
-        <w:rPr>
+          <w:b/>
+          <w:color w:val="FF0000"/>
+        </w:rPr>
+      </w:pPr>
+      <w:r>
+        <w:rPr>
+          <w:b/>
           <w:color w:val="FF0000"/>
         </w:rPr>
         <w:t>short revents;//</w:t>
@@ -3594,6 +3770,7 @@
       <w:r>
         <w:rPr>
           <w:rFonts w:hint="eastAsia"/>
+          <w:b/>
           <w:color w:val="FF0000"/>
         </w:rPr>
         <w:t>实际发生的事件</w:t>
@@ -3601,6 +3778,7 @@
       <w:r>
         <w:rPr>
           <w:rFonts w:hint="eastAsia"/>
+          <w:b/>
           <w:color w:val="FF0000"/>
         </w:rPr>
         <w:t>，由内核填充</w:t>
@@ -3622,35 +3800,47 @@
         <w:rPr>
           <w:rFonts w:hint="eastAsia"/>
         </w:rPr>
-        <w:t>注：这里与</w:t>
-      </w:r>
-      <w:r>
-        <w:rPr>
-          <w:rFonts w:hint="eastAsia"/>
+        <w:t>注：</w:t>
+      </w:r>
+      <w:r>
+        <w:rPr>
+          <w:rFonts w:hint="eastAsia"/>
+          <w:color w:val="FF0000"/>
+        </w:rPr>
+        <w:t>这里与</w:t>
+      </w:r>
+      <w:r>
+        <w:rPr>
+          <w:rFonts w:hint="eastAsia"/>
+          <w:color w:val="FF0000"/>
         </w:rPr>
         <w:t>select</w:t>
       </w:r>
       <w:r>
         <w:rPr>
           <w:rFonts w:hint="eastAsia"/>
+          <w:color w:val="FF0000"/>
         </w:rPr>
         <w:t>的区别在于不是</w:t>
       </w:r>
       <w:r>
         <w:rPr>
           <w:rFonts w:hint="eastAsia"/>
+          <w:color w:val="FF0000"/>
         </w:rPr>
         <w:t>bitmap</w:t>
       </w:r>
       <w:r>
         <w:rPr>
           <w:rFonts w:hint="eastAsia"/>
+          <w:color w:val="FF0000"/>
         </w:rPr>
         <w:t>维护的</w:t>
       </w:r>
       <w:r>
         <w:rPr>
           <w:rFonts w:hint="eastAsia"/>
+          <w:color w:val="FF0000"/>
         </w:rPr>
         <w:t>fd</w:t>
       </w:r>
@@ -3669,16 +3859,21 @@
     <w:p>
       <w:pPr>
         <w:ind w:firstLine="420"/>
-      </w:pPr>
-      <w:r>
-        <w:rPr>
-          <w:rFonts w:hint="eastAsia"/>
+        <w:rPr>
+          <w:b/>
+        </w:rPr>
+      </w:pPr>
+      <w:r>
+        <w:rPr>
+          <w:rFonts w:hint="eastAsia"/>
+          <w:b/>
         </w:rPr>
         <w:t>poll</w:t>
       </w:r>
       <w:r>
         <w:rPr>
           <w:rFonts w:hint="eastAsia"/>
+          <w:b/>
         </w:rPr>
         <w:t>事件类型：</w:t>
       </w:r>
@@ -3737,6 +3932,9 @@
     <w:p>
       <w:pPr>
         <w:jc w:val="center"/>
+        <w:rPr>
+          <w:rFonts w:hint="eastAsia"/>
+        </w:rPr>
       </w:pPr>
       <w:r>
         <w:rPr>
@@ -3785,7 +3983,6 @@
         </w:drawing>
       </w:r>
     </w:p>
-    <w:p/>
     <w:p>
       <w:pPr>
         <w:pStyle w:val="2"/>
@@ -3902,32 +4099,43 @@
       <w:r>
         <w:rPr>
           <w:rFonts w:hint="eastAsia"/>
+          <w:color w:val="FF0000"/>
         </w:rPr>
         <w:t>如果监听</w:t>
       </w:r>
       <w:r>
         <w:rPr>
           <w:rFonts w:hint="eastAsia"/>
+          <w:color w:val="FF0000"/>
         </w:rPr>
         <w:t>fd</w:t>
       </w:r>
       <w:r>
         <w:rPr>
           <w:rFonts w:hint="eastAsia"/>
+          <w:color w:val="FF0000"/>
         </w:rPr>
         <w:t>没有数据，则</w:t>
       </w:r>
       <w:r>
         <w:rPr>
           <w:rFonts w:hint="eastAsia"/>
+          <w:color w:val="FF0000"/>
         </w:rPr>
         <w:t>poll</w:t>
       </w:r>
       <w:r>
         <w:rPr>
           <w:rFonts w:hint="eastAsia"/>
-        </w:rPr>
-        <w:t>处于阻塞状态；</w:t>
+          <w:color w:val="FF0000"/>
+        </w:rPr>
+        <w:t>处于阻塞状态</w:t>
+      </w:r>
+      <w:r>
+        <w:rPr>
+          <w:rFonts w:hint="eastAsia"/>
+        </w:rPr>
+        <w:t>；</w:t>
       </w:r>
     </w:p>
     <w:p>
@@ -3970,32 +4178,43 @@
       <w:r>
         <w:rPr>
           <w:rFonts w:hint="eastAsia"/>
+          <w:color w:val="FF0000"/>
         </w:rPr>
         <w:t>内核会将有数据的</w:t>
       </w:r>
       <w:r>
         <w:rPr>
           <w:rFonts w:hint="eastAsia"/>
+          <w:color w:val="FF0000"/>
         </w:rPr>
         <w:t>pollfd</w:t>
       </w:r>
       <w:r>
         <w:rPr>
           <w:rFonts w:hint="eastAsia"/>
+          <w:color w:val="FF0000"/>
         </w:rPr>
         <w:t>中的</w:t>
       </w:r>
       <w:r>
         <w:rPr>
           <w:rFonts w:hint="eastAsia"/>
+          <w:color w:val="FF0000"/>
         </w:rPr>
         <w:t>revents</w:t>
       </w:r>
       <w:r>
         <w:rPr>
           <w:rFonts w:hint="eastAsia"/>
-        </w:rPr>
-        <w:t>置位；</w:t>
+          <w:color w:val="FF0000"/>
+        </w:rPr>
+        <w:t>置位</w:t>
+      </w:r>
+      <w:r>
+        <w:rPr>
+          <w:rFonts w:hint="eastAsia"/>
+        </w:rPr>
+        <w:t>；</w:t>
       </w:r>
     </w:p>
     <w:p>
@@ -4053,6 +4272,12 @@
         </w:rPr>
         <w:t>，进行数据读写</w:t>
       </w:r>
+      <w:r>
+        <w:rPr>
+          <w:rFonts w:hint="eastAsia"/>
+        </w:rPr>
+        <w:t>；</w:t>
+      </w:r>
     </w:p>
     <w:p>
       <w:pPr>
@@ -4062,25 +4287,38 @@
           <w:numId w:val="9"/>
         </w:numPr>
         <w:ind w:firstLineChars="0"/>
-      </w:pPr>
-      <w:r>
-        <w:rPr>
-          <w:rFonts w:hint="eastAsia"/>
+        <w:rPr>
+          <w:color w:val="FF0000"/>
+        </w:rPr>
+      </w:pPr>
+      <w:r>
+        <w:rPr>
+          <w:rFonts w:hint="eastAsia"/>
+          <w:color w:val="FF0000"/>
         </w:rPr>
         <w:t>将</w:t>
       </w:r>
       <w:r>
         <w:rPr>
           <w:rFonts w:hint="eastAsia"/>
+          <w:color w:val="FF0000"/>
         </w:rPr>
         <w:t>revent</w:t>
       </w:r>
       <w:r>
         <w:rPr>
           <w:rFonts w:hint="eastAsia"/>
+          <w:color w:val="FF0000"/>
         </w:rPr>
         <w:t>恢复成原来的状态，可以继续重用</w:t>
       </w:r>
+      <w:r>
+        <w:rPr>
+          <w:rFonts w:hint="eastAsia"/>
+          <w:color w:val="FF0000"/>
+        </w:rPr>
+        <w:t>。</w:t>
+      </w:r>
     </w:p>
     <w:p/>
     <w:p>
@@ -4091,7 +4329,6 @@
         <w:rPr>
           <w:rFonts w:hint="eastAsia"/>
         </w:rPr>
-        <w:lastRenderedPageBreak/>
         <w:t>特点</w:t>
       </w:r>
     </w:p>
@@ -4219,15 +4456,10 @@
       <w:r>
         <w:rPr>
           <w:rFonts w:hint="eastAsia"/>
-        </w:rPr>
-        <w:t>f</w:t>
-      </w:r>
-      <w:r>
-        <w:rPr>
-          <w:rFonts w:hint="eastAsia"/>
-          <w:color w:val="FF0000"/>
-        </w:rPr>
-        <w:t>d</w:t>
+          <w:color w:val="FF0000"/>
+        </w:rPr>
+        <w:lastRenderedPageBreak/>
+        <w:t>fd</w:t>
       </w:r>
       <w:r>
         <w:rPr>
@@ -4406,26 +4638,26 @@
     </w:p>
     <w:p>
       <w:r>
+        <w:tab/>
+        <w:t>bzero(&amp;address,sizeof(address));</w:t>
+      </w:r>
+    </w:p>
+    <w:p>
+      <w:r>
+        <w:tab/>
+        <w:t>address.sin_family = AF_INET;</w:t>
+      </w:r>
+    </w:p>
+    <w:p>
+      <w:r>
+        <w:tab/>
+        <w:t>inet_pton(AF_INET,ip,&amp;address.sin_addr);</w:t>
+      </w:r>
+    </w:p>
+    <w:p>
+      <w:r>
         <w:lastRenderedPageBreak/>
         <w:tab/>
-        <w:t>bzero(&amp;address,sizeof(address));</w:t>
-      </w:r>
-    </w:p>
-    <w:p>
-      <w:r>
-        <w:tab/>
-        <w:t>address.sin_family = AF_INET;</w:t>
-      </w:r>
-    </w:p>
-    <w:p>
-      <w:r>
-        <w:tab/>
-        <w:t>inet_pton(AF_INET,ip,&amp;address.sin_addr);</w:t>
-      </w:r>
-    </w:p>
-    <w:p>
-      <w:r>
-        <w:tab/>
         <w:t>address.sin_port = htons(port);</w:t>
       </w:r>
     </w:p>
@@ -4568,19 +4800,79 @@
     </w:p>
     <w:p>
       <w:r>
+        <w:tab/>
+        <w:t>FD_ZERO(&amp;exceptions_fds);</w:t>
+      </w:r>
+    </w:p>
+    <w:p/>
+    <w:p>
+      <w:r>
+        <w:tab/>
+        <w:t>while(1)</w:t>
+      </w:r>
+    </w:p>
+    <w:p>
+      <w:r>
         <w:lastRenderedPageBreak/>
         <w:tab/>
-        <w:t>FD_ZERO(&amp;exceptions_fds);</w:t>
+        <w:t>{</w:t>
+      </w:r>
+    </w:p>
+    <w:p>
+      <w:r>
+        <w:tab/>
+      </w:r>
+      <w:r>
+        <w:tab/>
+        <w:t>memset(buf,0x00,sizeof(buf));</w:t>
+      </w:r>
+    </w:p>
+    <w:p>
+      <w:r>
+        <w:tab/>
+      </w:r>
+      <w:r>
+        <w:tab/>
+        <w:t>FD_SET(connfd,&amp;read_fds);</w:t>
+      </w:r>
+    </w:p>
+    <w:p>
+      <w:r>
+        <w:tab/>
+      </w:r>
+      <w:r>
+        <w:tab/>
+        <w:t>FD_SET(connfd,&amp;exceptions_fds);</w:t>
+      </w:r>
+    </w:p>
+    <w:p>
+      <w:r>
+        <w:tab/>
+      </w:r>
+      <w:r>
+        <w:tab/>
+      </w:r>
+      <w:r>
+        <w:rPr>
+          <w:color w:val="FF0000"/>
+        </w:rPr>
+        <w:t>ret = select(connfd+1,&amp;read_fds,NULL,&amp;exceptions_fds,NULL);</w:t>
       </w:r>
     </w:p>
     <w:p/>
     <w:p>
       <w:r>
         <w:tab/>
-        <w:t>while(1)</w:t>
-      </w:r>
-    </w:p>
-    <w:p>
+      </w:r>
+      <w:r>
+        <w:tab/>
+        <w:t>if(ret &lt; 0)</w:t>
+      </w:r>
+    </w:p>
+    <w:p>
+      <w:r>
+        <w:tab/>
+      </w:r>
       <w:r>
         <w:tab/>
         <w:t>{</w:t>
@@ -4592,49 +4884,48 @@
       </w:r>
       <w:r>
         <w:tab/>
-        <w:t>memset(buf,0x00,sizeof(buf));</w:t>
-      </w:r>
-    </w:p>
-    <w:p>
-      <w:r>
-        <w:tab/>
-      </w:r>
-      <w:r>
-        <w:tab/>
-        <w:t>FD_SET(connfd,&amp;read_fds);</w:t>
-      </w:r>
-    </w:p>
-    <w:p>
-      <w:r>
-        <w:tab/>
-      </w:r>
-      <w:r>
-        <w:tab/>
-        <w:t>FD_SET(connfd,&amp;exceptions_fds);</w:t>
-      </w:r>
-    </w:p>
-    <w:p>
-      <w:r>
-        <w:tab/>
-      </w:r>
-      <w:r>
-        <w:tab/>
-      </w:r>
-      <w:r>
-        <w:rPr>
-          <w:color w:val="FF0000"/>
-        </w:rPr>
-        <w:t>ret = select(connfd+1,&amp;read_fds,NULL,&amp;exceptions_fds,NULL);</w:t>
-      </w:r>
-    </w:p>
-    <w:p/>
-    <w:p>
-      <w:r>
-        <w:tab/>
-      </w:r>
-      <w:r>
-        <w:tab/>
-        <w:t>if(ret &lt; 0)</w:t>
+      </w:r>
+      <w:r>
+        <w:tab/>
+        <w:t>printf("select error\r\n");</w:t>
+      </w:r>
+    </w:p>
+    <w:p>
+      <w:r>
+        <w:tab/>
+      </w:r>
+      <w:r>
+        <w:tab/>
+      </w:r>
+      <w:r>
+        <w:tab/>
+        <w:t>exit(1);</w:t>
+      </w:r>
+    </w:p>
+    <w:p>
+      <w:r>
+        <w:tab/>
+      </w:r>
+      <w:r>
+        <w:tab/>
+        <w:t>}</w:t>
+      </w:r>
+    </w:p>
+    <w:p>
+      <w:r>
+        <w:tab/>
+      </w:r>
+      <w:r>
+        <w:tab/>
+      </w:r>
+    </w:p>
+    <w:p>
+      <w:r>
+        <w:tab/>
+      </w:r>
+      <w:r>
+        <w:tab/>
+        <w:t>if(FD_ISSET(connfd,&amp;read_fds))</w:t>
       </w:r>
     </w:p>
     <w:p>
@@ -4655,22 +4946,55 @@
       </w:r>
       <w:r>
         <w:tab/>
-        <w:t>printf("select error\r\n");</w:t>
-      </w:r>
-    </w:p>
-    <w:p>
-      <w:r>
-        <w:tab/>
-      </w:r>
-      <w:r>
-        <w:tab/>
-      </w:r>
-      <w:r>
-        <w:tab/>
-        <w:t>exit(1);</w:t>
-      </w:r>
-    </w:p>
-    <w:p>
+        <w:t>ret = recv(connfd,buf,sizeof(buf)-1,0);</w:t>
+      </w:r>
+    </w:p>
+    <w:p>
+      <w:r>
+        <w:tab/>
+      </w:r>
+      <w:r>
+        <w:tab/>
+      </w:r>
+      <w:r>
+        <w:tab/>
+        <w:t>if(ret &lt;= 0)</w:t>
+      </w:r>
+    </w:p>
+    <w:p>
+      <w:r>
+        <w:tab/>
+      </w:r>
+      <w:r>
+        <w:tab/>
+      </w:r>
+      <w:r>
+        <w:tab/>
+        <w:t>{</w:t>
+      </w:r>
+    </w:p>
+    <w:p>
+      <w:r>
+        <w:tab/>
+      </w:r>
+      <w:r>
+        <w:tab/>
+      </w:r>
+      <w:r>
+        <w:tab/>
+      </w:r>
+      <w:r>
+        <w:tab/>
+        <w:t>break;</w:t>
+      </w:r>
+      <w:r>
+        <w:tab/>
+      </w:r>
+    </w:p>
+    <w:p>
+      <w:r>
+        <w:tab/>
+      </w:r>
       <w:r>
         <w:tab/>
       </w:r>
@@ -4686,14 +5010,27 @@
       <w:r>
         <w:tab/>
       </w:r>
-    </w:p>
-    <w:p>
-      <w:r>
-        <w:tab/>
-      </w:r>
-      <w:r>
-        <w:tab/>
-        <w:t>if(FD_ISSET(connfd,&amp;read_fds))</w:t>
+      <w:r>
+        <w:tab/>
+        <w:t>printf("recv data form %d  and buf is %s\r\n",connfd,buf);</w:t>
+      </w:r>
+    </w:p>
+    <w:p>
+      <w:r>
+        <w:tab/>
+      </w:r>
+      <w:r>
+        <w:tab/>
+        <w:t>}</w:t>
+      </w:r>
+    </w:p>
+    <w:p>
+      <w:r>
+        <w:tab/>
+      </w:r>
+      <w:r>
+        <w:tab/>
+        <w:t>else if(FD_ISSET(connfd,&amp;exceptions_fds))</w:t>
       </w:r>
     </w:p>
     <w:p>
@@ -4714,19 +5051,19 @@
       </w:r>
       <w:r>
         <w:tab/>
-        <w:t>ret = recv(connfd,buf,sizeof(buf)-1,0);</w:t>
-      </w:r>
-    </w:p>
-    <w:p>
-      <w:r>
-        <w:tab/>
-      </w:r>
-      <w:r>
-        <w:tab/>
-      </w:r>
-      <w:r>
-        <w:tab/>
-        <w:t>if(ret &lt;= 0)</w:t>
+        <w:t>ret = recv(connfd,buf,sizeof(buf)-1,MSG_OOB);</w:t>
+      </w:r>
+    </w:p>
+    <w:p>
+      <w:r>
+        <w:tab/>
+      </w:r>
+      <w:r>
+        <w:tab/>
+      </w:r>
+      <w:r>
+        <w:tab/>
+        <w:t>if(ret &lt;=0 )</w:t>
       </w:r>
     </w:p>
     <w:p>
@@ -4780,7 +5117,7 @@
       </w:r>
       <w:r>
         <w:tab/>
-        <w:t>printf("recv data form %d  and buf is %s\r\n",connfd,buf);</w:t>
+        <w:t>printf("recv oob data fomr %d and buf is %s\r\n",connfd,buf);</w:t>
       </w:r>
     </w:p>
     <w:p>
@@ -4794,112 +5131,7 @@
     </w:p>
     <w:p>
       <w:r>
-        <w:tab/>
-      </w:r>
-      <w:r>
-        <w:tab/>
-        <w:t>else if(FD_ISSET(connfd,&amp;exceptions_fds))</w:t>
-      </w:r>
-    </w:p>
-    <w:p>
-      <w:r>
-        <w:tab/>
-      </w:r>
-      <w:r>
-        <w:tab/>
-        <w:t>{</w:t>
-      </w:r>
-    </w:p>
-    <w:p>
-      <w:r>
-        <w:tab/>
-      </w:r>
-      <w:r>
-        <w:tab/>
-      </w:r>
-      <w:r>
-        <w:tab/>
-        <w:t>ret = recv(connfd,buf,sizeof(buf)-1,MSG_OOB);</w:t>
-      </w:r>
-    </w:p>
-    <w:p>
-      <w:r>
-        <w:tab/>
-      </w:r>
-      <w:r>
-        <w:tab/>
-      </w:r>
-      <w:r>
-        <w:tab/>
-        <w:t>if(ret &lt;=0 )</w:t>
-      </w:r>
-    </w:p>
-    <w:p>
-      <w:r>
-        <w:tab/>
-      </w:r>
-      <w:r>
-        <w:tab/>
-      </w:r>
-      <w:r>
-        <w:tab/>
-        <w:t>{</w:t>
-      </w:r>
-    </w:p>
-    <w:p>
-      <w:r>
-        <w:tab/>
-      </w:r>
-      <w:r>
-        <w:tab/>
-      </w:r>
-      <w:r>
-        <w:tab/>
-      </w:r>
-      <w:r>
-        <w:tab/>
-        <w:t>break;</w:t>
-      </w:r>
-      <w:r>
-        <w:tab/>
-      </w:r>
-    </w:p>
-    <w:p>
-      <w:r>
         <w:lastRenderedPageBreak/>
-        <w:tab/>
-      </w:r>
-      <w:r>
-        <w:tab/>
-      </w:r>
-      <w:r>
-        <w:tab/>
-        <w:t>}</w:t>
-      </w:r>
-    </w:p>
-    <w:p>
-      <w:r>
-        <w:tab/>
-      </w:r>
-      <w:r>
-        <w:tab/>
-      </w:r>
-      <w:r>
-        <w:tab/>
-        <w:t>printf("recv oob data fomr %d and buf is %s\r\n",connfd,buf);</w:t>
-      </w:r>
-    </w:p>
-    <w:p>
-      <w:r>
-        <w:tab/>
-      </w:r>
-      <w:r>
-        <w:tab/>
-        <w:t>}</w:t>
-      </w:r>
-    </w:p>
-    <w:p>
-      <w:r>
         <w:tab/>
         <w:t>}</w:t>
       </w:r>
@@ -5230,355 +5462,395 @@
         <w:pStyle w:val="3"/>
       </w:pPr>
       <w:r>
+        <w:t>epoll_wait</w:t>
+      </w:r>
+    </w:p>
+    <w:p>
+      <w:pPr>
+        <w:rPr>
+          <w:b/>
+        </w:rPr>
+      </w:pPr>
+      <w:r>
+        <w:rPr>
+          <w:b/>
+        </w:rPr>
+        <w:tab/>
+      </w:r>
+      <w:r>
+        <w:rPr>
+          <w:rFonts w:hint="eastAsia"/>
+          <w:b/>
+        </w:rPr>
+        <w:t>原型：</w:t>
+      </w:r>
+    </w:p>
+    <w:p>
+      <w:pPr>
+        <w:ind w:firstLine="420"/>
+      </w:pPr>
+      <w:r>
+        <w:t>#include&lt;sys/epoll.h</w:t>
+      </w:r>
+    </w:p>
+    <w:p>
+      <w:pPr>
+        <w:ind w:firstLine="420"/>
+      </w:pPr>
+      <w:r>
         <w:lastRenderedPageBreak/>
-        <w:t>epoll_wait</w:t>
-      </w:r>
-    </w:p>
-    <w:p>
-      <w:pPr>
-        <w:rPr>
+        <w:t>int epoll_wait(int epfd,struct epoll_event* events,int maxevents,int</w:t>
+      </w:r>
+    </w:p>
+    <w:p>
+      <w:pPr>
+        <w:ind w:firstLine="420"/>
+      </w:pPr>
+      <w:r>
+        <w:t>timeout);</w:t>
+      </w:r>
+    </w:p>
+    <w:p>
+      <w:pPr>
+        <w:ind w:firstLine="420"/>
+      </w:pPr>
+      <w:r>
+        <w:rPr>
+          <w:rFonts w:hint="eastAsia"/>
           <w:b/>
         </w:rPr>
-      </w:pPr>
-      <w:r>
-        <w:rPr>
+        <w:t>作用：</w:t>
+      </w:r>
+      <w:r>
+        <w:rPr>
+          <w:rFonts w:hint="eastAsia"/>
+        </w:rPr>
+        <w:t>在一段超时时间内，等待一组文件描述符上的事件</w:t>
+      </w:r>
+    </w:p>
+    <w:p>
+      <w:pPr>
+        <w:ind w:firstLine="420"/>
+      </w:pPr>
+      <w:r>
+        <w:rPr>
+          <w:rFonts w:hint="eastAsia"/>
           <w:b/>
         </w:rPr>
-        <w:tab/>
-      </w:r>
+        <w:t>返回值：</w:t>
+      </w:r>
+      <w:r>
+        <w:rPr>
+          <w:rFonts w:hint="eastAsia"/>
+        </w:rPr>
+        <w:t>成功</w:t>
+      </w:r>
+      <w:r>
+        <w:rPr>
+          <w:rFonts w:hint="eastAsia"/>
+        </w:rPr>
+        <w:t>返回事件数</w:t>
+      </w:r>
+      <w:r>
+        <w:rPr>
+          <w:rFonts w:hint="eastAsia"/>
+        </w:rPr>
+        <w:t>，失败</w:t>
+      </w:r>
+      <w:r>
+        <w:rPr>
+          <w:rFonts w:hint="eastAsia"/>
+        </w:rPr>
+        <w:t>-</w:t>
+      </w:r>
+      <w:r>
+        <w:t>1</w:t>
+      </w:r>
+    </w:p>
+    <w:p>
+      <w:pPr>
+        <w:ind w:firstLine="420"/>
+      </w:pPr>
       <w:r>
         <w:rPr>
           <w:rFonts w:hint="eastAsia"/>
           <w:b/>
         </w:rPr>
-        <w:t>原型：</w:t>
-      </w:r>
-    </w:p>
-    <w:p>
-      <w:pPr>
-        <w:ind w:firstLine="420"/>
-      </w:pPr>
-      <w:r>
-        <w:t>#include&lt;sys/epoll.h</w:t>
-      </w:r>
-    </w:p>
-    <w:p>
-      <w:pPr>
-        <w:ind w:firstLine="420"/>
-      </w:pPr>
-      <w:r>
-        <w:t>int epoll_wait(int epfd,struct epoll_event* events,int maxevents,int</w:t>
-      </w:r>
-    </w:p>
-    <w:p>
-      <w:pPr>
-        <w:ind w:firstLine="420"/>
-      </w:pPr>
-      <w:r>
-        <w:t>timeout);</w:t>
-      </w:r>
-    </w:p>
-    <w:p>
-      <w:pPr>
-        <w:ind w:firstLine="420"/>
-      </w:pPr>
-      <w:r>
-        <w:rPr>
-          <w:rFonts w:hint="eastAsia"/>
+        <w:t>说明：</w:t>
+      </w:r>
+      <w:r>
+        <w:rPr>
+          <w:rFonts w:hint="eastAsia"/>
+          <w:color w:val="FF0000"/>
+        </w:rPr>
+        <w:t>epoll</w:t>
+      </w:r>
+      <w:r>
+        <w:rPr>
+          <w:rFonts w:hint="eastAsia"/>
+          <w:color w:val="FF0000"/>
+        </w:rPr>
+        <w:t>如果监测到事件，就把该事件从内核的事件表中复制到第二个参数</w:t>
+      </w:r>
+      <w:r>
+        <w:rPr>
+          <w:rFonts w:hint="eastAsia"/>
+          <w:color w:val="FF0000"/>
+        </w:rPr>
+        <w:t>event</w:t>
+      </w:r>
+      <w:r>
+        <w:rPr>
+          <w:rFonts w:hint="eastAsia"/>
+          <w:color w:val="FF0000"/>
+        </w:rPr>
+        <w:t>指向的数组中</w:t>
+      </w:r>
+      <w:r>
+        <w:rPr>
+          <w:rFonts w:hint="eastAsia"/>
+          <w:color w:val="FF0000"/>
+        </w:rPr>
+        <w:t>（这里只拷贝就绪事件，而</w:t>
+      </w:r>
+      <w:r>
+        <w:rPr>
+          <w:rFonts w:hint="eastAsia"/>
+          <w:color w:val="FF0000"/>
+        </w:rPr>
+        <w:t>select</w:t>
+      </w:r>
+      <w:r>
+        <w:rPr>
+          <w:color w:val="FF0000"/>
+        </w:rPr>
+        <w:t>/poll</w:t>
+      </w:r>
+      <w:r>
+        <w:rPr>
+          <w:rFonts w:hint="eastAsia"/>
+          <w:color w:val="FF0000"/>
+        </w:rPr>
+        <w:t>拷贝的是所有的事件）</w:t>
+      </w:r>
+      <w:r>
+        <w:rPr>
+          <w:rFonts w:hint="eastAsia"/>
+        </w:rPr>
+        <w:t>。</w:t>
+      </w:r>
+    </w:p>
+    <w:p>
+      <w:pPr>
+        <w:pStyle w:val="2"/>
+      </w:pPr>
+      <w:r>
+        <w:rPr>
+          <w:rFonts w:hint="eastAsia"/>
+        </w:rPr>
+        <w:t>原理</w:t>
+      </w:r>
+    </w:p>
+    <w:p>
+      <w:pPr>
+        <w:ind w:firstLine="420"/>
+      </w:pPr>
+      <w:r>
+        <w:rPr>
+          <w:rFonts w:hint="eastAsia"/>
+        </w:rPr>
+        <w:t>从事服务端开发，少不了要接触网络编程。</w:t>
+      </w:r>
+      <w:r>
+        <w:rPr>
+          <w:rFonts w:hint="eastAsia"/>
+        </w:rPr>
+        <w:t xml:space="preserve">epoll </w:t>
+      </w:r>
+      <w:r>
+        <w:rPr>
+          <w:rFonts w:hint="eastAsia"/>
+        </w:rPr>
+        <w:t>作为</w:t>
+      </w:r>
+      <w:r>
+        <w:rPr>
+          <w:rFonts w:hint="eastAsia"/>
+        </w:rPr>
+        <w:t xml:space="preserve"> Linux </w:t>
+      </w:r>
+      <w:r>
+        <w:rPr>
+          <w:rFonts w:hint="eastAsia"/>
+        </w:rPr>
+        <w:t>下高性能网络服务器的必备技术至关重要，</w:t>
+      </w:r>
+      <w:r>
+        <w:rPr>
+          <w:rFonts w:hint="eastAsia"/>
+          <w:color w:val="FF0000"/>
+        </w:rPr>
+        <w:t>nginx</w:t>
+      </w:r>
+      <w:r>
+        <w:rPr>
+          <w:rFonts w:hint="eastAsia"/>
+          <w:color w:val="FF0000"/>
+        </w:rPr>
+        <w:t>、</w:t>
+      </w:r>
+      <w:r>
+        <w:rPr>
+          <w:rFonts w:hint="eastAsia"/>
+          <w:color w:val="FF0000"/>
+        </w:rPr>
+        <w:t>Redis</w:t>
+      </w:r>
+      <w:r>
+        <w:rPr>
+          <w:rFonts w:hint="eastAsia"/>
+          <w:color w:val="FF0000"/>
+        </w:rPr>
+        <w:t>、</w:t>
+      </w:r>
+      <w:r>
+        <w:rPr>
+          <w:rFonts w:hint="eastAsia"/>
+          <w:color w:val="FF0000"/>
+        </w:rPr>
+        <w:t xml:space="preserve">Skynet </w:t>
+      </w:r>
+      <w:r>
+        <w:rPr>
+          <w:rFonts w:hint="eastAsia"/>
+          <w:color w:val="FF0000"/>
+        </w:rPr>
+        <w:t>和大部分游戏服务器都使用到这一多路复用技术</w:t>
+      </w:r>
+      <w:r>
+        <w:rPr>
+          <w:rFonts w:hint="eastAsia"/>
+        </w:rPr>
+        <w:t>。</w:t>
+      </w:r>
+    </w:p>
+    <w:p>
+      <w:pPr>
+        <w:ind w:firstLine="420"/>
+      </w:pPr>
+      <w:r>
+        <w:rPr>
+          <w:rFonts w:hint="eastAsia"/>
+        </w:rPr>
+        <w:t xml:space="preserve">epoll </w:t>
+      </w:r>
+      <w:r>
+        <w:rPr>
+          <w:rFonts w:hint="eastAsia"/>
+        </w:rPr>
+        <w:t>很重要，但是</w:t>
+      </w:r>
+      <w:r>
+        <w:rPr>
+          <w:rFonts w:hint="eastAsia"/>
+        </w:rPr>
+        <w:t xml:space="preserve"> epoll </w:t>
+      </w:r>
+      <w:r>
+        <w:rPr>
+          <w:rFonts w:hint="eastAsia"/>
+        </w:rPr>
+        <w:t>与</w:t>
+      </w:r>
+      <w:r>
+        <w:rPr>
+          <w:rFonts w:hint="eastAsia"/>
+        </w:rPr>
+        <w:t xml:space="preserve"> select </w:t>
+      </w:r>
+      <w:r>
+        <w:rPr>
+          <w:rFonts w:hint="eastAsia"/>
+        </w:rPr>
+        <w:t>的区别是什么呢？</w:t>
+      </w:r>
+      <w:r>
+        <w:rPr>
+          <w:rFonts w:hint="eastAsia"/>
+        </w:rPr>
+        <w:t xml:space="preserve">epoll </w:t>
+      </w:r>
+      <w:r>
+        <w:rPr>
+          <w:rFonts w:hint="eastAsia"/>
+        </w:rPr>
+        <w:t>高效的原因是什么？</w:t>
+      </w:r>
+    </w:p>
+    <w:p>
+      <w:pPr>
+        <w:rPr>
           <w:b/>
         </w:rPr>
-        <w:t>作用：</w:t>
-      </w:r>
-      <w:r>
-        <w:rPr>
-          <w:rFonts w:hint="eastAsia"/>
-        </w:rPr>
-        <w:t>在一段超时时间内，等待一组文件描述符上的事件</w:t>
-      </w:r>
-    </w:p>
-    <w:p>
-      <w:pPr>
-        <w:ind w:firstLine="420"/>
-      </w:pPr>
+      </w:pPr>
+      <w:r>
+        <w:tab/>
+      </w:r>
       <w:r>
         <w:rPr>
           <w:rFonts w:hint="eastAsia"/>
           <w:b/>
         </w:rPr>
-        <w:t>返回值：</w:t>
-      </w:r>
-      <w:r>
-        <w:rPr>
-          <w:rFonts w:hint="eastAsia"/>
-        </w:rPr>
-        <w:t>成功</w:t>
-      </w:r>
-      <w:r>
-        <w:rPr>
-          <w:rFonts w:hint="eastAsia"/>
-        </w:rPr>
-        <w:t>返回事件数</w:t>
-      </w:r>
-      <w:r>
-        <w:rPr>
-          <w:rFonts w:hint="eastAsia"/>
-        </w:rPr>
-        <w:t>，失败</w:t>
-      </w:r>
-      <w:r>
-        <w:rPr>
-          <w:rFonts w:hint="eastAsia"/>
-        </w:rPr>
-        <w:t>-</w:t>
-      </w:r>
-      <w:r>
-        <w:t>1</w:t>
-      </w:r>
-    </w:p>
-    <w:p>
-      <w:pPr>
-        <w:ind w:firstLine="420"/>
-      </w:pPr>
+        <w:t>e</w:t>
+      </w:r>
       <w:r>
         <w:rPr>
           <w:rFonts w:hint="eastAsia"/>
           <w:b/>
         </w:rPr>
-        <w:t>说明：</w:t>
-      </w:r>
-      <w:r>
-        <w:rPr>
-          <w:rFonts w:hint="eastAsia"/>
-          <w:color w:val="FF0000"/>
-        </w:rPr>
-        <w:t>epoll</w:t>
-      </w:r>
-      <w:r>
-        <w:rPr>
-          <w:rFonts w:hint="eastAsia"/>
-          <w:color w:val="FF0000"/>
-        </w:rPr>
-        <w:t>如果监测到事件，就把该事件从内核的事件表中复制到第二个参数</w:t>
-      </w:r>
-      <w:r>
-        <w:rPr>
-          <w:rFonts w:hint="eastAsia"/>
-          <w:color w:val="FF0000"/>
-        </w:rPr>
-        <w:t>event</w:t>
-      </w:r>
-      <w:r>
-        <w:rPr>
-          <w:rFonts w:hint="eastAsia"/>
-          <w:color w:val="FF0000"/>
-        </w:rPr>
-        <w:t>指向的数组中</w:t>
-      </w:r>
-      <w:r>
-        <w:rPr>
-          <w:rFonts w:hint="eastAsia"/>
-          <w:color w:val="FF0000"/>
-        </w:rPr>
-        <w:t>（这里只拷贝就绪事件，而</w:t>
-      </w:r>
-      <w:r>
-        <w:rPr>
-          <w:rFonts w:hint="eastAsia"/>
-          <w:color w:val="FF0000"/>
+        <w:t>poll</w:t>
+      </w:r>
+      <w:r>
+        <w:rPr>
+          <w:rFonts w:hint="eastAsia"/>
+          <w:b/>
+        </w:rPr>
+        <w:t>原理与</w:t>
+      </w:r>
+      <w:r>
+        <w:rPr>
+          <w:rFonts w:hint="eastAsia"/>
+          <w:b/>
         </w:rPr>
         <w:t>select</w:t>
       </w:r>
       <w:r>
         <w:rPr>
-          <w:color w:val="FF0000"/>
+          <w:b/>
         </w:rPr>
         <w:t>/poll</w:t>
       </w:r>
       <w:r>
         <w:rPr>
           <w:rFonts w:hint="eastAsia"/>
-          <w:color w:val="FF0000"/>
-        </w:rPr>
-        <w:t>拷贝的是所有的事件）</w:t>
-      </w:r>
-      <w:r>
-        <w:rPr>
-          <w:rFonts w:hint="eastAsia"/>
-        </w:rPr>
-        <w:t>。</w:t>
-      </w:r>
-    </w:p>
-    <w:p>
-      <w:pPr>
-        <w:pStyle w:val="2"/>
-      </w:pPr>
-      <w:r>
-        <w:rPr>
-          <w:rFonts w:hint="eastAsia"/>
-        </w:rPr>
-        <w:t>原理</w:t>
-      </w:r>
-    </w:p>
-    <w:p>
-      <w:pPr>
-        <w:ind w:firstLine="420"/>
-      </w:pPr>
-      <w:r>
-        <w:rPr>
-          <w:rFonts w:hint="eastAsia"/>
-        </w:rPr>
-        <w:t>从事服务端开发，少不了要接触网络编程。</w:t>
-      </w:r>
-      <w:r>
-        <w:rPr>
-          <w:rFonts w:hint="eastAsia"/>
-        </w:rPr>
-        <w:t xml:space="preserve">epoll </w:t>
-      </w:r>
-      <w:r>
-        <w:rPr>
-          <w:rFonts w:hint="eastAsia"/>
-        </w:rPr>
-        <w:t>作为</w:t>
-      </w:r>
-      <w:r>
-        <w:rPr>
-          <w:rFonts w:hint="eastAsia"/>
-        </w:rPr>
-        <w:t xml:space="preserve"> Linux </w:t>
-      </w:r>
-      <w:r>
-        <w:rPr>
-          <w:rFonts w:hint="eastAsia"/>
-        </w:rPr>
-        <w:t>下高性能网络服务器的必备技术至关重要，</w:t>
-      </w:r>
-      <w:r>
-        <w:rPr>
-          <w:rFonts w:hint="eastAsia"/>
-        </w:rPr>
-        <w:t>nginx</w:t>
-      </w:r>
-      <w:r>
-        <w:rPr>
-          <w:rFonts w:hint="eastAsia"/>
-        </w:rPr>
-        <w:t>、</w:t>
-      </w:r>
-      <w:r>
-        <w:rPr>
-          <w:rFonts w:hint="eastAsia"/>
-        </w:rPr>
-        <w:t>Redis</w:t>
-      </w:r>
-      <w:r>
-        <w:rPr>
-          <w:rFonts w:hint="eastAsia"/>
-        </w:rPr>
-        <w:t>、</w:t>
-      </w:r>
-      <w:r>
-        <w:rPr>
-          <w:rFonts w:hint="eastAsia"/>
-        </w:rPr>
-        <w:t xml:space="preserve">Skynet </w:t>
-      </w:r>
-      <w:r>
-        <w:rPr>
-          <w:rFonts w:hint="eastAsia"/>
-        </w:rPr>
-        <w:t>和大部分游戏服务器都使用到这一多路复用技术。</w:t>
-      </w:r>
-    </w:p>
-    <w:p>
-      <w:pPr>
-        <w:ind w:firstLine="420"/>
-      </w:pPr>
-      <w:r>
-        <w:rPr>
-          <w:rFonts w:hint="eastAsia"/>
-        </w:rPr>
-        <w:t xml:space="preserve">epoll </w:t>
-      </w:r>
-      <w:r>
-        <w:rPr>
-          <w:rFonts w:hint="eastAsia"/>
-        </w:rPr>
-        <w:t>很重要，但是</w:t>
-      </w:r>
-      <w:r>
-        <w:rPr>
-          <w:rFonts w:hint="eastAsia"/>
-        </w:rPr>
-        <w:t xml:space="preserve"> epoll </w:t>
-      </w:r>
-      <w:r>
-        <w:rPr>
-          <w:rFonts w:hint="eastAsia"/>
-        </w:rPr>
-        <w:t>与</w:t>
-      </w:r>
-      <w:r>
-        <w:rPr>
-          <w:rFonts w:hint="eastAsia"/>
-        </w:rPr>
-        <w:t xml:space="preserve"> select </w:t>
-      </w:r>
-      <w:r>
-        <w:rPr>
-          <w:rFonts w:hint="eastAsia"/>
-        </w:rPr>
-        <w:t>的区别是什么呢？</w:t>
-      </w:r>
-      <w:r>
-        <w:rPr>
-          <w:rFonts w:hint="eastAsia"/>
-        </w:rPr>
-        <w:t xml:space="preserve">epoll </w:t>
-      </w:r>
-      <w:r>
-        <w:rPr>
-          <w:rFonts w:hint="eastAsia"/>
-        </w:rPr>
-        <w:t>高效的原因是什么？</w:t>
-      </w:r>
-    </w:p>
-    <w:p>
-      <w:r>
-        <w:tab/>
-      </w:r>
-      <w:r>
-        <w:rPr>
-          <w:rFonts w:hint="eastAsia"/>
-        </w:rPr>
-        <w:t>e</w:t>
-      </w:r>
-      <w:r>
-        <w:rPr>
-          <w:rFonts w:hint="eastAsia"/>
-        </w:rPr>
-        <w:t>poll</w:t>
-      </w:r>
-      <w:r>
-        <w:rPr>
-          <w:rFonts w:hint="eastAsia"/>
-        </w:rPr>
-        <w:t>原理与</w:t>
-      </w:r>
-      <w:r>
-        <w:rPr>
-          <w:rFonts w:hint="eastAsia"/>
-        </w:rPr>
-        <w:t>select</w:t>
-      </w:r>
-      <w:r>
-        <w:t>/poll</w:t>
-      </w:r>
-      <w:r>
-        <w:rPr>
-          <w:rFonts w:hint="eastAsia"/>
-        </w:rPr>
-        <w:t>基本类似，但是没有置位的操作：</w:t>
+          <w:b/>
+        </w:rPr>
+        <w:t>基本类似，但是</w:t>
+      </w:r>
+      <w:r>
+        <w:rPr>
+          <w:rFonts w:hint="eastAsia"/>
+          <w:b/>
+          <w:color w:val="FF0000"/>
+        </w:rPr>
+        <w:t>没有置位的操作</w:t>
+      </w:r>
+      <w:r>
+        <w:rPr>
+          <w:rFonts w:hint="eastAsia"/>
+          <w:b/>
+        </w:rPr>
+        <w:t>：</w:t>
       </w:r>
     </w:p>
     <w:p>
@@ -5637,7 +5909,20 @@
         <w:rPr>
           <w:rFonts w:hint="eastAsia"/>
         </w:rPr>
-        <w:t>，不需要切换）</w:t>
+        <w:t>，</w:t>
+      </w:r>
+      <w:r>
+        <w:rPr>
+          <w:rFonts w:hint="eastAsia"/>
+          <w:color w:val="FF0000"/>
+        </w:rPr>
+        <w:t>不需要切换</w:t>
+      </w:r>
+      <w:r>
+        <w:rPr>
+          <w:rFonts w:hint="eastAsia"/>
+        </w:rPr>
+        <w:t>）</w:t>
       </w:r>
       <w:r>
         <w:rPr>
@@ -5676,14 +5961,22 @@
       <w:r>
         <w:rPr>
           <w:rFonts w:hint="eastAsia"/>
+          <w:color w:val="FF0000"/>
         </w:rPr>
         <w:t>epoll</w:t>
       </w:r>
       <w:r>
         <w:rPr>
           <w:rFonts w:hint="eastAsia"/>
-        </w:rPr>
-        <w:t>处于阻塞状态；</w:t>
+          <w:color w:val="FF0000"/>
+        </w:rPr>
+        <w:t>处于阻塞状态</w:t>
+      </w:r>
+      <w:r>
+        <w:rPr>
+          <w:rFonts w:hint="eastAsia"/>
+        </w:rPr>
+        <w:t>；</w:t>
       </w:r>
     </w:p>
     <w:p>
@@ -5761,7 +6054,15 @@
         <w:rPr>
           <w:rFonts w:hint="eastAsia"/>
         </w:rPr>
-        <w:t>（红黑树的旋转）</w:t>
+        <w:t>（红黑树的旋转</w:t>
+      </w:r>
+      <w:bookmarkStart w:id="0" w:name="_GoBack"/>
+      <w:bookmarkEnd w:id="0"/>
+      <w:r>
+        <w:rPr>
+          <w:rFonts w:hint="eastAsia"/>
+        </w:rPr>
+        <w:t>）</w:t>
       </w:r>
       <w:r>
         <w:rPr>
@@ -5872,39 +6173,61 @@
         <w:rPr>
           <w:rFonts w:hint="eastAsia"/>
         </w:rPr>
-        <w:t>注：这样就解决了</w:t>
-      </w:r>
-      <w:r>
-        <w:rPr>
-          <w:rFonts w:hint="eastAsia"/>
+        <w:t>注：</w:t>
+      </w:r>
+      <w:r>
+        <w:rPr>
+          <w:rFonts w:hint="eastAsia"/>
+          <w:b/>
+          <w:color w:val="FF0000"/>
+        </w:rPr>
+        <w:t>这样就解决了</w:t>
+      </w:r>
+      <w:r>
+        <w:rPr>
+          <w:rFonts w:hint="eastAsia"/>
+          <w:b/>
+          <w:color w:val="FF0000"/>
         </w:rPr>
         <w:t>select</w:t>
       </w:r>
       <w:r>
         <w:rPr>
           <w:rFonts w:hint="eastAsia"/>
+          <w:b/>
+          <w:color w:val="FF0000"/>
         </w:rPr>
         <w:t>和</w:t>
       </w:r>
       <w:r>
         <w:rPr>
           <w:rFonts w:hint="eastAsia"/>
+          <w:b/>
+          <w:color w:val="FF0000"/>
         </w:rPr>
         <w:t>poll</w:t>
       </w:r>
       <w:r>
         <w:rPr>
           <w:rFonts w:hint="eastAsia"/>
+          <w:b/>
+          <w:color w:val="FF0000"/>
         </w:rPr>
         <w:t>中未能解决的问题：用户态和内核态拷贝，遍历复杂度</w:t>
       </w:r>
       <w:r>
         <w:rPr>
           <w:rFonts w:hint="eastAsia"/>
+          <w:b/>
+          <w:color w:val="FF0000"/>
         </w:rPr>
         <w:t>O</w:t>
       </w:r>
       <w:r>
+        <w:rPr>
+          <w:b/>
+          <w:color w:val="FF0000"/>
+        </w:rPr>
         <w:t>(n)</w:t>
       </w:r>
       <w:r>
@@ -5936,8 +6259,6 @@
       <w:pPr>
         <w:pStyle w:val="3"/>
       </w:pPr>
-      <w:bookmarkStart w:id="0" w:name="_GoBack"/>
-      <w:bookmarkEnd w:id="0"/>
       <w:r>
         <w:rPr>
           <w:rFonts w:hint="eastAsia"/>
@@ -13771,8 +14092,8 @@
         </w:rPr>
         <w:drawing>
           <wp:inline distT="0" distB="0" distL="0" distR="0">
-            <wp:extent cx="5274310" cy="2928620"/>
-            <wp:effectExtent l="0" t="0" r="2540" b="5080"/>
+            <wp:extent cx="4142140" cy="2299970"/>
+            <wp:effectExtent l="0" t="0" r="0" b="5080"/>
             <wp:docPr id="7" name="图片 7"/>
             <wp:cNvGraphicFramePr>
               <a:graphicFrameLocks xmlns:a="http://schemas.openxmlformats.org/drawingml/2006/main" noChangeAspect="1"/>
@@ -13799,7 +14120,7 @@
                   <pic:spPr>
                     <a:xfrm>
                       <a:off x="0" y="0"/>
-                      <a:ext cx="5274310" cy="2928620"/>
+                      <a:ext cx="4146299" cy="2302279"/>
                     </a:xfrm>
                     <a:prstGeom prst="rect">
                       <a:avLst/>

--- a/7. 网络/2. 网络编程/2. 高并发编程/2. IO多路复用.docx
+++ b/7. 网络/2. 网络编程/2. 高并发编程/2. IO多路复用.docx
@@ -6,6 +6,8 @@
       <w:pPr>
         <w:pStyle w:val="1"/>
       </w:pPr>
+      <w:bookmarkStart w:id="0" w:name="_GoBack"/>
+      <w:bookmarkEnd w:id="0"/>
       <w:r>
         <w:rPr>
           <w:rFonts w:hint="eastAsia"/>
@@ -581,6 +583,7 @@
         <w:rPr>
           <w:rFonts w:hint="eastAsia"/>
         </w:rPr>
+        <w:lastRenderedPageBreak/>
         <w:t>发送和接收消息</w:t>
       </w:r>
     </w:p>
@@ -608,16 +611,12 @@
         <w:rPr>
           <w:rFonts w:hint="eastAsia"/>
         </w:rPr>
-        <w:lastRenderedPageBreak/>
         <w:t>原理</w:t>
       </w:r>
     </w:p>
     <w:p>
       <w:pPr>
         <w:jc w:val="center"/>
-        <w:rPr>
-          <w:rFonts w:hint="eastAsia"/>
-        </w:rPr>
       </w:pPr>
       <w:r>
         <w:rPr>
@@ -772,13 +771,7 @@
         <w:t>。</w:t>
       </w:r>
     </w:p>
-    <w:p>
-      <w:pPr>
-        <w:rPr>
-          <w:rFonts w:hint="eastAsia"/>
-        </w:rPr>
-      </w:pPr>
-    </w:p>
+    <w:p/>
     <w:p>
       <w:pPr>
         <w:rPr>
@@ -865,11 +858,6 @@
       </w:r>
     </w:p>
     <w:p>
-      <w:pPr>
-        <w:rPr>
-          <w:rFonts w:hint="eastAsia"/>
-        </w:rPr>
-      </w:pPr>
       <w:r>
         <w:tab/>
       </w:r>
@@ -1598,8 +1586,6 @@
         </w:rPr>
         <w:t>s</w:t>
       </w:r>
-      <w:bookmarkStart w:id="0" w:name="_GoBack"/>
-      <w:bookmarkEnd w:id="0"/>
       <w:r>
         <w:rPr>
           <w:rFonts w:hint="eastAsia"/>
@@ -1670,9 +1656,6 @@
     <w:p>
       <w:pPr>
         <w:ind w:firstLine="420"/>
-        <w:rPr>
-          <w:rFonts w:hint="eastAsia"/>
-        </w:rPr>
       </w:pPr>
       <w:r>
         <w:rPr>
@@ -1864,6 +1847,7 @@
         <w:rPr>
           <w:color w:val="FF0000"/>
         </w:rPr>
+        <w:lastRenderedPageBreak/>
         <w:t xml:space="preserve">FD_CLR(int fd,fd_set* fdset); // </w:t>
       </w:r>
       <w:r>
@@ -1904,7 +1888,6 @@
         <w:rPr>
           <w:color w:val="FF0000"/>
         </w:rPr>
-        <w:lastRenderedPageBreak/>
         <w:t xml:space="preserve">int FD_ISSET(int fd,fd_set* fdset); // </w:t>
       </w:r>
       <w:r>
@@ -2455,9 +2438,6 @@
     <w:p>
       <w:pPr>
         <w:pStyle w:val="2"/>
-        <w:rPr>
-          <w:rFonts w:hint="eastAsia"/>
-        </w:rPr>
       </w:pPr>
       <w:r>
         <w:rPr>
@@ -2731,6 +2711,7 @@
           <w:rFonts w:hint="eastAsia"/>
           <w:color w:val="FF0000"/>
         </w:rPr>
+        <w:lastRenderedPageBreak/>
         <w:t>读取</w:t>
       </w:r>
       <w:r>
@@ -2762,7 +2743,6 @@
         <w:rPr>
           <w:rFonts w:hint="eastAsia"/>
         </w:rPr>
-        <w:lastRenderedPageBreak/>
         <w:t>注：上述将</w:t>
       </w:r>
       <w:r>
@@ -3490,6 +3470,7 @@
     </w:p>
     <w:p>
       <w:r>
+        <w:lastRenderedPageBreak/>
         <w:t>{</w:t>
       </w:r>
     </w:p>
@@ -3501,6 +3482,206 @@
     </w:p>
     <w:p>
       <w:r>
+        <w:tab/>
+        <w:t>{</w:t>
+      </w:r>
+    </w:p>
+    <w:p>
+      <w:r>
+        <w:tab/>
+      </w:r>
+      <w:r>
+        <w:tab/>
+        <w:t>printf("please input ip address and port num\r\n");</w:t>
+      </w:r>
+    </w:p>
+    <w:p>
+      <w:r>
+        <w:tab/>
+      </w:r>
+      <w:r>
+        <w:tab/>
+        <w:t>exit(1);</w:t>
+      </w:r>
+    </w:p>
+    <w:p>
+      <w:r>
+        <w:tab/>
+        <w:t>}</w:t>
+      </w:r>
+    </w:p>
+    <w:p>
+      <w:r>
+        <w:tab/>
+        <w:t>const char* ip = argv[1];</w:t>
+      </w:r>
+    </w:p>
+    <w:p>
+      <w:r>
+        <w:tab/>
+        <w:t>int port = atoi(argv[2]);</w:t>
+      </w:r>
+    </w:p>
+    <w:p/>
+    <w:p>
+      <w:r>
+        <w:tab/>
+        <w:t>int ret = 0;</w:t>
+      </w:r>
+    </w:p>
+    <w:p>
+      <w:r>
+        <w:tab/>
+        <w:t>struct sockaddr_in address;</w:t>
+      </w:r>
+    </w:p>
+    <w:p>
+      <w:r>
+        <w:tab/>
+        <w:t>bzero(&amp;address,sizeof(address));</w:t>
+      </w:r>
+    </w:p>
+    <w:p>
+      <w:r>
+        <w:tab/>
+        <w:t>address.sin_family = AF_INET;</w:t>
+      </w:r>
+    </w:p>
+    <w:p>
+      <w:r>
+        <w:tab/>
+        <w:t>inet_pton(AF_INET,ip,&amp;address.sin_addr);</w:t>
+      </w:r>
+    </w:p>
+    <w:p>
+      <w:r>
+        <w:tab/>
+        <w:t>address.sin_port = htons(port);</w:t>
+      </w:r>
+    </w:p>
+    <w:p/>
+    <w:p>
+      <w:pPr>
+        <w:rPr>
+          <w:color w:val="FF0000"/>
+        </w:rPr>
+      </w:pPr>
+      <w:r>
+        <w:tab/>
+        <w:t xml:space="preserve">int listenfd = </w:t>
+      </w:r>
+      <w:r>
+        <w:rPr>
+          <w:color w:val="FF0000"/>
+        </w:rPr>
+        <w:t>socket(AF_INET,SOCK_STREAM,0);</w:t>
+      </w:r>
+    </w:p>
+    <w:p>
+      <w:r>
+        <w:tab/>
+        <w:t>assert(listenfd &gt;= 0);</w:t>
+      </w:r>
+    </w:p>
+    <w:p/>
+    <w:p>
+      <w:pPr>
+        <w:rPr>
+          <w:color w:val="FF0000"/>
+        </w:rPr>
+      </w:pPr>
+      <w:r>
+        <w:tab/>
+        <w:t xml:space="preserve">ret = </w:t>
+      </w:r>
+      <w:r>
+        <w:rPr>
+          <w:color w:val="FF0000"/>
+        </w:rPr>
+        <w:t>bind(listenfd,(struct sockaddr*)&amp;address,sizeof(address));</w:t>
+      </w:r>
+    </w:p>
+    <w:p>
+      <w:r>
+        <w:tab/>
+        <w:t>assert(ret != -1);</w:t>
+      </w:r>
+    </w:p>
+    <w:p>
+      <w:r>
+        <w:tab/>
+      </w:r>
+    </w:p>
+    <w:p>
+      <w:r>
+        <w:tab/>
+        <w:t xml:space="preserve">ret = </w:t>
+      </w:r>
+      <w:r>
+        <w:rPr>
+          <w:color w:val="FF0000"/>
+        </w:rPr>
+        <w:t>listen(listenfd,5);</w:t>
+      </w:r>
+    </w:p>
+    <w:p>
+      <w:r>
+        <w:tab/>
+        <w:t>assert(ret != -1);</w:t>
+      </w:r>
+    </w:p>
+    <w:p/>
+    <w:p>
+      <w:r>
+        <w:tab/>
+        <w:t>struct sockaddr_in client_address;</w:t>
+      </w:r>
+    </w:p>
+    <w:p>
+      <w:r>
+        <w:tab/>
+        <w:t>socklen_t client_addresslen = sizeof(client_address);</w:t>
+      </w:r>
+    </w:p>
+    <w:p>
+      <w:pPr>
+        <w:rPr>
+          <w:color w:val="FF0000"/>
+        </w:rPr>
+      </w:pPr>
+      <w:r>
+        <w:tab/>
+        <w:t xml:space="preserve">int connfd = </w:t>
+      </w:r>
+      <w:r>
+        <w:rPr>
+          <w:color w:val="FF0000"/>
+        </w:rPr>
+        <w:t>accept(listenfd,(struct sockaddr*)&amp;client_address,</w:t>
+      </w:r>
+    </w:p>
+    <w:p>
+      <w:pPr>
+        <w:ind w:left="1260" w:firstLine="420"/>
+        <w:rPr>
+          <w:color w:val="FF0000"/>
+        </w:rPr>
+      </w:pPr>
+      <w:r>
+        <w:rPr>
+          <w:color w:val="FF0000"/>
+        </w:rPr>
+        <w:t>&amp;client_addresslen);</w:t>
+      </w:r>
+    </w:p>
+    <w:p>
+      <w:r>
+        <w:tab/>
+        <w:t>if(connfd &lt; 0)</w:t>
+      </w:r>
+    </w:p>
+    <w:p>
+      <w:r>
         <w:lastRenderedPageBreak/>
         <w:tab/>
         <w:t>{</w:t>
@@ -3512,7 +3693,7 @@
       </w:r>
       <w:r>
         <w:tab/>
-        <w:t>printf("please input ip address and port num\r\n");</w:t>
+        <w:t>printf("accept error\r\n");</w:t>
       </w:r>
     </w:p>
     <w:p>
@@ -3533,862 +3714,661 @@
     <w:p>
       <w:r>
         <w:tab/>
-        <w:t>const char* ip = argv[1];</w:t>
-      </w:r>
-    </w:p>
-    <w:p>
-      <w:r>
-        <w:tab/>
-        <w:t>int port = atoi(argv[2]);</w:t>
+      </w:r>
+    </w:p>
+    <w:p>
+      <w:r>
+        <w:tab/>
+        <w:t>char buf[1024];</w:t>
+      </w:r>
+    </w:p>
+    <w:p>
+      <w:r>
+        <w:tab/>
+        <w:t>fd_set read_fds;</w:t>
+      </w:r>
+    </w:p>
+    <w:p>
+      <w:r>
+        <w:tab/>
+        <w:t>fd_set exceptions_fds;</w:t>
       </w:r>
     </w:p>
     <w:p/>
     <w:p>
-      <w:r>
-        <w:tab/>
-        <w:t>int ret = 0;</w:t>
-      </w:r>
-    </w:p>
-    <w:p>
-      <w:r>
-        <w:tab/>
-        <w:t>struct sockaddr_in address;</w:t>
-      </w:r>
-    </w:p>
-    <w:p>
-      <w:r>
-        <w:tab/>
-        <w:t>bzero(&amp;address,sizeof(address));</w:t>
-      </w:r>
-    </w:p>
-    <w:p>
-      <w:r>
-        <w:tab/>
-        <w:t>address.sin_family = AF_INET;</w:t>
-      </w:r>
-    </w:p>
-    <w:p>
-      <w:r>
-        <w:tab/>
-        <w:t>inet_pton(AF_INET,ip,&amp;address.sin_addr);</w:t>
-      </w:r>
-    </w:p>
-    <w:p>
-      <w:r>
-        <w:tab/>
-        <w:t>address.sin_port = htons(port);</w:t>
+      <w:pPr>
+        <w:rPr>
+          <w:color w:val="FF0000"/>
+        </w:rPr>
+      </w:pPr>
+      <w:r>
+        <w:rPr>
+          <w:color w:val="FF0000"/>
+        </w:rPr>
+        <w:tab/>
+        <w:t>FD_ZERO(&amp;read_fds);</w:t>
+      </w:r>
+    </w:p>
+    <w:p>
+      <w:pPr>
+        <w:rPr>
+          <w:color w:val="FF0000"/>
+        </w:rPr>
+      </w:pPr>
+      <w:r>
+        <w:rPr>
+          <w:color w:val="FF0000"/>
+        </w:rPr>
+        <w:tab/>
+        <w:t>FD_ZERO(&amp;exceptions_fds);</w:t>
       </w:r>
     </w:p>
     <w:p/>
     <w:p>
-      <w:pPr>
-        <w:rPr>
-          <w:color w:val="FF0000"/>
-        </w:rPr>
-      </w:pPr>
-      <w:r>
-        <w:tab/>
-        <w:t xml:space="preserve">int listenfd = </w:t>
-      </w:r>
-      <w:r>
-        <w:rPr>
-          <w:color w:val="FF0000"/>
-        </w:rPr>
-        <w:t>socket(AF_INET,SOCK_STREAM,0);</w:t>
-      </w:r>
-    </w:p>
-    <w:p>
-      <w:r>
-        <w:tab/>
-        <w:t>assert(listenfd &gt;= 0);</w:t>
+      <w:r>
+        <w:tab/>
+        <w:t>while(1)</w:t>
+      </w:r>
+    </w:p>
+    <w:p>
+      <w:r>
+        <w:tab/>
+        <w:t>{</w:t>
+      </w:r>
+    </w:p>
+    <w:p>
+      <w:r>
+        <w:tab/>
+      </w:r>
+      <w:r>
+        <w:tab/>
+        <w:t>memset(buf,0x00,sizeof(buf));</w:t>
+      </w:r>
+    </w:p>
+    <w:p>
+      <w:r>
+        <w:tab/>
+      </w:r>
+      <w:r>
+        <w:tab/>
+        <w:t>FD_SET(connfd,&amp;read_fds);</w:t>
+      </w:r>
+    </w:p>
+    <w:p>
+      <w:r>
+        <w:tab/>
+      </w:r>
+      <w:r>
+        <w:tab/>
+        <w:t>FD_SET(connfd,&amp;exceptions_fds);</w:t>
+      </w:r>
+    </w:p>
+    <w:p>
+      <w:pPr>
+        <w:rPr>
+          <w:color w:val="FF0000"/>
+        </w:rPr>
+      </w:pPr>
+      <w:r>
+        <w:tab/>
+      </w:r>
+      <w:r>
+        <w:rPr>
+          <w:color w:val="FF0000"/>
+        </w:rPr>
+        <w:tab/>
+        <w:t>ret = select(connfd+1,&amp;read_fds,NULL,&amp;exceptions_fds,NULL);</w:t>
       </w:r>
     </w:p>
     <w:p/>
     <w:p>
-      <w:pPr>
-        <w:rPr>
-          <w:color w:val="FF0000"/>
-        </w:rPr>
-      </w:pPr>
-      <w:r>
-        <w:tab/>
-        <w:t xml:space="preserve">ret = </w:t>
-      </w:r>
-      <w:r>
-        <w:rPr>
-          <w:color w:val="FF0000"/>
-        </w:rPr>
-        <w:t>bind(listenfd,(struct sockaddr*)&amp;address,sizeof(address));</w:t>
-      </w:r>
-    </w:p>
-    <w:p>
-      <w:r>
-        <w:tab/>
-        <w:t>assert(ret != -1);</w:t>
-      </w:r>
-    </w:p>
-    <w:p>
-      <w:r>
-        <w:tab/>
-      </w:r>
-    </w:p>
-    <w:p>
-      <w:r>
-        <w:tab/>
-        <w:t xml:space="preserve">ret = </w:t>
-      </w:r>
-      <w:r>
-        <w:rPr>
-          <w:color w:val="FF0000"/>
-        </w:rPr>
-        <w:t>listen(listenfd,5);</w:t>
-      </w:r>
-    </w:p>
-    <w:p>
-      <w:r>
-        <w:tab/>
-        <w:t>assert(ret != -1);</w:t>
+      <w:r>
+        <w:tab/>
+      </w:r>
+      <w:r>
+        <w:tab/>
+        <w:t>if(ret &lt; 0)</w:t>
+      </w:r>
+    </w:p>
+    <w:p>
+      <w:r>
+        <w:tab/>
+      </w:r>
+      <w:r>
+        <w:tab/>
+        <w:t>{</w:t>
+      </w:r>
+    </w:p>
+    <w:p>
+      <w:r>
+        <w:tab/>
+      </w:r>
+      <w:r>
+        <w:tab/>
+      </w:r>
+      <w:r>
+        <w:tab/>
+        <w:t>printf("select error\r\n");</w:t>
+      </w:r>
+    </w:p>
+    <w:p>
+      <w:r>
+        <w:tab/>
+      </w:r>
+      <w:r>
+        <w:tab/>
+      </w:r>
+      <w:r>
+        <w:tab/>
+        <w:t>exit(1);</w:t>
+      </w:r>
+    </w:p>
+    <w:p>
+      <w:r>
+        <w:tab/>
+      </w:r>
+      <w:r>
+        <w:tab/>
+        <w:t>}</w:t>
+      </w:r>
+    </w:p>
+    <w:p>
+      <w:r>
+        <w:tab/>
+      </w:r>
+      <w:r>
+        <w:tab/>
+      </w:r>
+    </w:p>
+    <w:p>
+      <w:r>
+        <w:tab/>
+      </w:r>
+      <w:r>
+        <w:tab/>
+        <w:t>if(FD_ISSET(connfd,&amp;read_fds))</w:t>
+      </w:r>
+    </w:p>
+    <w:p>
+      <w:r>
+        <w:tab/>
+      </w:r>
+      <w:r>
+        <w:tab/>
+        <w:t>{</w:t>
+      </w:r>
+    </w:p>
+    <w:p>
+      <w:r>
+        <w:tab/>
+      </w:r>
+      <w:r>
+        <w:tab/>
+      </w:r>
+      <w:r>
+        <w:rPr>
+          <w:color w:val="FF0000"/>
+        </w:rPr>
+        <w:tab/>
+        <w:t>ret = recv(connfd,buf,sizeof(buf)-1,0);</w:t>
+      </w:r>
+    </w:p>
+    <w:p>
+      <w:r>
+        <w:tab/>
+      </w:r>
+      <w:r>
+        <w:tab/>
+      </w:r>
+      <w:r>
+        <w:tab/>
+        <w:t>if(ret &lt;= 0)</w:t>
+      </w:r>
+    </w:p>
+    <w:p>
+      <w:r>
+        <w:tab/>
+      </w:r>
+      <w:r>
+        <w:tab/>
+      </w:r>
+      <w:r>
+        <w:tab/>
+        <w:t>{</w:t>
+      </w:r>
+    </w:p>
+    <w:p>
+      <w:r>
+        <w:lastRenderedPageBreak/>
+        <w:tab/>
+      </w:r>
+      <w:r>
+        <w:tab/>
+      </w:r>
+      <w:r>
+        <w:tab/>
+      </w:r>
+      <w:r>
+        <w:tab/>
+        <w:t>break;</w:t>
+      </w:r>
+      <w:r>
+        <w:tab/>
+      </w:r>
+    </w:p>
+    <w:p>
+      <w:r>
+        <w:tab/>
+      </w:r>
+      <w:r>
+        <w:tab/>
+      </w:r>
+      <w:r>
+        <w:tab/>
+        <w:t>}</w:t>
+      </w:r>
+    </w:p>
+    <w:p>
+      <w:r>
+        <w:tab/>
+      </w:r>
+      <w:r>
+        <w:tab/>
+      </w:r>
+      <w:r>
+        <w:tab/>
+        <w:t>printf("recv data form %d  and buf is %s\r\n",connfd,buf);</w:t>
+      </w:r>
+    </w:p>
+    <w:p>
+      <w:r>
+        <w:tab/>
+      </w:r>
+      <w:r>
+        <w:tab/>
+        <w:t>}</w:t>
+      </w:r>
+    </w:p>
+    <w:p>
+      <w:r>
+        <w:tab/>
+      </w:r>
+      <w:r>
+        <w:tab/>
+        <w:t>else if(FD_ISSET(connfd,&amp;exceptions_fds))</w:t>
+      </w:r>
+    </w:p>
+    <w:p>
+      <w:r>
+        <w:tab/>
+      </w:r>
+      <w:r>
+        <w:tab/>
+        <w:t>{</w:t>
+      </w:r>
+    </w:p>
+    <w:p>
+      <w:r>
+        <w:tab/>
+      </w:r>
+      <w:r>
+        <w:tab/>
+      </w:r>
+      <w:r>
+        <w:tab/>
+        <w:t>ret = recv(connfd,buf,sizeof(buf)-1,MSG_OOB);</w:t>
+      </w:r>
+    </w:p>
+    <w:p>
+      <w:r>
+        <w:tab/>
+      </w:r>
+      <w:r>
+        <w:tab/>
+      </w:r>
+      <w:r>
+        <w:tab/>
+        <w:t>if(ret &lt;=0 )</w:t>
+      </w:r>
+    </w:p>
+    <w:p>
+      <w:r>
+        <w:tab/>
+      </w:r>
+      <w:r>
+        <w:tab/>
+      </w:r>
+      <w:r>
+        <w:tab/>
+        <w:t>{</w:t>
+      </w:r>
+    </w:p>
+    <w:p>
+      <w:r>
+        <w:tab/>
+      </w:r>
+      <w:r>
+        <w:tab/>
+      </w:r>
+      <w:r>
+        <w:tab/>
+      </w:r>
+      <w:r>
+        <w:tab/>
+        <w:t>break;</w:t>
+      </w:r>
+      <w:r>
+        <w:tab/>
+      </w:r>
+    </w:p>
+    <w:p>
+      <w:r>
+        <w:tab/>
+      </w:r>
+      <w:r>
+        <w:tab/>
+      </w:r>
+      <w:r>
+        <w:tab/>
+        <w:t>}</w:t>
+      </w:r>
+    </w:p>
+    <w:p>
+      <w:r>
+        <w:tab/>
+      </w:r>
+      <w:r>
+        <w:tab/>
+      </w:r>
+      <w:r>
+        <w:tab/>
+        <w:t>printf("recv oob data fomr %d and buf is %s\r\n",connfd,buf);</w:t>
+      </w:r>
+    </w:p>
+    <w:p>
+      <w:r>
+        <w:tab/>
+      </w:r>
+      <w:r>
+        <w:tab/>
+        <w:t>}</w:t>
+      </w:r>
+    </w:p>
+    <w:p>
+      <w:r>
+        <w:tab/>
+        <w:t>}</w:t>
+      </w:r>
+    </w:p>
+    <w:p>
+      <w:r>
+        <w:tab/>
+        <w:t>close(connfd);</w:t>
+      </w:r>
+    </w:p>
+    <w:p>
+      <w:r>
+        <w:tab/>
+        <w:t>close(listenfd);</w:t>
+      </w:r>
+    </w:p>
+    <w:p>
+      <w:r>
+        <w:tab/>
+        <w:t>return 0;</w:t>
+      </w:r>
+    </w:p>
+    <w:p>
+      <w:r>
+        <w:t>}</w:t>
       </w:r>
     </w:p>
     <w:p/>
     <w:p>
-      <w:r>
-        <w:tab/>
-        <w:t>struct sockaddr_in client_address;</w:t>
-      </w:r>
-    </w:p>
-    <w:p>
-      <w:r>
-        <w:tab/>
-        <w:t>socklen_t client_addresslen = sizeof(client_address);</w:t>
-      </w:r>
-    </w:p>
-    <w:p>
-      <w:pPr>
-        <w:rPr>
-          <w:color w:val="FF0000"/>
-        </w:rPr>
-      </w:pPr>
-      <w:r>
-        <w:tab/>
-        <w:t xml:space="preserve">int connfd = </w:t>
-      </w:r>
-      <w:r>
-        <w:rPr>
-          <w:color w:val="FF0000"/>
-        </w:rPr>
-        <w:t>accept(listenfd,(struct sockaddr*)&amp;client_address,</w:t>
-      </w:r>
-    </w:p>
-    <w:p>
-      <w:pPr>
-        <w:ind w:left="1260" w:firstLine="420"/>
-        <w:rPr>
-          <w:color w:val="FF0000"/>
-        </w:rPr>
-      </w:pPr>
-      <w:r>
-        <w:rPr>
-          <w:color w:val="FF0000"/>
-        </w:rPr>
-        <w:t>&amp;client_addresslen);</w:t>
-      </w:r>
-    </w:p>
-    <w:p>
-      <w:r>
-        <w:tab/>
-        <w:t>if(connfd &lt; 0)</w:t>
-      </w:r>
-    </w:p>
-    <w:p>
-      <w:r>
-        <w:tab/>
-        <w:t>{</w:t>
-      </w:r>
-    </w:p>
-    <w:p>
-      <w:r>
-        <w:tab/>
-      </w:r>
-      <w:r>
-        <w:tab/>
-        <w:t>printf("accept error\r\n");</w:t>
-      </w:r>
-    </w:p>
-    <w:p>
-      <w:r>
+      <w:pPr>
+        <w:pStyle w:val="1"/>
+      </w:pPr>
+      <w:r>
+        <w:t>poll()</w:t>
+      </w:r>
+    </w:p>
+    <w:p>
+      <w:pPr>
+        <w:pStyle w:val="2"/>
+      </w:pPr>
+      <w:r>
+        <w:rPr>
+          <w:rFonts w:hint="eastAsia"/>
+        </w:rPr>
+        <w:t>原型</w:t>
+      </w:r>
+    </w:p>
+    <w:p>
+      <w:r>
+        <w:tab/>
+        <w:t>#include &lt;poll.h&gt;</w:t>
+      </w:r>
+    </w:p>
+    <w:p>
+      <w:pPr>
+        <w:ind w:firstLine="420"/>
+      </w:pPr>
+      <w:r>
+        <w:t>int poll</w:t>
+      </w:r>
+      <w:r>
+        <w:rPr>
+          <w:rFonts w:hint="eastAsia"/>
+        </w:rPr>
+        <w:t>(</w:t>
+      </w:r>
+      <w:r>
+        <w:t>struct poll</w:t>
+      </w:r>
+      <w:r>
+        <w:t>fd* fds,nfds_t nfds,int timeout)</w:t>
+      </w:r>
+      <w:r>
+        <w:t>;</w:t>
+      </w:r>
+    </w:p>
+    <w:p>
+      <w:pPr>
+        <w:ind w:firstLine="420"/>
+      </w:pPr>
+    </w:p>
+    <w:p>
+      <w:pPr>
+        <w:ind w:firstLine="420"/>
+      </w:pPr>
+      <w:r>
+        <w:t>struct pollfd</w:t>
+      </w:r>
+      <w:r>
+        <w:rPr>
+          <w:rFonts w:hint="eastAsia"/>
+        </w:rPr>
+        <w:t>结构体：</w:t>
+      </w:r>
+    </w:p>
+    <w:p>
+      <w:pPr>
+        <w:ind w:firstLine="420"/>
+      </w:pPr>
+      <w:r>
+        <w:t>struct pollfd{</w:t>
+      </w:r>
+    </w:p>
+    <w:p>
+      <w:pPr>
+        <w:ind w:firstLine="420"/>
+        <w:rPr>
+          <w:color w:val="FF0000"/>
+        </w:rPr>
+      </w:pPr>
+      <w:r>
+        <w:rPr>
+          <w:color w:val="FF0000"/>
+        </w:rPr>
+        <w:t>int fd; //</w:t>
+      </w:r>
+      <w:r>
+        <w:rPr>
+          <w:rFonts w:hint="eastAsia"/>
+          <w:color w:val="FF0000"/>
+        </w:rPr>
+        <w:t>文件描述符</w:t>
+      </w:r>
+    </w:p>
+    <w:p>
+      <w:pPr>
+        <w:ind w:firstLine="420"/>
+        <w:rPr>
+          <w:b/>
+          <w:color w:val="FF0000"/>
+        </w:rPr>
+      </w:pPr>
+      <w:r>
+        <w:rPr>
+          <w:b/>
+          <w:color w:val="FF0000"/>
+        </w:rPr>
+        <w:t>short events; //</w:t>
+      </w:r>
+      <w:r>
+        <w:rPr>
+          <w:rFonts w:hint="eastAsia"/>
+          <w:b/>
+          <w:color w:val="FF0000"/>
+        </w:rPr>
+        <w:t>注册的事件</w:t>
+      </w:r>
+      <w:r>
+        <w:rPr>
+          <w:rFonts w:hint="eastAsia"/>
+          <w:b/>
+          <w:color w:val="FF0000"/>
+        </w:rPr>
+        <w:t>（关心的事件）</w:t>
+      </w:r>
+    </w:p>
+    <w:p>
+      <w:pPr>
+        <w:ind w:firstLine="420"/>
+        <w:rPr>
+          <w:b/>
+          <w:color w:val="FF0000"/>
+        </w:rPr>
+      </w:pPr>
+      <w:r>
+        <w:rPr>
+          <w:b/>
+          <w:color w:val="FF0000"/>
+        </w:rPr>
+        <w:t>short revents;//</w:t>
+      </w:r>
+      <w:r>
+        <w:rPr>
+          <w:rFonts w:hint="eastAsia"/>
+          <w:b/>
+          <w:color w:val="FF0000"/>
+        </w:rPr>
+        <w:t>实际发生的事件</w:t>
+      </w:r>
+      <w:r>
+        <w:rPr>
+          <w:rFonts w:hint="eastAsia"/>
+          <w:b/>
+          <w:color w:val="FF0000"/>
+        </w:rPr>
+        <w:t>，由内核填充</w:t>
+      </w:r>
+    </w:p>
+    <w:p>
+      <w:pPr>
+        <w:ind w:firstLine="420"/>
+      </w:pPr>
+      <w:r>
+        <w:t>};</w:t>
+      </w:r>
+    </w:p>
+    <w:p>
+      <w:pPr>
+        <w:ind w:firstLine="420"/>
+      </w:pPr>
+      <w:r>
+        <w:rPr>
+          <w:rFonts w:hint="eastAsia"/>
+        </w:rPr>
         <w:lastRenderedPageBreak/>
-        <w:tab/>
-      </w:r>
-      <w:r>
-        <w:tab/>
-        <w:t>exit(1);</w:t>
-      </w:r>
-    </w:p>
-    <w:p>
-      <w:r>
-        <w:tab/>
-        <w:t>}</w:t>
-      </w:r>
-    </w:p>
-    <w:p>
-      <w:r>
-        <w:tab/>
-      </w:r>
-    </w:p>
-    <w:p>
-      <w:r>
-        <w:tab/>
-        <w:t>char buf[1024];</w:t>
-      </w:r>
-    </w:p>
-    <w:p>
-      <w:r>
-        <w:tab/>
-        <w:t>fd_set read_fds;</w:t>
-      </w:r>
-    </w:p>
-    <w:p>
-      <w:r>
-        <w:tab/>
-        <w:t>fd_set exceptions_fds;</w:t>
-      </w:r>
-    </w:p>
-    <w:p/>
-    <w:p>
-      <w:pPr>
-        <w:rPr>
-          <w:color w:val="FF0000"/>
-        </w:rPr>
-      </w:pPr>
-      <w:r>
-        <w:rPr>
-          <w:color w:val="FF0000"/>
-        </w:rPr>
-        <w:tab/>
-        <w:t>FD_ZERO(&amp;read_fds);</w:t>
-      </w:r>
-    </w:p>
-    <w:p>
-      <w:pPr>
-        <w:rPr>
-          <w:color w:val="FF0000"/>
-        </w:rPr>
-      </w:pPr>
-      <w:r>
-        <w:rPr>
-          <w:color w:val="FF0000"/>
-        </w:rPr>
-        <w:tab/>
-        <w:t>FD_ZERO(&amp;exceptions_fds);</w:t>
-      </w:r>
-    </w:p>
-    <w:p/>
-    <w:p>
-      <w:r>
-        <w:tab/>
-        <w:t>while(1)</w:t>
-      </w:r>
-    </w:p>
-    <w:p>
-      <w:r>
-        <w:tab/>
-        <w:t>{</w:t>
-      </w:r>
-    </w:p>
-    <w:p>
-      <w:r>
-        <w:tab/>
-      </w:r>
-      <w:r>
-        <w:tab/>
-        <w:t>memset(buf,0x00,sizeof(buf));</w:t>
-      </w:r>
-    </w:p>
-    <w:p>
-      <w:r>
-        <w:tab/>
-      </w:r>
-      <w:r>
-        <w:tab/>
-        <w:t>FD_SET(connfd,&amp;read_fds);</w:t>
-      </w:r>
-    </w:p>
-    <w:p>
-      <w:r>
-        <w:tab/>
-      </w:r>
-      <w:r>
-        <w:tab/>
-        <w:t>FD_SET(connfd,&amp;exceptions_fds);</w:t>
-      </w:r>
-    </w:p>
-    <w:p>
-      <w:pPr>
-        <w:rPr>
-          <w:color w:val="FF0000"/>
-        </w:rPr>
-      </w:pPr>
-      <w:r>
-        <w:tab/>
-      </w:r>
-      <w:r>
-        <w:rPr>
-          <w:color w:val="FF0000"/>
-        </w:rPr>
-        <w:tab/>
-        <w:t>ret = select(connfd+1,&amp;read_fds,NULL,&amp;exceptions_fds,NULL);</w:t>
-      </w:r>
-    </w:p>
-    <w:p/>
-    <w:p>
-      <w:r>
-        <w:tab/>
-      </w:r>
-      <w:r>
-        <w:tab/>
-        <w:t>if(ret &lt; 0)</w:t>
-      </w:r>
-    </w:p>
-    <w:p>
-      <w:r>
-        <w:tab/>
-      </w:r>
-      <w:r>
-        <w:tab/>
-        <w:t>{</w:t>
-      </w:r>
-    </w:p>
-    <w:p>
-      <w:r>
-        <w:tab/>
-      </w:r>
-      <w:r>
-        <w:tab/>
-      </w:r>
-      <w:r>
-        <w:tab/>
-        <w:t>printf("select error\r\n");</w:t>
-      </w:r>
-    </w:p>
-    <w:p>
-      <w:r>
-        <w:tab/>
-      </w:r>
-      <w:r>
-        <w:tab/>
-      </w:r>
-      <w:r>
-        <w:tab/>
-        <w:t>exit(1);</w:t>
-      </w:r>
-    </w:p>
-    <w:p>
-      <w:r>
-        <w:tab/>
-      </w:r>
-      <w:r>
-        <w:tab/>
-        <w:t>}</w:t>
-      </w:r>
-    </w:p>
-    <w:p>
-      <w:r>
-        <w:tab/>
-      </w:r>
-      <w:r>
-        <w:tab/>
-      </w:r>
-    </w:p>
-    <w:p>
-      <w:r>
-        <w:tab/>
-      </w:r>
-      <w:r>
-        <w:tab/>
-        <w:t>if(FD_ISSET(connfd,&amp;read_fds))</w:t>
-      </w:r>
-    </w:p>
-    <w:p>
-      <w:r>
-        <w:tab/>
-      </w:r>
-      <w:r>
-        <w:tab/>
-        <w:t>{</w:t>
-      </w:r>
-    </w:p>
-    <w:p>
-      <w:r>
-        <w:tab/>
-      </w:r>
-      <w:r>
-        <w:tab/>
-      </w:r>
-      <w:r>
-        <w:rPr>
-          <w:color w:val="FF0000"/>
-        </w:rPr>
-        <w:tab/>
-        <w:t>ret = recv(connfd,buf,sizeof(buf)-1,0);</w:t>
-      </w:r>
-    </w:p>
-    <w:p>
-      <w:r>
-        <w:tab/>
-      </w:r>
-      <w:r>
-        <w:tab/>
-      </w:r>
-      <w:r>
-        <w:tab/>
-        <w:t>if(ret &lt;= 0)</w:t>
-      </w:r>
-    </w:p>
-    <w:p>
-      <w:r>
-        <w:tab/>
-      </w:r>
-      <w:r>
-        <w:tab/>
-      </w:r>
-      <w:r>
-        <w:tab/>
-        <w:t>{</w:t>
-      </w:r>
-    </w:p>
-    <w:p>
-      <w:r>
-        <w:tab/>
-      </w:r>
-      <w:r>
-        <w:tab/>
-      </w:r>
-      <w:r>
-        <w:tab/>
-      </w:r>
-      <w:r>
-        <w:tab/>
-        <w:t>break;</w:t>
-      </w:r>
-      <w:r>
-        <w:tab/>
-      </w:r>
-    </w:p>
-    <w:p>
-      <w:r>
-        <w:tab/>
-      </w:r>
-      <w:r>
-        <w:tab/>
-      </w:r>
-      <w:r>
-        <w:tab/>
-        <w:t>}</w:t>
-      </w:r>
-    </w:p>
-    <w:p>
-      <w:r>
-        <w:lastRenderedPageBreak/>
-        <w:tab/>
-      </w:r>
-      <w:r>
-        <w:tab/>
-      </w:r>
-      <w:r>
-        <w:tab/>
-        <w:t>printf("recv data form %d  and buf is %s\r\n",connfd,buf);</w:t>
-      </w:r>
-    </w:p>
-    <w:p>
-      <w:r>
-        <w:tab/>
-      </w:r>
-      <w:r>
-        <w:tab/>
-        <w:t>}</w:t>
-      </w:r>
-    </w:p>
-    <w:p>
-      <w:r>
-        <w:tab/>
-      </w:r>
-      <w:r>
-        <w:tab/>
-        <w:t>else if(FD_ISSET(connfd,&amp;exceptions_fds))</w:t>
-      </w:r>
-    </w:p>
-    <w:p>
-      <w:r>
-        <w:tab/>
-      </w:r>
-      <w:r>
-        <w:tab/>
-        <w:t>{</w:t>
-      </w:r>
-    </w:p>
-    <w:p>
-      <w:r>
-        <w:tab/>
-      </w:r>
-      <w:r>
-        <w:tab/>
-      </w:r>
-      <w:r>
-        <w:tab/>
-        <w:t>ret = recv(connfd,buf,sizeof(buf)-1,MSG_OOB);</w:t>
-      </w:r>
-    </w:p>
-    <w:p>
-      <w:r>
-        <w:tab/>
-      </w:r>
-      <w:r>
-        <w:tab/>
-      </w:r>
-      <w:r>
-        <w:tab/>
-        <w:t>if(ret &lt;=0 )</w:t>
-      </w:r>
-    </w:p>
-    <w:p>
-      <w:r>
-        <w:tab/>
-      </w:r>
-      <w:r>
-        <w:tab/>
-      </w:r>
-      <w:r>
-        <w:tab/>
-        <w:t>{</w:t>
-      </w:r>
-    </w:p>
-    <w:p>
-      <w:r>
-        <w:tab/>
-      </w:r>
-      <w:r>
-        <w:tab/>
-      </w:r>
-      <w:r>
-        <w:tab/>
-      </w:r>
-      <w:r>
-        <w:tab/>
-        <w:t>break;</w:t>
-      </w:r>
-      <w:r>
-        <w:tab/>
-      </w:r>
-    </w:p>
-    <w:p>
-      <w:r>
-        <w:tab/>
-      </w:r>
-      <w:r>
-        <w:tab/>
-      </w:r>
-      <w:r>
-        <w:tab/>
-        <w:t>}</w:t>
-      </w:r>
-    </w:p>
-    <w:p>
-      <w:r>
-        <w:tab/>
-      </w:r>
-      <w:r>
-        <w:tab/>
-      </w:r>
-      <w:r>
-        <w:tab/>
-        <w:t>printf("recv oob data fomr %d and buf is %s\r\n",connfd,buf);</w:t>
-      </w:r>
-    </w:p>
-    <w:p>
-      <w:r>
-        <w:tab/>
-      </w:r>
-      <w:r>
-        <w:tab/>
-        <w:t>}</w:t>
-      </w:r>
-    </w:p>
-    <w:p>
-      <w:r>
-        <w:tab/>
-        <w:t>}</w:t>
-      </w:r>
-    </w:p>
-    <w:p>
-      <w:r>
-        <w:tab/>
-        <w:t>close(connfd);</w:t>
-      </w:r>
-    </w:p>
-    <w:p>
-      <w:r>
-        <w:tab/>
-        <w:t>close(listenfd);</w:t>
-      </w:r>
-    </w:p>
-    <w:p>
-      <w:r>
-        <w:tab/>
-        <w:t>return 0;</w:t>
-      </w:r>
-    </w:p>
-    <w:p>
-      <w:r>
-        <w:t>}</w:t>
-      </w:r>
-    </w:p>
-    <w:p/>
-    <w:p>
-      <w:pPr>
-        <w:pStyle w:val="1"/>
-      </w:pPr>
-      <w:r>
-        <w:t>poll()</w:t>
-      </w:r>
-    </w:p>
-    <w:p>
-      <w:pPr>
-        <w:pStyle w:val="2"/>
-      </w:pPr>
-      <w:r>
-        <w:rPr>
-          <w:rFonts w:hint="eastAsia"/>
-        </w:rPr>
-        <w:t>原型</w:t>
-      </w:r>
-    </w:p>
-    <w:p>
-      <w:r>
-        <w:tab/>
-        <w:t>#include &lt;poll.h&gt;</w:t>
-      </w:r>
-    </w:p>
-    <w:p>
-      <w:pPr>
-        <w:ind w:firstLine="420"/>
-      </w:pPr>
-      <w:r>
-        <w:t>int poll</w:t>
-      </w:r>
-      <w:r>
-        <w:rPr>
-          <w:rFonts w:hint="eastAsia"/>
-        </w:rPr>
-        <w:t>(</w:t>
-      </w:r>
-      <w:r>
-        <w:t>struct poll</w:t>
-      </w:r>
-      <w:r>
-        <w:t>fd* fds,nfds_t nfds,int timeout)</w:t>
-      </w:r>
-      <w:r>
-        <w:t>;</w:t>
-      </w:r>
-    </w:p>
-    <w:p>
-      <w:pPr>
-        <w:ind w:firstLine="420"/>
-      </w:pPr>
-    </w:p>
-    <w:p>
-      <w:pPr>
-        <w:ind w:firstLine="420"/>
-      </w:pPr>
-      <w:r>
-        <w:t>struct pollfd</w:t>
-      </w:r>
-      <w:r>
-        <w:rPr>
-          <w:rFonts w:hint="eastAsia"/>
-        </w:rPr>
-        <w:t>结构体：</w:t>
-      </w:r>
-    </w:p>
-    <w:p>
-      <w:pPr>
-        <w:ind w:firstLine="420"/>
-      </w:pPr>
-      <w:r>
-        <w:t>struct pollfd{</w:t>
-      </w:r>
-    </w:p>
-    <w:p>
-      <w:pPr>
-        <w:ind w:firstLine="420"/>
-        <w:rPr>
-          <w:color w:val="FF0000"/>
-        </w:rPr>
-      </w:pPr>
-      <w:r>
-        <w:rPr>
-          <w:color w:val="FF0000"/>
-        </w:rPr>
-        <w:t>int fd; //</w:t>
-      </w:r>
-      <w:r>
-        <w:rPr>
-          <w:rFonts w:hint="eastAsia"/>
-          <w:color w:val="FF0000"/>
-        </w:rPr>
-        <w:t>文件描述符</w:t>
-      </w:r>
+        <w:t>注：</w:t>
+      </w:r>
+      <w:r>
+        <w:rPr>
+          <w:rFonts w:hint="eastAsia"/>
+          <w:color w:val="FF0000"/>
+        </w:rPr>
+        <w:t>这里与</w:t>
+      </w:r>
+      <w:r>
+        <w:rPr>
+          <w:rFonts w:hint="eastAsia"/>
+          <w:color w:val="FF0000"/>
+        </w:rPr>
+        <w:t>select</w:t>
+      </w:r>
+      <w:r>
+        <w:rPr>
+          <w:rFonts w:hint="eastAsia"/>
+          <w:color w:val="FF0000"/>
+        </w:rPr>
+        <w:t>的区别在于不是</w:t>
+      </w:r>
+      <w:r>
+        <w:rPr>
+          <w:rFonts w:hint="eastAsia"/>
+          <w:color w:val="FF0000"/>
+        </w:rPr>
+        <w:t>bitmap</w:t>
+      </w:r>
+      <w:r>
+        <w:rPr>
+          <w:rFonts w:hint="eastAsia"/>
+          <w:color w:val="FF0000"/>
+        </w:rPr>
+        <w:t>维护的</w:t>
+      </w:r>
+      <w:r>
+        <w:rPr>
+          <w:rFonts w:hint="eastAsia"/>
+          <w:color w:val="FF0000"/>
+        </w:rPr>
+        <w:t>fd</w:t>
+      </w:r>
+      <w:r>
+        <w:rPr>
+          <w:rFonts w:hint="eastAsia"/>
+        </w:rPr>
+        <w:t>。</w:t>
+      </w:r>
+    </w:p>
+    <w:p>
+      <w:pPr>
+        <w:ind w:firstLine="420"/>
+      </w:pPr>
     </w:p>
     <w:p>
       <w:pPr>
         <w:ind w:firstLine="420"/>
         <w:rPr>
           <w:b/>
-          <w:color w:val="FF0000"/>
-        </w:rPr>
-      </w:pPr>
-      <w:r>
-        <w:rPr>
+        </w:rPr>
+      </w:pPr>
+      <w:r>
+        <w:rPr>
+          <w:rFonts w:hint="eastAsia"/>
           <w:b/>
-          <w:color w:val="FF0000"/>
-        </w:rPr>
-        <w:t>short events; //</w:t>
-      </w:r>
-      <w:r>
-        <w:rPr>
-          <w:rFonts w:hint="eastAsia"/>
-          <w:b/>
-          <w:color w:val="FF0000"/>
-        </w:rPr>
-        <w:t>注册的事件</w:t>
-      </w:r>
-      <w:r>
-        <w:rPr>
-          <w:rFonts w:hint="eastAsia"/>
-          <w:b/>
-          <w:color w:val="FF0000"/>
-        </w:rPr>
-        <w:t>（关心的事件）</w:t>
-      </w:r>
-    </w:p>
-    <w:p>
-      <w:pPr>
-        <w:ind w:firstLine="420"/>
-        <w:rPr>
-          <w:b/>
-          <w:color w:val="FF0000"/>
-        </w:rPr>
-      </w:pPr>
-      <w:r>
-        <w:rPr>
-          <w:b/>
-          <w:color w:val="FF0000"/>
-        </w:rPr>
-        <w:t>short revents;//</w:t>
-      </w:r>
-      <w:r>
-        <w:rPr>
-          <w:rFonts w:hint="eastAsia"/>
-          <w:b/>
-          <w:color w:val="FF0000"/>
-        </w:rPr>
-        <w:t>实际发生的事件</w:t>
-      </w:r>
-      <w:r>
-        <w:rPr>
-          <w:rFonts w:hint="eastAsia"/>
-          <w:b/>
-          <w:color w:val="FF0000"/>
-        </w:rPr>
-        <w:t>，由内核填充</w:t>
-      </w:r>
-    </w:p>
-    <w:p>
-      <w:pPr>
-        <w:ind w:firstLine="420"/>
-      </w:pPr>
-      <w:r>
-        <w:t>};</w:t>
-      </w:r>
-    </w:p>
-    <w:p>
-      <w:pPr>
-        <w:ind w:firstLine="420"/>
-      </w:pPr>
-      <w:r>
-        <w:rPr>
-          <w:rFonts w:hint="eastAsia"/>
-        </w:rPr>
-        <w:t>注：</w:t>
-      </w:r>
-      <w:r>
-        <w:rPr>
-          <w:rFonts w:hint="eastAsia"/>
-          <w:color w:val="FF0000"/>
-        </w:rPr>
-        <w:t>这里与</w:t>
-      </w:r>
-      <w:r>
-        <w:rPr>
-          <w:rFonts w:hint="eastAsia"/>
-          <w:color w:val="FF0000"/>
-        </w:rPr>
-        <w:t>select</w:t>
-      </w:r>
-      <w:r>
-        <w:rPr>
-          <w:rFonts w:hint="eastAsia"/>
-          <w:color w:val="FF0000"/>
-        </w:rPr>
-        <w:t>的区别在于不是</w:t>
-      </w:r>
-      <w:r>
-        <w:rPr>
-          <w:rFonts w:hint="eastAsia"/>
-          <w:color w:val="FF0000"/>
-        </w:rPr>
-        <w:t>bitmap</w:t>
-      </w:r>
-      <w:r>
-        <w:rPr>
-          <w:rFonts w:hint="eastAsia"/>
-          <w:color w:val="FF0000"/>
-        </w:rPr>
-        <w:t>维护的</w:t>
-      </w:r>
-      <w:r>
-        <w:rPr>
-          <w:rFonts w:hint="eastAsia"/>
-          <w:color w:val="FF0000"/>
-        </w:rPr>
-        <w:t>fd</w:t>
-      </w:r>
-      <w:r>
-        <w:rPr>
-          <w:rFonts w:hint="eastAsia"/>
-        </w:rPr>
-        <w:t>。</w:t>
-      </w:r>
-    </w:p>
-    <w:p>
-      <w:pPr>
-        <w:ind w:firstLine="420"/>
-      </w:pPr>
-    </w:p>
-    <w:p>
-      <w:pPr>
-        <w:ind w:firstLine="420"/>
-        <w:rPr>
-          <w:b/>
-        </w:rPr>
-      </w:pPr>
-      <w:r>
-        <w:rPr>
-          <w:rFonts w:hint="eastAsia"/>
-          <w:b/>
-        </w:rPr>
-        <w:lastRenderedPageBreak/>
+        </w:rPr>
         <w:t>poll</w:t>
       </w:r>
       <w:r>
@@ -5023,6 +5003,7 @@
         <w:rPr>
           <w:rFonts w:hint="eastAsia"/>
         </w:rPr>
+        <w:lastRenderedPageBreak/>
         <w:t>实例</w:t>
       </w:r>
     </w:p>
@@ -5043,60 +5024,289 @@
     </w:p>
     <w:p>
       <w:r>
+        <w:t>#include &lt;arpa/inet.h&gt;</w:t>
+      </w:r>
+    </w:p>
+    <w:p>
+      <w:r>
+        <w:t>#include &lt;assert.h&gt;</w:t>
+      </w:r>
+    </w:p>
+    <w:p>
+      <w:r>
+        <w:t>#include &lt;stdio.h&gt;</w:t>
+      </w:r>
+    </w:p>
+    <w:p>
+      <w:r>
+        <w:t>#include &lt;unistd.h&gt;</w:t>
+      </w:r>
+    </w:p>
+    <w:p>
+      <w:r>
+        <w:t>#include &lt;errno.h&gt;</w:t>
+      </w:r>
+    </w:p>
+    <w:p>
+      <w:r>
+        <w:t>#include &lt;string.h&gt;</w:t>
+      </w:r>
+    </w:p>
+    <w:p>
+      <w:r>
+        <w:t>#include &lt;fcntl.h&gt;</w:t>
+      </w:r>
+    </w:p>
+    <w:p>
+      <w:r>
+        <w:t>#include &lt;stdlib.h&gt;</w:t>
+      </w:r>
+    </w:p>
+    <w:p/>
+    <w:p>
+      <w:r>
+        <w:t>int main(int argc,char* argv[])</w:t>
+      </w:r>
+    </w:p>
+    <w:p>
+      <w:r>
+        <w:t>{</w:t>
+      </w:r>
+    </w:p>
+    <w:p>
+      <w:r>
+        <w:tab/>
+        <w:t>if(argc &lt;= 2)</w:t>
+      </w:r>
+    </w:p>
+    <w:p>
+      <w:r>
+        <w:tab/>
+        <w:t>{</w:t>
+      </w:r>
+    </w:p>
+    <w:p>
+      <w:r>
+        <w:tab/>
+      </w:r>
+      <w:r>
+        <w:tab/>
+        <w:t>printf("please input ip address and port num\r\n");</w:t>
+      </w:r>
+    </w:p>
+    <w:p>
+      <w:r>
+        <w:tab/>
+      </w:r>
+      <w:r>
+        <w:tab/>
+        <w:t>exit(1);</w:t>
+      </w:r>
+    </w:p>
+    <w:p>
+      <w:r>
+        <w:tab/>
+        <w:t>}</w:t>
+      </w:r>
+    </w:p>
+    <w:p>
+      <w:r>
+        <w:tab/>
+        <w:t>const char* ip = argv[1];</w:t>
+      </w:r>
+    </w:p>
+    <w:p>
+      <w:r>
+        <w:tab/>
+        <w:t>int port = atoi(argv[2]);</w:t>
+      </w:r>
+    </w:p>
+    <w:p/>
+    <w:p>
+      <w:r>
+        <w:tab/>
+        <w:t>int ret = 0;</w:t>
+      </w:r>
+    </w:p>
+    <w:p>
+      <w:r>
+        <w:tab/>
+        <w:t>struct sockaddr_in address;</w:t>
+      </w:r>
+    </w:p>
+    <w:p>
+      <w:r>
+        <w:tab/>
+        <w:t>bzero(&amp;address,sizeof(address));</w:t>
+      </w:r>
+    </w:p>
+    <w:p>
+      <w:r>
+        <w:tab/>
+        <w:t>address.sin_family = AF_INET;</w:t>
+      </w:r>
+    </w:p>
+    <w:p>
+      <w:r>
+        <w:tab/>
+        <w:t>inet_pton(AF_INET,ip,&amp;address.sin_addr);</w:t>
+      </w:r>
+    </w:p>
+    <w:p>
+      <w:r>
+        <w:tab/>
+        <w:t>address.sin_port = htons(port);</w:t>
+      </w:r>
+    </w:p>
+    <w:p/>
+    <w:p>
+      <w:r>
         <w:lastRenderedPageBreak/>
-        <w:t>#include &lt;arpa/inet.h&gt;</w:t>
-      </w:r>
-    </w:p>
-    <w:p>
-      <w:r>
-        <w:t>#include &lt;assert.h&gt;</w:t>
-      </w:r>
-    </w:p>
-    <w:p>
-      <w:r>
-        <w:t>#include &lt;stdio.h&gt;</w:t>
-      </w:r>
-    </w:p>
-    <w:p>
-      <w:r>
-        <w:t>#include &lt;unistd.h&gt;</w:t>
-      </w:r>
-    </w:p>
-    <w:p>
-      <w:r>
-        <w:t>#include &lt;errno.h&gt;</w:t>
-      </w:r>
-    </w:p>
-    <w:p>
-      <w:r>
-        <w:t>#include &lt;string.h&gt;</w:t>
-      </w:r>
-    </w:p>
-    <w:p>
-      <w:r>
-        <w:t>#include &lt;fcntl.h&gt;</w:t>
-      </w:r>
-    </w:p>
-    <w:p>
-      <w:r>
-        <w:t>#include &lt;stdlib.h&gt;</w:t>
+        <w:tab/>
+        <w:t>int listenfd = socket(AF_INET,SOCK_STREAM,0);</w:t>
+      </w:r>
+    </w:p>
+    <w:p>
+      <w:r>
+        <w:tab/>
+        <w:t>assert(listenfd &gt;= 0);</w:t>
       </w:r>
     </w:p>
     <w:p/>
     <w:p>
       <w:r>
-        <w:t>int main(int argc,char* argv[])</w:t>
-      </w:r>
-    </w:p>
-    <w:p>
-      <w:r>
+        <w:tab/>
+        <w:t>ret = bind(listenfd,(struct sockaddr*)&amp;address,sizeof(address));</w:t>
+      </w:r>
+    </w:p>
+    <w:p>
+      <w:r>
+        <w:tab/>
+        <w:t>assert(ret != -1);</w:t>
+      </w:r>
+    </w:p>
+    <w:p>
+      <w:r>
+        <w:tab/>
+      </w:r>
+    </w:p>
+    <w:p>
+      <w:r>
+        <w:tab/>
+        <w:t>ret = listen(listenfd,5);</w:t>
+      </w:r>
+    </w:p>
+    <w:p>
+      <w:r>
+        <w:tab/>
+        <w:t>assert(ret != -1);</w:t>
+      </w:r>
+    </w:p>
+    <w:p/>
+    <w:p>
+      <w:r>
+        <w:tab/>
+        <w:t>struct sockaddr_in client_address;</w:t>
+      </w:r>
+    </w:p>
+    <w:p>
+      <w:r>
+        <w:tab/>
+        <w:t>socklen_t client_addresslen = sizeof(client_address);</w:t>
+      </w:r>
+    </w:p>
+    <w:p>
+      <w:r>
+        <w:tab/>
+        <w:t>int connfd = accept(listenfd,(struct sockaddr*)&amp;client_address,</w:t>
+      </w:r>
+    </w:p>
+    <w:p>
+      <w:pPr>
+        <w:ind w:left="2100" w:firstLine="420"/>
+      </w:pPr>
+      <w:r>
+        <w:t>&amp;client_addresslen);</w:t>
+      </w:r>
+    </w:p>
+    <w:p>
+      <w:r>
+        <w:tab/>
+        <w:t>if(connfd &lt; 0)</w:t>
+      </w:r>
+    </w:p>
+    <w:p>
+      <w:r>
+        <w:tab/>
         <w:t>{</w:t>
       </w:r>
     </w:p>
     <w:p>
       <w:r>
         <w:tab/>
-        <w:t>if(argc &lt;= 2)</w:t>
+      </w:r>
+      <w:r>
+        <w:tab/>
+        <w:t>printf("accept error\r\n");</w:t>
+      </w:r>
+    </w:p>
+    <w:p>
+      <w:r>
+        <w:tab/>
+      </w:r>
+      <w:r>
+        <w:tab/>
+        <w:t>exit(1);</w:t>
+      </w:r>
+    </w:p>
+    <w:p/>
+    <w:p>
+      <w:r>
+        <w:tab/>
+        <w:t>}</w:t>
+      </w:r>
+    </w:p>
+    <w:p>
+      <w:r>
+        <w:tab/>
+      </w:r>
+    </w:p>
+    <w:p>
+      <w:r>
+        <w:tab/>
+        <w:t>char buf[1024];</w:t>
+      </w:r>
+    </w:p>
+    <w:p>
+      <w:r>
+        <w:tab/>
+        <w:t>fd_set read_fds;</w:t>
+      </w:r>
+    </w:p>
+    <w:p>
+      <w:r>
+        <w:tab/>
+        <w:t>fd_set exceptions_fds;</w:t>
+      </w:r>
+    </w:p>
+    <w:p/>
+    <w:p>
+      <w:r>
+        <w:tab/>
+        <w:t>FD_ZERO(&amp;read_fds);</w:t>
+      </w:r>
+    </w:p>
+    <w:p>
+      <w:r>
+        <w:tab/>
+        <w:t>FD_ZERO(&amp;exceptions_fds);</w:t>
+      </w:r>
+    </w:p>
+    <w:p/>
+    <w:p>
+      <w:r>
+        <w:tab/>
+        <w:t>while(1)</w:t>
       </w:r>
     </w:p>
     <w:p>
@@ -5111,10 +5321,76 @@
       </w:r>
       <w:r>
         <w:tab/>
-        <w:t>printf("please input ip address and port num\r\n");</w:t>
-      </w:r>
-    </w:p>
-    <w:p>
+        <w:t>memset(buf,0x00,sizeof(buf));</w:t>
+      </w:r>
+    </w:p>
+    <w:p>
+      <w:r>
+        <w:tab/>
+      </w:r>
+      <w:r>
+        <w:tab/>
+        <w:t>FD_SET(connfd,&amp;read_fds);</w:t>
+      </w:r>
+    </w:p>
+    <w:p>
+      <w:r>
+        <w:tab/>
+      </w:r>
+      <w:r>
+        <w:tab/>
+        <w:t>FD_SET(connfd,&amp;exceptions_fds);</w:t>
+      </w:r>
+    </w:p>
+    <w:p>
+      <w:r>
+        <w:tab/>
+      </w:r>
+      <w:r>
+        <w:tab/>
+      </w:r>
+      <w:r>
+        <w:rPr>
+          <w:color w:val="FF0000"/>
+        </w:rPr>
+        <w:t>ret = select(connfd+1,&amp;read_fds,NULL,&amp;exceptions_fds,NULL);</w:t>
+      </w:r>
+    </w:p>
+    <w:p/>
+    <w:p>
+      <w:r>
+        <w:tab/>
+      </w:r>
+      <w:r>
+        <w:tab/>
+        <w:t>if(ret &lt; 0)</w:t>
+      </w:r>
+    </w:p>
+    <w:p>
+      <w:r>
+        <w:tab/>
+      </w:r>
+      <w:r>
+        <w:tab/>
+        <w:t>{</w:t>
+      </w:r>
+    </w:p>
+    <w:p>
+      <w:r>
+        <w:tab/>
+      </w:r>
+      <w:r>
+        <w:tab/>
+      </w:r>
+      <w:r>
+        <w:tab/>
+        <w:t>printf("select error\r\n");</w:t>
+      </w:r>
+    </w:p>
+    <w:p>
+      <w:r>
+        <w:tab/>
+      </w:r>
       <w:r>
         <w:tab/>
       </w:r>
@@ -5126,563 +5402,265 @@
     <w:p>
       <w:r>
         <w:tab/>
+      </w:r>
+      <w:r>
+        <w:tab/>
         <w:t>}</w:t>
       </w:r>
     </w:p>
     <w:p>
       <w:r>
         <w:tab/>
-        <w:t>const char* ip = argv[1];</w:t>
-      </w:r>
-    </w:p>
-    <w:p>
-      <w:r>
-        <w:tab/>
-        <w:t>int port = atoi(argv[2]);</w:t>
+      </w:r>
+      <w:r>
+        <w:tab/>
+      </w:r>
+    </w:p>
+    <w:p>
+      <w:r>
+        <w:tab/>
+      </w:r>
+      <w:r>
+        <w:tab/>
+        <w:t>if(FD_ISSET(connfd,&amp;read_fds))</w:t>
+      </w:r>
+    </w:p>
+    <w:p>
+      <w:r>
+        <w:tab/>
+      </w:r>
+      <w:r>
+        <w:tab/>
+        <w:t>{</w:t>
+      </w:r>
+    </w:p>
+    <w:p>
+      <w:r>
+        <w:tab/>
+      </w:r>
+      <w:r>
+        <w:tab/>
+      </w:r>
+      <w:r>
+        <w:tab/>
+        <w:t>ret = recv(connfd,buf,sizeof(buf)-1,0);</w:t>
+      </w:r>
+    </w:p>
+    <w:p>
+      <w:r>
+        <w:tab/>
+      </w:r>
+      <w:r>
+        <w:tab/>
+      </w:r>
+      <w:r>
+        <w:tab/>
+        <w:t>if(ret &lt;= 0)</w:t>
+      </w:r>
+    </w:p>
+    <w:p>
+      <w:r>
+        <w:tab/>
+      </w:r>
+      <w:r>
+        <w:tab/>
+      </w:r>
+      <w:r>
+        <w:tab/>
+        <w:t>{</w:t>
+      </w:r>
+    </w:p>
+    <w:p>
+      <w:r>
+        <w:tab/>
+      </w:r>
+      <w:r>
+        <w:tab/>
+      </w:r>
+      <w:r>
+        <w:tab/>
+      </w:r>
+      <w:r>
+        <w:tab/>
+        <w:t>break;</w:t>
+      </w:r>
+      <w:r>
+        <w:tab/>
+      </w:r>
+    </w:p>
+    <w:p>
+      <w:r>
+        <w:tab/>
+      </w:r>
+      <w:r>
+        <w:tab/>
+      </w:r>
+      <w:r>
+        <w:tab/>
+        <w:t>}</w:t>
+      </w:r>
+    </w:p>
+    <w:p>
+      <w:r>
+        <w:tab/>
+      </w:r>
+      <w:r>
+        <w:tab/>
+      </w:r>
+      <w:r>
+        <w:tab/>
+        <w:t>printf("recv data form %d  and buf is %s\r\n",connfd,buf);</w:t>
+      </w:r>
+    </w:p>
+    <w:p>
+      <w:r>
+        <w:tab/>
+      </w:r>
+      <w:r>
+        <w:tab/>
+        <w:t>}</w:t>
+      </w:r>
+    </w:p>
+    <w:p>
+      <w:r>
+        <w:tab/>
+      </w:r>
+      <w:r>
+        <w:tab/>
+        <w:t>else if(FD_ISSET(connfd,&amp;exceptions_fds))</w:t>
+      </w:r>
+    </w:p>
+    <w:p>
+      <w:r>
+        <w:tab/>
+      </w:r>
+      <w:r>
+        <w:tab/>
+        <w:t>{</w:t>
+      </w:r>
+    </w:p>
+    <w:p>
+      <w:r>
+        <w:tab/>
+      </w:r>
+      <w:r>
+        <w:tab/>
+      </w:r>
+      <w:r>
+        <w:tab/>
+        <w:t>ret = recv(connfd,buf,sizeof(buf)-1,MSG_OOB);</w:t>
+      </w:r>
+    </w:p>
+    <w:p>
+      <w:r>
+        <w:tab/>
+      </w:r>
+      <w:r>
+        <w:tab/>
+      </w:r>
+      <w:r>
+        <w:tab/>
+        <w:t>if(ret &lt;=0 )</w:t>
+      </w:r>
+    </w:p>
+    <w:p>
+      <w:r>
+        <w:tab/>
+      </w:r>
+      <w:r>
+        <w:tab/>
+      </w:r>
+      <w:r>
+        <w:tab/>
+        <w:t>{</w:t>
+      </w:r>
+    </w:p>
+    <w:p>
+      <w:r>
+        <w:tab/>
+      </w:r>
+      <w:r>
+        <w:tab/>
+      </w:r>
+      <w:r>
+        <w:tab/>
+      </w:r>
+      <w:r>
+        <w:tab/>
+        <w:t>break;</w:t>
+      </w:r>
+      <w:r>
+        <w:tab/>
+      </w:r>
+    </w:p>
+    <w:p>
+      <w:r>
+        <w:tab/>
+      </w:r>
+      <w:r>
+        <w:tab/>
+      </w:r>
+      <w:r>
+        <w:tab/>
+        <w:t>}</w:t>
+      </w:r>
+    </w:p>
+    <w:p>
+      <w:r>
+        <w:tab/>
+      </w:r>
+      <w:r>
+        <w:tab/>
+      </w:r>
+      <w:r>
+        <w:tab/>
+        <w:t>printf("recv oob data fomr %d and buf is %s\r\n",connfd,buf);</w:t>
+      </w:r>
+    </w:p>
+    <w:p>
+      <w:r>
+        <w:tab/>
+      </w:r>
+      <w:r>
+        <w:tab/>
+        <w:t>}</w:t>
+      </w:r>
+    </w:p>
+    <w:p>
+      <w:r>
+        <w:tab/>
+        <w:t>}</w:t>
+      </w:r>
+    </w:p>
+    <w:p>
+      <w:r>
+        <w:tab/>
+        <w:t>close(connfd);</w:t>
+      </w:r>
+    </w:p>
+    <w:p>
+      <w:r>
+        <w:tab/>
+        <w:t>close(listenfd);</w:t>
+      </w:r>
+    </w:p>
+    <w:p>
+      <w:r>
+        <w:tab/>
+        <w:t>return 0;</w:t>
+      </w:r>
+    </w:p>
+    <w:p>
+      <w:r>
+        <w:t>}</w:t>
       </w:r>
     </w:p>
     <w:p/>
     <w:p>
-      <w:r>
-        <w:tab/>
-        <w:t>int ret = 0;</w:t>
-      </w:r>
-    </w:p>
-    <w:p>
-      <w:r>
-        <w:tab/>
-        <w:t>struct sockaddr_in address;</w:t>
-      </w:r>
-    </w:p>
-    <w:p>
-      <w:r>
-        <w:tab/>
-        <w:t>bzero(&amp;address,sizeof(address));</w:t>
-      </w:r>
-    </w:p>
-    <w:p>
-      <w:r>
-        <w:tab/>
-        <w:t>address.sin_family = AF_INET;</w:t>
-      </w:r>
-    </w:p>
-    <w:p>
-      <w:r>
-        <w:tab/>
-        <w:t>inet_pton(AF_INET,ip,&amp;address.sin_addr);</w:t>
-      </w:r>
-    </w:p>
-    <w:p>
-      <w:r>
-        <w:tab/>
-        <w:t>address.sin_port = htons(port);</w:t>
-      </w:r>
-    </w:p>
-    <w:p/>
-    <w:p>
-      <w:r>
-        <w:tab/>
-        <w:t>int listenfd = socket(AF_INET,SOCK_STREAM,0);</w:t>
-      </w:r>
-    </w:p>
-    <w:p>
-      <w:r>
-        <w:tab/>
-        <w:t>assert(listenfd &gt;= 0);</w:t>
-      </w:r>
-    </w:p>
-    <w:p/>
-    <w:p>
-      <w:r>
-        <w:tab/>
-        <w:t>ret = bind(listenfd,(struct sockaddr*)&amp;address,sizeof(address));</w:t>
-      </w:r>
-    </w:p>
-    <w:p>
-      <w:r>
-        <w:lastRenderedPageBreak/>
-        <w:tab/>
-        <w:t>assert(ret != -1);</w:t>
-      </w:r>
-    </w:p>
-    <w:p>
-      <w:r>
-        <w:tab/>
-      </w:r>
-    </w:p>
-    <w:p>
-      <w:r>
-        <w:tab/>
-        <w:t>ret = listen(listenfd,5);</w:t>
-      </w:r>
-    </w:p>
-    <w:p>
-      <w:r>
-        <w:tab/>
-        <w:t>assert(ret != -1);</w:t>
-      </w:r>
-    </w:p>
-    <w:p/>
-    <w:p>
-      <w:r>
-        <w:tab/>
-        <w:t>struct sockaddr_in client_address;</w:t>
-      </w:r>
-    </w:p>
-    <w:p>
-      <w:r>
-        <w:tab/>
-        <w:t>socklen_t client_addresslen = sizeof(client_address);</w:t>
-      </w:r>
-    </w:p>
-    <w:p>
-      <w:r>
-        <w:tab/>
-        <w:t>int connfd = accept(listenfd,(struct sockaddr*)&amp;client_address,</w:t>
-      </w:r>
-    </w:p>
-    <w:p>
-      <w:pPr>
-        <w:ind w:left="2100" w:firstLine="420"/>
-      </w:pPr>
-      <w:r>
-        <w:t>&amp;client_addresslen);</w:t>
-      </w:r>
-    </w:p>
-    <w:p>
-      <w:r>
-        <w:tab/>
-        <w:t>if(connfd &lt; 0)</w:t>
-      </w:r>
-    </w:p>
-    <w:p>
-      <w:r>
-        <w:tab/>
-        <w:t>{</w:t>
-      </w:r>
-    </w:p>
-    <w:p>
-      <w:r>
-        <w:tab/>
-      </w:r>
-      <w:r>
-        <w:tab/>
-        <w:t>printf("accept error\r\n");</w:t>
-      </w:r>
-    </w:p>
-    <w:p>
-      <w:r>
-        <w:tab/>
-      </w:r>
-      <w:r>
-        <w:tab/>
-        <w:t>exit(1);</w:t>
-      </w:r>
-    </w:p>
-    <w:p/>
-    <w:p>
-      <w:r>
-        <w:tab/>
-        <w:t>}</w:t>
-      </w:r>
-    </w:p>
-    <w:p>
-      <w:r>
-        <w:tab/>
-      </w:r>
-    </w:p>
-    <w:p>
-      <w:r>
-        <w:tab/>
-        <w:t>char buf[1024];</w:t>
-      </w:r>
-    </w:p>
-    <w:p>
-      <w:r>
-        <w:tab/>
-        <w:t>fd_set read_fds;</w:t>
-      </w:r>
-    </w:p>
-    <w:p>
-      <w:r>
-        <w:tab/>
-        <w:t>fd_set exceptions_fds;</w:t>
-      </w:r>
-    </w:p>
-    <w:p/>
-    <w:p>
-      <w:r>
-        <w:tab/>
-        <w:t>FD_ZERO(&amp;read_fds);</w:t>
-      </w:r>
-    </w:p>
-    <w:p>
-      <w:r>
-        <w:tab/>
-        <w:t>FD_ZERO(&amp;exceptions_fds);</w:t>
-      </w:r>
-    </w:p>
-    <w:p/>
-    <w:p>
-      <w:r>
-        <w:tab/>
-        <w:t>while(1)</w:t>
-      </w:r>
-    </w:p>
-    <w:p>
-      <w:r>
-        <w:tab/>
-        <w:t>{</w:t>
-      </w:r>
-    </w:p>
-    <w:p>
-      <w:r>
-        <w:tab/>
-      </w:r>
-      <w:r>
-        <w:tab/>
-        <w:t>memset(buf,0x00,sizeof(buf));</w:t>
-      </w:r>
-    </w:p>
-    <w:p>
-      <w:r>
-        <w:tab/>
-      </w:r>
-      <w:r>
-        <w:tab/>
-        <w:t>FD_SET(connfd,&amp;read_fds);</w:t>
-      </w:r>
-    </w:p>
-    <w:p>
-      <w:r>
-        <w:tab/>
-      </w:r>
-      <w:r>
-        <w:tab/>
-        <w:t>FD_SET(connfd,&amp;exceptions_fds);</w:t>
-      </w:r>
-    </w:p>
-    <w:p>
-      <w:r>
-        <w:tab/>
-      </w:r>
-      <w:r>
-        <w:tab/>
-      </w:r>
-      <w:r>
-        <w:rPr>
-          <w:color w:val="FF0000"/>
-        </w:rPr>
-        <w:t>ret = select(connfd+1,&amp;read_fds,NULL,&amp;exceptions_fds,NULL);</w:t>
-      </w:r>
-    </w:p>
-    <w:p/>
-    <w:p>
-      <w:r>
-        <w:lastRenderedPageBreak/>
-        <w:tab/>
-      </w:r>
-      <w:r>
-        <w:tab/>
-        <w:t>if(ret &lt; 0)</w:t>
-      </w:r>
-    </w:p>
-    <w:p>
-      <w:r>
-        <w:tab/>
-      </w:r>
-      <w:r>
-        <w:tab/>
-        <w:t>{</w:t>
-      </w:r>
-    </w:p>
-    <w:p>
-      <w:r>
-        <w:tab/>
-      </w:r>
-      <w:r>
-        <w:tab/>
-      </w:r>
-      <w:r>
-        <w:tab/>
-        <w:t>printf("select error\r\n");</w:t>
-      </w:r>
-    </w:p>
-    <w:p>
-      <w:r>
-        <w:tab/>
-      </w:r>
-      <w:r>
-        <w:tab/>
-      </w:r>
-      <w:r>
-        <w:tab/>
-        <w:t>exit(1);</w:t>
-      </w:r>
-    </w:p>
-    <w:p>
-      <w:r>
-        <w:tab/>
-      </w:r>
-      <w:r>
-        <w:tab/>
-        <w:t>}</w:t>
-      </w:r>
-    </w:p>
-    <w:p>
-      <w:r>
-        <w:tab/>
-      </w:r>
-      <w:r>
-        <w:tab/>
-      </w:r>
-    </w:p>
-    <w:p>
-      <w:r>
-        <w:tab/>
-      </w:r>
-      <w:r>
-        <w:tab/>
-        <w:t>if(FD_ISSET(connfd,&amp;read_fds))</w:t>
-      </w:r>
-    </w:p>
-    <w:p>
-      <w:r>
-        <w:tab/>
-      </w:r>
-      <w:r>
-        <w:tab/>
-        <w:t>{</w:t>
-      </w:r>
-    </w:p>
-    <w:p>
-      <w:r>
-        <w:tab/>
-      </w:r>
-      <w:r>
-        <w:tab/>
-      </w:r>
-      <w:r>
-        <w:tab/>
-        <w:t>ret = recv(connfd,buf,sizeof(buf)-1,0);</w:t>
-      </w:r>
-    </w:p>
-    <w:p>
-      <w:r>
-        <w:tab/>
-      </w:r>
-      <w:r>
-        <w:tab/>
-      </w:r>
-      <w:r>
-        <w:tab/>
-        <w:t>if(ret &lt;= 0)</w:t>
-      </w:r>
-    </w:p>
-    <w:p>
-      <w:r>
-        <w:tab/>
-      </w:r>
-      <w:r>
-        <w:tab/>
-      </w:r>
-      <w:r>
-        <w:tab/>
-        <w:t>{</w:t>
-      </w:r>
-    </w:p>
-    <w:p>
-      <w:r>
-        <w:tab/>
-      </w:r>
-      <w:r>
-        <w:tab/>
-      </w:r>
-      <w:r>
-        <w:tab/>
-      </w:r>
-      <w:r>
-        <w:tab/>
-        <w:t>break;</w:t>
-      </w:r>
-      <w:r>
-        <w:tab/>
-      </w:r>
-    </w:p>
-    <w:p>
-      <w:r>
-        <w:tab/>
-      </w:r>
-      <w:r>
-        <w:tab/>
-      </w:r>
-      <w:r>
-        <w:tab/>
-        <w:t>}</w:t>
-      </w:r>
-    </w:p>
-    <w:p>
-      <w:r>
-        <w:tab/>
-      </w:r>
-      <w:r>
-        <w:tab/>
-      </w:r>
-      <w:r>
-        <w:tab/>
-        <w:t>printf("recv data form %d  and buf is %s\r\n",connfd,buf);</w:t>
-      </w:r>
-    </w:p>
-    <w:p>
-      <w:r>
-        <w:tab/>
-      </w:r>
-      <w:r>
-        <w:tab/>
-        <w:t>}</w:t>
-      </w:r>
-    </w:p>
-    <w:p>
-      <w:r>
-        <w:tab/>
-      </w:r>
-      <w:r>
-        <w:tab/>
-        <w:t>else if(FD_ISSET(connfd,&amp;exceptions_fds))</w:t>
-      </w:r>
-    </w:p>
-    <w:p>
-      <w:r>
-        <w:tab/>
-      </w:r>
-      <w:r>
-        <w:tab/>
-        <w:t>{</w:t>
-      </w:r>
-    </w:p>
-    <w:p>
-      <w:r>
-        <w:tab/>
-      </w:r>
-      <w:r>
-        <w:tab/>
-      </w:r>
-      <w:r>
-        <w:tab/>
-        <w:t>ret = recv(connfd,buf,sizeof(buf)-1,MSG_OOB);</w:t>
-      </w:r>
-    </w:p>
-    <w:p>
-      <w:r>
-        <w:tab/>
-      </w:r>
-      <w:r>
-        <w:tab/>
-      </w:r>
-      <w:r>
-        <w:tab/>
-        <w:t>if(ret &lt;=0 )</w:t>
-      </w:r>
-    </w:p>
-    <w:p>
-      <w:r>
-        <w:tab/>
-      </w:r>
-      <w:r>
-        <w:tab/>
-      </w:r>
-      <w:r>
-        <w:tab/>
-        <w:t>{</w:t>
-      </w:r>
-    </w:p>
-    <w:p>
-      <w:r>
-        <w:tab/>
-      </w:r>
-      <w:r>
-        <w:tab/>
-      </w:r>
-      <w:r>
-        <w:tab/>
-      </w:r>
-      <w:r>
-        <w:tab/>
-        <w:t>break;</w:t>
-      </w:r>
-      <w:r>
-        <w:tab/>
-      </w:r>
-    </w:p>
-    <w:p>
-      <w:r>
-        <w:tab/>
-      </w:r>
-      <w:r>
-        <w:tab/>
-      </w:r>
-      <w:r>
-        <w:tab/>
-        <w:t>}</w:t>
-      </w:r>
-    </w:p>
-    <w:p>
-      <w:r>
-        <w:tab/>
-      </w:r>
-      <w:r>
-        <w:tab/>
-      </w:r>
-      <w:r>
-        <w:tab/>
-        <w:t>printf("recv oob data fomr %d and buf is %s\r\n",connfd,buf);</w:t>
-      </w:r>
-    </w:p>
-    <w:p>
-      <w:r>
-        <w:tab/>
-      </w:r>
-      <w:r>
-        <w:tab/>
-        <w:t>}</w:t>
-      </w:r>
-    </w:p>
-    <w:p>
-      <w:r>
-        <w:tab/>
-        <w:t>}</w:t>
-      </w:r>
-    </w:p>
-    <w:p>
-      <w:r>
-        <w:tab/>
-        <w:t>close(connfd);</w:t>
-      </w:r>
-    </w:p>
-    <w:p>
-      <w:r>
-        <w:tab/>
-        <w:t>close(listenfd);</w:t>
-      </w:r>
-    </w:p>
-    <w:p>
-      <w:r>
-        <w:tab/>
-        <w:t>return 0;</w:t>
-      </w:r>
-    </w:p>
-    <w:p>
-      <w:r>
-        <w:t>}</w:t>
-      </w:r>
-    </w:p>
-    <w:p/>
-    <w:p>
       <w:pPr>
         <w:pStyle w:val="1"/>
       </w:pPr>
       <w:r>
-        <w:lastRenderedPageBreak/>
         <w:t>epoll()</w:t>
       </w:r>
     </w:p>
@@ -6165,7 +6143,6 @@
         <w:rPr>
           <w:rFonts w:hint="eastAsia"/>
         </w:rPr>
-        <w:lastRenderedPageBreak/>
         <w:t>原理</w:t>
       </w:r>
     </w:p>
@@ -6980,7 +6957,6 @@
         <w:rPr>
           <w:rFonts w:hint="eastAsia"/>
         </w:rPr>
-        <w:lastRenderedPageBreak/>
         <w:t>最终</w:t>
       </w:r>
       <w:r>
@@ -7246,7 +7222,6 @@
         <w:rPr>
           <w:noProof/>
         </w:rPr>
-        <w:lastRenderedPageBreak/>
         <w:drawing>
           <wp:inline distT="0" distB="0" distL="0" distR="0" wp14:anchorId="436F17AE" wp14:editId="17EC34B9">
             <wp:extent cx="1619250" cy="2211161"/>
@@ -7632,7 +7607,6 @@
         <w:rPr>
           <w:rFonts w:hint="eastAsia"/>
         </w:rPr>
-        <w:lastRenderedPageBreak/>
         <w:t>//</w:t>
       </w:r>
       <w:r>
@@ -8123,14 +8097,7 @@
         <w:rPr>
           <w:rFonts w:hint="eastAsia"/>
         </w:rPr>
-        <w:t>对象包含了发送缓冲区、接收缓冲区与等待队列等成员。等待队列是个非常重要的结构，</w:t>
-      </w:r>
-      <w:r>
-        <w:rPr>
-          <w:rFonts w:hint="eastAsia"/>
-        </w:rPr>
-        <w:lastRenderedPageBreak/>
-        <w:t>它指向所有需要等待该</w:t>
+        <w:t>对象包含了发送缓冲区、接收缓冲区与等待队列等成员。等待队列是个非常重要的结构，它指向所有需要等待该</w:t>
       </w:r>
       <w:r>
         <w:rPr>
@@ -8533,7 +8500,6 @@
         <w:rPr>
           <w:rFonts w:hint="eastAsia"/>
         </w:rPr>
-        <w:lastRenderedPageBreak/>
         <w:t>如下图所示，进程在</w:t>
       </w:r>
       <w:r>
@@ -8848,14 +8814,7 @@
         <w:rPr>
           <w:rFonts w:hint="eastAsia"/>
         </w:rPr>
-        <w:t>和端口的信息，内核可</w:t>
-      </w:r>
-      <w:r>
-        <w:rPr>
-          <w:rFonts w:hint="eastAsia"/>
-        </w:rPr>
-        <w:lastRenderedPageBreak/>
-        <w:t>以通过端口号找到对应的</w:t>
+        <w:t>和端口的信息，内核可以通过端口号找到对应的</w:t>
       </w:r>
       <w:r>
         <w:rPr>
@@ -9531,7 +9490,6 @@
         <w:rPr>
           <w:noProof/>
         </w:rPr>
-        <w:lastRenderedPageBreak/>
         <w:drawing>
           <wp:inline distT="0" distB="0" distL="0" distR="0" wp14:anchorId="15CD2B3F" wp14:editId="7B00CC93">
             <wp:extent cx="3114675" cy="2299729"/>
@@ -9824,7 +9782,6 @@
         <w:rPr>
           <w:rFonts w:hint="eastAsia"/>
         </w:rPr>
-        <w:lastRenderedPageBreak/>
         <w:t>将进程</w:t>
       </w:r>
       <w:r>
@@ -10455,7 +10412,6 @@
         <w:rPr>
           <w:rFonts w:hint="eastAsia"/>
         </w:rPr>
-        <w:lastRenderedPageBreak/>
         <w:t>相比</w:t>
       </w:r>
       <w:r>
@@ -10931,7 +10887,6 @@
         <w:rPr>
           <w:noProof/>
         </w:rPr>
-        <w:lastRenderedPageBreak/>
         <w:drawing>
           <wp:inline distT="0" distB="0" distL="0" distR="0" wp14:anchorId="4B782553" wp14:editId="5B3CD06B">
             <wp:extent cx="3419475" cy="2284531"/>
@@ -11400,14 +11355,7 @@
         <w:rPr>
           <w:rFonts w:hint="eastAsia"/>
         </w:rPr>
-        <w:t>的等待</w:t>
-      </w:r>
-      <w:r>
-        <w:rPr>
-          <w:rFonts w:hint="eastAsia"/>
-        </w:rPr>
-        <w:lastRenderedPageBreak/>
-        <w:t>队列中。</w:t>
+        <w:t>的等待队列中。</w:t>
       </w:r>
     </w:p>
     <w:p>
@@ -11819,14 +11767,7 @@
         <w:rPr>
           <w:rFonts w:hint="eastAsia"/>
         </w:rPr>
-        <w:t>为</w:t>
-      </w:r>
-      <w:r>
-        <w:rPr>
-          <w:rFonts w:hint="eastAsia"/>
-        </w:rPr>
-        <w:lastRenderedPageBreak/>
-        <w:t>空，阻塞进程。</w:t>
+        <w:t>为空，阻塞进程。</w:t>
       </w:r>
     </w:p>
     <w:p>
@@ -12174,7 +12115,6 @@
         <w:rPr>
           <w:rFonts w:hint="eastAsia"/>
         </w:rPr>
-        <w:lastRenderedPageBreak/>
         <w:t xml:space="preserve">epoll </w:t>
       </w:r>
       <w:r>
@@ -12634,14 +12574,7 @@
         <w:rPr>
           <w:rFonts w:hint="eastAsia"/>
         </w:rPr>
-        <w:t>，至少要方便地添加和移除，还要便于搜索，以避免重复添加。红黑树是一种自平衡二叉查找树，搜索、插</w:t>
-      </w:r>
-      <w:r>
-        <w:rPr>
-          <w:rFonts w:hint="eastAsia"/>
-        </w:rPr>
-        <w:lastRenderedPageBreak/>
-        <w:t>入和删除时间复杂度都是</w:t>
+        <w:t>，至少要方便地添加和移除，还要便于搜索，以避免重复添加。红黑树是一种自平衡二叉查找树，搜索、插入和删除时间复杂度都是</w:t>
       </w:r>
       <w:r>
         <w:rPr>
@@ -13040,7 +12973,6 @@
         <w:rPr>
           <w:rFonts w:hint="eastAsia"/>
         </w:rPr>
-        <w:lastRenderedPageBreak/>
         <w:t>应用</w:t>
       </w:r>
     </w:p>
@@ -13204,7 +13136,6 @@
     </w:p>
     <w:p>
       <w:r>
-        <w:lastRenderedPageBreak/>
         <w:tab/>
         <w:t>{</w:t>
       </w:r>
@@ -13356,7 +13287,6 @@
     </w:p>
     <w:p>
       <w:r>
-        <w:lastRenderedPageBreak/>
         <w:tab/>
         <w:t>{</w:t>
       </w:r>
@@ -13546,7 +13476,6 @@
     </w:p>
     <w:p>
       <w:r>
-        <w:lastRenderedPageBreak/>
         <w:tab/>
         <w:t>if(flag )</w:t>
       </w:r>
@@ -13805,7 +13734,6 @@
     </w:p>
     <w:p>
       <w:r>
-        <w:lastRenderedPageBreak/>
         <w:tab/>
       </w:r>
       <w:r>
@@ -14084,7 +14012,6 @@
     </w:p>
     <w:p>
       <w:r>
-        <w:lastRenderedPageBreak/>
         <w:tab/>
       </w:r>
       <w:r>
@@ -14525,7 +14452,6 @@
     </w:p>
     <w:p>
       <w:r>
-        <w:lastRenderedPageBreak/>
         <w:tab/>
       </w:r>
       <w:r>
@@ -16207,7 +16133,7 @@
   <w:style w:type="paragraph" w:default="1" w:styleId="a">
     <w:name w:val="Normal"/>
     <w:qFormat/>
-    <w:rsid w:val="00934269"/>
+    <w:rsid w:val="00AD3E71"/>
     <w:pPr>
       <w:widowControl w:val="0"/>
       <w:spacing w:line="360" w:lineRule="auto"/>
@@ -16215,7 +16141,6 @@
     </w:pPr>
     <w:rPr>
       <w:rFonts w:ascii="Times New Roman" w:eastAsia="仿宋" w:hAnsi="Times New Roman"/>
-      <w:sz w:val="18"/>
       <w:szCs w:val="24"/>
     </w:rPr>
   </w:style>
@@ -16256,7 +16181,6 @@
     </w:pPr>
     <w:rPr>
       <w:b/>
-      <w:sz w:val="21"/>
     </w:rPr>
   </w:style>
   <w:style w:type="paragraph" w:styleId="3">
